--- a/IRB/hrp-580_-_social_template_protocol_-SAR & Ageing - MM rt 3.docx
+++ b/IRB/hrp-580_-_social_template_protocol_-SAR & Ageing - MM rt 3.docx
@@ -4746,29 +4746,7 @@
                 <w:sz w:val="24"/>
                 <w:szCs w:val="24"/>
               </w:rPr>
-              <w:t xml:space="preserve">The </w:t>
-            </w:r>
-            <w:proofErr w:type="spellStart"/>
-            <w:r>
-              <w:rPr>
-                <w:rFonts w:asciiTheme="majorBidi" w:eastAsia="Calibri" w:hAnsiTheme="majorBidi" w:cstheme="majorBidi"/>
-                <w:i/>
-                <w:color w:val="000000"/>
-                <w:sz w:val="24"/>
-                <w:szCs w:val="24"/>
-              </w:rPr>
-              <w:t>CoI</w:t>
-            </w:r>
-            <w:proofErr w:type="spellEnd"/>
-            <w:r>
-              <w:rPr>
-                <w:rFonts w:asciiTheme="majorBidi" w:eastAsia="Calibri" w:hAnsiTheme="majorBidi" w:cstheme="majorBidi"/>
-                <w:i/>
-                <w:color w:val="000000"/>
-                <w:sz w:val="24"/>
-                <w:szCs w:val="24"/>
-              </w:rPr>
-              <w:t xml:space="preserve"> ancillary review will be assigned to your study by IRB staff</w:t>
+              <w:t>The CoI ancillary review will be assigned to your study by IRB staff</w:t>
             </w:r>
           </w:p>
           <w:p>
@@ -5287,27 +5265,7 @@
                 <w:sz w:val="24"/>
                 <w:szCs w:val="24"/>
               </w:rPr>
-              <w:t xml:space="preserve">Require registration in </w:t>
-            </w:r>
-            <w:proofErr w:type="spellStart"/>
-            <w:r>
-              <w:rPr>
-                <w:rFonts w:asciiTheme="majorBidi" w:eastAsia="Calibri" w:hAnsiTheme="majorBidi" w:cstheme="majorBidi"/>
-                <w:color w:val="000000"/>
-                <w:sz w:val="24"/>
-                <w:szCs w:val="24"/>
-              </w:rPr>
-              <w:t>OnCore</w:t>
-            </w:r>
-            <w:proofErr w:type="spellEnd"/>
-            <w:r>
-              <w:rPr>
-                <w:rFonts w:asciiTheme="majorBidi" w:eastAsia="Calibri" w:hAnsiTheme="majorBidi" w:cstheme="majorBidi"/>
-                <w:color w:val="000000"/>
-                <w:sz w:val="24"/>
-                <w:szCs w:val="24"/>
-              </w:rPr>
-              <w:t>?</w:t>
+              <w:t>Require registration in OnCore?</w:t>
             </w:r>
           </w:p>
         </w:tc>
@@ -5342,29 +5300,7 @@
                 <w:sz w:val="24"/>
                 <w:szCs w:val="24"/>
               </w:rPr>
-              <w:t xml:space="preserve">If you select “No” or “I Don’t Know” in ETHOS, the </w:t>
-            </w:r>
-            <w:proofErr w:type="spellStart"/>
-            <w:r>
-              <w:rPr>
-                <w:rFonts w:asciiTheme="majorBidi" w:eastAsia="Calibri" w:hAnsiTheme="majorBidi" w:cstheme="majorBidi"/>
-                <w:i/>
-                <w:color w:val="000000"/>
-                <w:sz w:val="24"/>
-                <w:szCs w:val="24"/>
-              </w:rPr>
-              <w:t>OnCore</w:t>
-            </w:r>
-            <w:proofErr w:type="spellEnd"/>
-            <w:r>
-              <w:rPr>
-                <w:rFonts w:asciiTheme="majorBidi" w:eastAsia="Calibri" w:hAnsiTheme="majorBidi" w:cstheme="majorBidi"/>
-                <w:i/>
-                <w:color w:val="000000"/>
-                <w:sz w:val="24"/>
-                <w:szCs w:val="24"/>
-              </w:rPr>
-              <w:t xml:space="preserve"> ancillary review will be assigned to your study by IRB staff</w:t>
+              <w:t>If you select “No” or “I Don’t Know” in ETHOS, the OnCore ancillary review will be assigned to your study by IRB staff</w:t>
             </w:r>
           </w:p>
           <w:p>
@@ -5701,19 +5637,9 @@
               </w:rPr>
               <w:t xml:space="preserve"> </w:t>
             </w:r>
-            <w:proofErr w:type="spellStart"/>
-            <w:r>
-              <w:t>Renáta</w:t>
-            </w:r>
-            <w:proofErr w:type="spellEnd"/>
-            <w:r>
-              <w:t xml:space="preserve"> </w:t>
-            </w:r>
-            <w:proofErr w:type="spellStart"/>
-            <w:r>
-              <w:t>Tichá</w:t>
-            </w:r>
-            <w:proofErr w:type="spellEnd"/>
+            <w:r>
+              <w:t>Renáta Tichá</w:t>
+            </w:r>
           </w:p>
         </w:tc>
       </w:tr>
@@ -13110,27 +13036,7 @@
           <w:szCs w:val="22"/>
           <w:lang w:val="en-GB"/>
         </w:rPr>
-        <w:t xml:space="preserve"> where perceived self-efficacy (the perception that it is possible to achieve desired goals through own actions) impacts directly the health habits, and indirectly outcome expectations (physical, social, self-evaluation) and </w:t>
-      </w:r>
-      <w:proofErr w:type="spellStart"/>
-      <w:r>
-        <w:rPr>
-          <w:rFonts w:asciiTheme="majorBidi" w:hAnsiTheme="majorBidi" w:cstheme="majorBidi"/>
-          <w:sz w:val="22"/>
-          <w:szCs w:val="22"/>
-          <w:lang w:val="en-GB"/>
-        </w:rPr>
-        <w:t>sociostractural</w:t>
-      </w:r>
-      <w:proofErr w:type="spellEnd"/>
-      <w:r>
-        <w:rPr>
-          <w:rFonts w:asciiTheme="majorBidi" w:hAnsiTheme="majorBidi" w:cstheme="majorBidi"/>
-          <w:sz w:val="22"/>
-          <w:szCs w:val="22"/>
-          <w:lang w:val="en-GB"/>
-        </w:rPr>
-        <w:t xml:space="preserve"> factors (facilitators, barriers). In fact, goal setting creates intentions to determine behaviour </w:t>
+        <w:t xml:space="preserve"> where perceived self-efficacy (the perception that it is possible to achieve desired goals through own actions) impacts directly the health habits, and indirectly outcome expectations (physical, social, self-evaluation) and sociostractural factors (facilitators, barriers). In fact, goal setting creates intentions to determine behaviour </w:t>
       </w:r>
       <w:r>
         <w:rPr>
@@ -13669,13 +13575,35 @@
         <w:rPr>
           <w:rFonts w:asciiTheme="majorBidi" w:eastAsia="Calibri" w:hAnsiTheme="majorBidi" w:cstheme="majorBidi"/>
         </w:rPr>
-        <w:t>the study include increase in physical activities and</w:t>
-      </w:r>
-      <w:r>
-        <w:rPr>
-          <w:rFonts w:asciiTheme="majorBidi" w:eastAsia="Calibri" w:hAnsiTheme="majorBidi" w:cstheme="majorBidi"/>
-        </w:rPr>
-        <w:t xml:space="preserve"> decrease </w:t>
+        <w:t xml:space="preserve">the study include </w:t>
+      </w:r>
+      <w:ins w:id="4" w:author="Maryam Mahmoudi" w:date="2022-05-18T16:59:00Z">
+        <w:r>
+          <w:rPr>
+            <w:rFonts w:asciiTheme="majorBidi" w:eastAsia="Calibri" w:hAnsiTheme="majorBidi" w:cstheme="majorBidi"/>
+          </w:rPr>
+          <w:t xml:space="preserve">an </w:t>
+        </w:r>
+      </w:ins>
+      <w:r>
+        <w:rPr>
+          <w:rFonts w:asciiTheme="majorBidi" w:eastAsia="Calibri" w:hAnsiTheme="majorBidi" w:cstheme="majorBidi"/>
+        </w:rPr>
+        <w:t>increase in physical activities and</w:t>
+      </w:r>
+      <w:r>
+        <w:rPr>
+          <w:rFonts w:asciiTheme="majorBidi" w:eastAsia="Calibri" w:hAnsiTheme="majorBidi" w:cstheme="majorBidi"/>
+        </w:rPr>
+        <w:t xml:space="preserve"> d</w:t>
+      </w:r>
+      <w:bookmarkStart w:id="5" w:name="_GoBack"/>
+      <w:bookmarkEnd w:id="5"/>
+      <w:r>
+        <w:rPr>
+          <w:rFonts w:asciiTheme="majorBidi" w:eastAsia="Calibri" w:hAnsiTheme="majorBidi" w:cstheme="majorBidi"/>
+        </w:rPr>
+        <w:t xml:space="preserve">ecrease </w:t>
       </w:r>
       <w:r>
         <w:rPr>
@@ -13742,7 +13670,35 @@
         <w:rPr>
           <w:rFonts w:asciiTheme="majorBidi" w:eastAsia="Calibri" w:hAnsiTheme="majorBidi" w:cstheme="majorBidi"/>
         </w:rPr>
-        <w:t>A tailored goal set</w:t>
+        <w:t xml:space="preserve">A tailored </w:t>
+      </w:r>
+      <w:del w:id="6" w:author="Maryam Mahmoudi" w:date="2022-05-18T16:59:00Z">
+        <w:r>
+          <w:rPr>
+            <w:rFonts w:asciiTheme="majorBidi" w:eastAsia="Calibri" w:hAnsiTheme="majorBidi" w:cstheme="majorBidi"/>
+          </w:rPr>
+          <w:delText xml:space="preserve">goal </w:delText>
+        </w:r>
+      </w:del>
+      <w:ins w:id="7" w:author="Maryam Mahmoudi" w:date="2022-05-18T16:59:00Z">
+        <w:r>
+          <w:rPr>
+            <w:rFonts w:asciiTheme="majorBidi" w:eastAsia="Calibri" w:hAnsiTheme="majorBidi" w:cstheme="majorBidi"/>
+          </w:rPr>
+          <w:t>goal</w:t>
+        </w:r>
+        <w:r>
+          <w:rPr>
+            <w:rFonts w:asciiTheme="majorBidi" w:eastAsia="Calibri" w:hAnsiTheme="majorBidi" w:cstheme="majorBidi"/>
+          </w:rPr>
+          <w:t>-</w:t>
+        </w:r>
+      </w:ins>
+      <w:r>
+        <w:rPr>
+          <w:rFonts w:asciiTheme="majorBidi" w:eastAsia="Calibri" w:hAnsiTheme="majorBidi" w:cstheme="majorBidi"/>
+        </w:rPr>
+        <w:t>set</w:t>
       </w:r>
       <w:r>
         <w:rPr>
@@ -13783,7 +13739,7 @@
           <w:szCs w:val="24"/>
         </w:rPr>
       </w:pPr>
-      <w:bookmarkStart w:id="4" w:name="_Toc68115617"/>
+      <w:bookmarkStart w:id="8" w:name="_Toc68115617"/>
       <w:r>
         <w:rPr>
           <w:rFonts w:asciiTheme="majorBidi" w:eastAsia="Calibri" w:hAnsiTheme="majorBidi" w:cstheme="majorBidi"/>
@@ -13792,7 +13748,7 @@
         </w:rPr>
         <w:t>Study Intervention(s)/Interaction(s)</w:t>
       </w:r>
-      <w:bookmarkEnd w:id="4"/>
+      <w:bookmarkEnd w:id="8"/>
     </w:p>
     <w:p>
       <w:pPr>
@@ -14519,7 +14475,7 @@
           <w:szCs w:val="22"/>
           <w:lang w:val="en-GB"/>
         </w:rPr>
-        <w:t xml:space="preserve"> Through the intervention, participants are encouraged to start new cognitive, physical and social activities and raise their levels of current ones. This process is guided using Bangor Goal-Setting Interview (BGSI)</w:t>
+        <w:t xml:space="preserve"> Through the intervention, participants are encouraged to start new cognitive, physical and social activities and raise their levels of </w:t>
       </w:r>
       <w:r>
         <w:rPr>
@@ -14528,6 +14484,16 @@
           <w:szCs w:val="22"/>
           <w:lang w:val="en-GB"/>
         </w:rPr>
+        <w:lastRenderedPageBreak/>
+        <w:t>current ones. This process is guided using Bangor Goal-Setting Interview (BGSI)</w:t>
+      </w:r>
+      <w:r>
+        <w:rPr>
+          <w:rFonts w:ascii="Times New Roman" w:hAnsi="Times New Roman" w:cs="Times New Roman"/>
+          <w:sz w:val="22"/>
+          <w:szCs w:val="22"/>
+          <w:lang w:val="en-GB"/>
+        </w:rPr>
         <w:fldChar w:fldCharType="begin"/>
       </w:r>
       <w:r>
@@ -14572,17 +14538,7 @@
           <w:szCs w:val="22"/>
           <w:lang w:val="en-GB"/>
         </w:rPr>
-        <w:t xml:space="preserve"> and prompted by a </w:t>
-      </w:r>
-      <w:r>
-        <w:rPr>
-          <w:rFonts w:ascii="Times New Roman" w:hAnsi="Times New Roman" w:cs="Times New Roman"/>
-          <w:sz w:val="22"/>
-          <w:szCs w:val="22"/>
-          <w:lang w:val="en-GB"/>
-        </w:rPr>
-        <w:lastRenderedPageBreak/>
-        <w:t>mentor through phone calls to discuss participant progress and barriers to goal achievement.</w:t>
+        <w:t xml:space="preserve"> and prompted by a mentor through phone calls to discuss participant progress and barriers to goal achievement.</w:t>
       </w:r>
       <w:r>
         <w:rPr>
@@ -15260,16 +15216,17 @@
           <w:szCs w:val="24"/>
         </w:rPr>
       </w:pPr>
-      <w:bookmarkStart w:id="5" w:name="_Toc68115618"/>
+      <w:bookmarkStart w:id="9" w:name="_Toc68115618"/>
       <w:r>
         <w:rPr>
           <w:rFonts w:asciiTheme="majorBidi" w:eastAsia="Calibri" w:hAnsiTheme="majorBidi" w:cstheme="majorBidi"/>
           <w:sz w:val="24"/>
           <w:szCs w:val="24"/>
         </w:rPr>
+        <w:lastRenderedPageBreak/>
         <w:t>Procedures Involved</w:t>
       </w:r>
-      <w:bookmarkEnd w:id="5"/>
+      <w:bookmarkEnd w:id="9"/>
     </w:p>
     <w:p>
       <w:pPr>
@@ -15295,7 +15252,6 @@
           <w:rFonts w:asciiTheme="majorBidi" w:eastAsia="Calibri" w:hAnsiTheme="majorBidi" w:cstheme="majorBidi"/>
           <w:color w:val="000000"/>
         </w:rPr>
-        <w:lastRenderedPageBreak/>
         <w:t>Study Design:</w:t>
       </w:r>
     </w:p>
@@ -15947,9 +15903,10 @@
         <w:rPr>
           <w:rFonts w:asciiTheme="majorBidi" w:eastAsia="Calibri" w:hAnsiTheme="majorBidi" w:cstheme="majorBidi"/>
         </w:rPr>
+        <w:lastRenderedPageBreak/>
         <w:t>Demographic information</w:t>
       </w:r>
-      <w:ins w:id="6" w:author="Maryam Mahmoudi" w:date="2022-05-07T20:17:00Z">
+      <w:ins w:id="10" w:author="Maryam Mahmoudi" w:date="2022-05-07T20:17:00Z">
         <w:r>
           <w:rPr>
             <w:rFonts w:asciiTheme="majorBidi" w:eastAsia="Calibri" w:hAnsiTheme="majorBidi" w:cstheme="majorBidi"/>
@@ -15957,7 +15914,7 @@
           <w:t xml:space="preserve"> assessed by demographic survey we developed for this project</w:t>
         </w:r>
       </w:ins>
-      <w:del w:id="7" w:author="Maryam Mahmoudi" w:date="2022-05-07T20:17:00Z">
+      <w:del w:id="11" w:author="Maryam Mahmoudi" w:date="2022-05-07T20:17:00Z">
         <w:r>
           <w:rPr>
             <w:rFonts w:asciiTheme="majorBidi" w:eastAsia="Calibri" w:hAnsiTheme="majorBidi" w:cstheme="majorBidi"/>
@@ -15971,7 +15928,7 @@
         </w:rPr>
         <w:t xml:space="preserve"> </w:t>
       </w:r>
-      <w:del w:id="8" w:author="Maryam Mahmoudi" w:date="2022-05-07T20:17:00Z">
+      <w:del w:id="12" w:author="Maryam Mahmoudi" w:date="2022-05-07T20:17:00Z">
         <w:r>
           <w:rPr>
             <w:rFonts w:asciiTheme="majorBidi" w:eastAsia="Calibri" w:hAnsiTheme="majorBidi" w:cstheme="majorBidi"/>
@@ -16008,16 +15965,15 @@
         </w:pBdr>
         <w:spacing w:before="120" w:after="120"/>
         <w:rPr>
-          <w:del w:id="9" w:author="Maryam Mahmoudi" w:date="2022-05-07T18:10:00Z"/>
-          <w:rFonts w:asciiTheme="majorBidi" w:eastAsia="Calibri" w:hAnsiTheme="majorBidi" w:cstheme="majorBidi"/>
-        </w:rPr>
-      </w:pPr>
-      <w:del w:id="10" w:author="Maryam Mahmoudi" w:date="2022-05-07T18:10:00Z">
+          <w:del w:id="13" w:author="Maryam Mahmoudi" w:date="2022-05-07T18:10:00Z"/>
+          <w:rFonts w:asciiTheme="majorBidi" w:eastAsia="Calibri" w:hAnsiTheme="majorBidi" w:cstheme="majorBidi"/>
+        </w:rPr>
+      </w:pPr>
+      <w:del w:id="14" w:author="Maryam Mahmoudi" w:date="2022-05-07T18:10:00Z">
         <w:r>
           <w:rPr>
             <w:rFonts w:asciiTheme="majorBidi" w:eastAsia="Calibri" w:hAnsiTheme="majorBidi" w:cstheme="majorBidi"/>
           </w:rPr>
-          <w:lastRenderedPageBreak/>
           <w:delText xml:space="preserve">Cognitive activity </w:delText>
         </w:r>
         <w:r>
@@ -16162,7 +16118,7 @@
         </w:pBdr>
         <w:spacing w:before="120" w:after="120"/>
         <w:rPr>
-          <w:ins w:id="11" w:author="Maryam Mahmoudi" w:date="2022-05-07T18:11:00Z"/>
+          <w:ins w:id="15" w:author="Maryam Mahmoudi" w:date="2022-05-07T18:11:00Z"/>
           <w:rFonts w:asciiTheme="majorBidi" w:eastAsia="Calibri" w:hAnsiTheme="majorBidi" w:cstheme="majorBidi"/>
           <w:iCs/>
         </w:rPr>
@@ -16237,7 +16193,7 @@
           <w:rFonts w:asciiTheme="majorBidi" w:eastAsia="Calibri" w:hAnsiTheme="majorBidi" w:cstheme="majorBidi"/>
         </w:rPr>
       </w:pPr>
-      <w:ins w:id="12" w:author="Maryam Mahmoudi" w:date="2022-05-07T18:11:00Z">
+      <w:ins w:id="16" w:author="Maryam Mahmoudi" w:date="2022-05-07T18:11:00Z">
         <w:r>
           <w:rPr>
             <w:rFonts w:ascii="Times New Roman" w:hAnsi="Times New Roman" w:cs="Times New Roman"/>
@@ -16503,67 +16459,7 @@
           <w:szCs w:val="22"/>
           <w:lang w:val="en-GB"/>
         </w:rPr>
-        <w:t xml:space="preserve"> In the second phase, the participants will be provided with a </w:t>
-      </w:r>
-      <w:proofErr w:type="spellStart"/>
-      <w:r>
-        <w:rPr>
-          <w:rFonts w:ascii="Times New Roman" w:hAnsi="Times New Roman" w:cs="Times New Roman"/>
-          <w:sz w:val="22"/>
-          <w:szCs w:val="22"/>
-          <w:lang w:val="en-GB"/>
-        </w:rPr>
-        <w:t>fitbit</w:t>
-      </w:r>
-      <w:proofErr w:type="spellEnd"/>
-      <w:r>
-        <w:rPr>
-          <w:rFonts w:ascii="Times New Roman" w:hAnsi="Times New Roman" w:cs="Times New Roman"/>
-          <w:sz w:val="22"/>
-          <w:szCs w:val="22"/>
-          <w:lang w:val="en-GB"/>
-        </w:rPr>
-        <w:t xml:space="preserve"> to record their movements. They will receive the </w:t>
-      </w:r>
-      <w:proofErr w:type="spellStart"/>
-      <w:r>
-        <w:rPr>
-          <w:rFonts w:ascii="Times New Roman" w:hAnsi="Times New Roman" w:cs="Times New Roman"/>
-          <w:sz w:val="22"/>
-          <w:szCs w:val="22"/>
-          <w:lang w:val="en-GB"/>
-        </w:rPr>
-        <w:t>fitbit</w:t>
-      </w:r>
-      <w:proofErr w:type="spellEnd"/>
-      <w:r>
-        <w:rPr>
-          <w:rFonts w:ascii="Times New Roman" w:hAnsi="Times New Roman" w:cs="Times New Roman"/>
-          <w:sz w:val="22"/>
-          <w:szCs w:val="22"/>
-          <w:lang w:val="en-GB"/>
-        </w:rPr>
-        <w:t xml:space="preserve"> a week before starting the intervention to gather baseline data. They will be trained to wear the </w:t>
-      </w:r>
-      <w:proofErr w:type="spellStart"/>
-      <w:r>
-        <w:rPr>
-          <w:rFonts w:ascii="Times New Roman" w:hAnsi="Times New Roman" w:cs="Times New Roman"/>
-          <w:sz w:val="22"/>
-          <w:szCs w:val="22"/>
-          <w:lang w:val="en-GB"/>
-        </w:rPr>
-        <w:t>fitbit</w:t>
-      </w:r>
-      <w:proofErr w:type="spellEnd"/>
-      <w:r>
-        <w:rPr>
-          <w:rFonts w:ascii="Times New Roman" w:hAnsi="Times New Roman" w:cs="Times New Roman"/>
-          <w:sz w:val="22"/>
-          <w:szCs w:val="22"/>
-          <w:lang w:val="en-GB"/>
-        </w:rPr>
-        <w:t xml:space="preserve"> for a period of 6-weeks. In addition, the </w:t>
+        <w:t xml:space="preserve"> In the second phase, the participants will be provided with a fitbit to record their movements. They will receive the fitbit a week before starting the intervention to gather baseline data. They will be trained to wear the fitbit for a period of 6-weeks. In addition, the </w:t>
       </w:r>
       <w:r>
         <w:rPr>
@@ -16828,7 +16724,7 @@
         </w:rPr>
         <w:t xml:space="preserve">, a structured interview, will be conducted </w:t>
       </w:r>
-      <w:del w:id="13" w:author="Maryam Mahmoudi" w:date="2022-05-07T18:18:00Z">
+      <w:del w:id="17" w:author="Maryam Mahmoudi" w:date="2022-05-07T18:18:00Z">
         <w:r>
           <w:rPr>
             <w:rFonts w:ascii="Times New Roman" w:hAnsi="Times New Roman" w:cs="Times New Roman"/>
@@ -16839,7 +16735,7 @@
           <w:delText xml:space="preserve">before and after </w:delText>
         </w:r>
       </w:del>
-      <w:ins w:id="14" w:author="Maryam Mahmoudi" w:date="2022-05-07T18:18:00Z">
+      <w:ins w:id="18" w:author="Maryam Mahmoudi" w:date="2022-05-07T18:18:00Z">
         <w:r>
           <w:rPr>
             <w:rFonts w:ascii="Times New Roman" w:hAnsi="Times New Roman" w:cs="Times New Roman"/>
@@ -16859,7 +16755,7 @@
         </w:rPr>
         <w:t xml:space="preserve">the intervention and in a two-month follow up. </w:t>
       </w:r>
-      <w:ins w:id="15" w:author="Maryam Mahmoudi" w:date="2022-05-07T18:18:00Z">
+      <w:ins w:id="19" w:author="Maryam Mahmoudi" w:date="2022-05-07T18:18:00Z">
         <w:r>
           <w:rPr>
             <w:rFonts w:ascii="Times New Roman" w:hAnsi="Times New Roman" w:cs="Times New Roman"/>
@@ -16869,7 +16765,7 @@
           <w:t>Human robot interaction</w:t>
         </w:r>
       </w:ins>
-      <w:ins w:id="16" w:author="Maryam Mahmoudi" w:date="2022-05-07T18:19:00Z">
+      <w:ins w:id="20" w:author="Maryam Mahmoudi" w:date="2022-05-07T18:19:00Z">
         <w:r>
           <w:rPr>
             <w:rFonts w:ascii="Times New Roman" w:hAnsi="Times New Roman" w:cs="Times New Roman"/>
@@ -16879,7 +16775,7 @@
           <w:t xml:space="preserve"> will be</w:t>
         </w:r>
       </w:ins>
-      <w:ins w:id="17" w:author="Maryam Mahmoudi" w:date="2022-05-07T18:18:00Z">
+      <w:ins w:id="21" w:author="Maryam Mahmoudi" w:date="2022-05-07T18:18:00Z">
         <w:r>
           <w:rPr>
             <w:rFonts w:ascii="Times New Roman" w:hAnsi="Times New Roman" w:cs="Times New Roman"/>
@@ -16889,7 +16785,7 @@
           <w:t xml:space="preserve"> recorded by camera </w:t>
         </w:r>
       </w:ins>
-      <w:ins w:id="18" w:author="Maryam Mahmoudi" w:date="2022-05-07T18:19:00Z">
+      <w:ins w:id="22" w:author="Maryam Mahmoudi" w:date="2022-05-07T18:19:00Z">
         <w:r>
           <w:rPr>
             <w:rFonts w:ascii="Times New Roman" w:hAnsi="Times New Roman" w:cs="Times New Roman"/>
@@ -17057,6 +16953,7 @@
                 <w:rFonts w:ascii="Times New Roman" w:hAnsi="Times New Roman" w:cs="Times New Roman"/>
                 <w:noProof/>
               </w:rPr>
+              <w:lastRenderedPageBreak/>
               <w:drawing>
                 <wp:inline distT="0" distB="0" distL="0" distR="0" wp14:anchorId="1204B1AC" wp14:editId="5920BF04">
                   <wp:extent cx="1273216" cy="1563599"/>
@@ -17310,7 +17207,6 @@
           <w:sz w:val="18"/>
           <w:szCs w:val="18"/>
         </w:rPr>
-        <w:lastRenderedPageBreak/>
         <w:t xml:space="preserve">Figure </w:t>
       </w:r>
       <w:r>
@@ -17567,25 +17463,7 @@
           <w:szCs w:val="22"/>
           <w:lang w:val="en-GB"/>
         </w:rPr>
-        <w:t xml:space="preserve">sing </w:t>
-      </w:r>
-      <w:proofErr w:type="spellStart"/>
-      <w:r>
-        <w:rPr>
-          <w:sz w:val="22"/>
-          <w:szCs w:val="22"/>
-          <w:lang w:val="en-GB"/>
-        </w:rPr>
-        <w:t>Nvivo</w:t>
-      </w:r>
-      <w:proofErr w:type="spellEnd"/>
-      <w:r>
-        <w:rPr>
-          <w:sz w:val="22"/>
-          <w:szCs w:val="22"/>
-          <w:lang w:val="en-GB"/>
-        </w:rPr>
-        <w:t xml:space="preserve"> software</w:t>
+        <w:t>sing Nvivo software</w:t>
       </w:r>
       <w:r>
         <w:rPr>
@@ -17728,7 +17606,7 @@
         </w:rPr>
         <w:t xml:space="preserve">. In addition, the data from </w:t>
       </w:r>
-      <w:ins w:id="19" w:author="Maryam Mahmoudi" w:date="2022-05-07T18:44:00Z">
+      <w:ins w:id="23" w:author="Maryam Mahmoudi" w:date="2022-05-07T18:44:00Z">
         <w:r>
           <w:rPr>
             <w:rFonts w:asciiTheme="majorBidi" w:hAnsiTheme="majorBidi" w:cstheme="majorBidi"/>
@@ -17776,7 +17654,7 @@
           <w:t xml:space="preserve">) </w:t>
         </w:r>
       </w:ins>
-      <w:del w:id="20" w:author="Maryam Mahmoudi" w:date="2022-05-07T18:44:00Z">
+      <w:del w:id="24" w:author="Maryam Mahmoudi" w:date="2022-05-07T18:44:00Z">
         <w:r>
           <w:rPr>
             <w:i/>
@@ -18041,7 +17919,7 @@
         </w:rPr>
         <w:t xml:space="preserve">bi-monthly </w:t>
       </w:r>
-      <w:del w:id="21" w:author="Maryam Mahmoudi" w:date="2022-05-07T18:12:00Z">
+      <w:del w:id="25" w:author="Maryam Mahmoudi" w:date="2022-05-07T18:12:00Z">
         <w:r>
           <w:rPr>
             <w:rFonts w:ascii="Times New Roman" w:hAnsi="Times New Roman" w:cs="Times New Roman"/>
@@ -18154,23 +18032,7 @@
           <w:rFonts w:asciiTheme="majorBidi" w:eastAsia="Calibri" w:hAnsiTheme="majorBidi" w:cstheme="majorBidi"/>
           <w:color w:val="FF0000"/>
         </w:rPr>
-        <w:t xml:space="preserve"> for data privacy and security review. Print and upload the application with this protocol in Supporting Documents in the ETHOS </w:t>
-      </w:r>
-      <w:proofErr w:type="spellStart"/>
-      <w:r>
-        <w:rPr>
-          <w:rFonts w:asciiTheme="majorBidi" w:eastAsia="Calibri" w:hAnsiTheme="majorBidi" w:cstheme="majorBidi"/>
-          <w:color w:val="FF0000"/>
-        </w:rPr>
-        <w:t>SmartForm</w:t>
-      </w:r>
-      <w:proofErr w:type="spellEnd"/>
-      <w:r>
-        <w:rPr>
-          <w:rFonts w:asciiTheme="majorBidi" w:eastAsia="Calibri" w:hAnsiTheme="majorBidi" w:cstheme="majorBidi"/>
-          <w:color w:val="FF0000"/>
-        </w:rPr>
-        <w:t xml:space="preserve">. Complete and submit a HIPAA authorization form if applicable in Supporting Documents in ETHOS: </w:t>
+        <w:t xml:space="preserve"> for data privacy and security review. Print and upload the application with this protocol in Supporting Documents in the ETHOS SmartForm. Complete and submit a HIPAA authorization form if applicable in Supporting Documents in ETHOS: </w:t>
       </w:r>
       <w:hyperlink r:id="rId48">
         <w:r>
@@ -18255,7 +18117,7 @@
           <w:szCs w:val="24"/>
         </w:rPr>
       </w:pPr>
-      <w:bookmarkStart w:id="22" w:name="_Toc68115619"/>
+      <w:bookmarkStart w:id="26" w:name="_Toc68115619"/>
       <w:r>
         <w:rPr>
           <w:rFonts w:asciiTheme="majorBidi" w:eastAsia="Calibri" w:hAnsiTheme="majorBidi" w:cstheme="majorBidi"/>
@@ -18264,7 +18126,7 @@
         </w:rPr>
         <w:t>Data Banking</w:t>
       </w:r>
-      <w:bookmarkEnd w:id="22"/>
+      <w:bookmarkEnd w:id="26"/>
     </w:p>
     <w:p>
       <w:pPr>
@@ -18401,7 +18263,14 @@
         <w:rPr>
           <w:rFonts w:asciiTheme="majorBidi" w:eastAsia="Calibri" w:hAnsiTheme="majorBidi" w:cstheme="majorBidi"/>
         </w:rPr>
-        <w:t xml:space="preserve">The ID numbers and rest of the data will stored in separate file from the data identifiers. </w:t>
+        <w:t xml:space="preserve">The ID numbers and rest of the </w:t>
+      </w:r>
+      <w:r>
+        <w:rPr>
+          <w:rFonts w:asciiTheme="majorBidi" w:eastAsia="Calibri" w:hAnsiTheme="majorBidi" w:cstheme="majorBidi"/>
+        </w:rPr>
+        <w:lastRenderedPageBreak/>
+        <w:t xml:space="preserve">data will stored in separate file from the data identifiers. </w:t>
       </w:r>
       <w:r>
         <w:rPr>
@@ -18553,200 +18422,11 @@
         </w:pBdr>
         <w:spacing w:before="120" w:after="120"/>
         <w:rPr>
-          <w:del w:id="23" w:author="Maryam Mahmoudi" w:date="2022-05-07T18:11:00Z"/>
-          <w:rFonts w:asciiTheme="majorBidi" w:eastAsia="Calibri" w:hAnsiTheme="majorBidi" w:cstheme="majorBidi"/>
-        </w:rPr>
-      </w:pPr>
-      <w:del w:id="24" w:author="Maryam Mahmoudi" w:date="2022-05-07T18:11:00Z">
-        <w:r>
-          <w:rPr>
-            <w:rFonts w:ascii="Times New Roman" w:hAnsi="Times New Roman" w:cs="Times New Roman"/>
-            <w:color w:val="000000" w:themeColor="text1"/>
-            <w:sz w:val="22"/>
-            <w:szCs w:val="22"/>
-            <w:lang w:val="en-GB"/>
-          </w:rPr>
-          <w:lastRenderedPageBreak/>
-          <w:delText>Cognitive activity level assessed by Lifetime of Experiences Questionnaire (</w:delText>
-        </w:r>
-        <w:r>
-          <w:rPr>
-            <w:rFonts w:ascii="Times New Roman" w:hAnsi="Times New Roman" w:cs="Times New Roman"/>
-            <w:color w:val="000000" w:themeColor="text1"/>
-            <w:sz w:val="22"/>
-            <w:szCs w:val="22"/>
-            <w:lang w:val="en-GB"/>
-          </w:rPr>
-          <w:delText>LIFETIME OF EXPERIENCES QUESTIONNAIRE (LEQ)</w:delText>
-        </w:r>
-        <w:r>
-          <w:rPr>
-            <w:rFonts w:ascii="Times New Roman" w:hAnsi="Times New Roman" w:cs="Times New Roman"/>
-            <w:color w:val="000000" w:themeColor="text1"/>
-            <w:sz w:val="22"/>
-            <w:szCs w:val="22"/>
-            <w:lang w:val="en-GB"/>
-          </w:rPr>
-          <w:delText>)</w:delText>
-        </w:r>
-        <w:r>
-          <w:rPr>
-            <w:rFonts w:asciiTheme="majorBidi" w:eastAsia="Calibri" w:hAnsiTheme="majorBidi" w:cstheme="majorBidi"/>
-          </w:rPr>
-          <w:delText xml:space="preserve"> </w:delText>
-        </w:r>
-      </w:del>
-    </w:p>
-    <w:p>
-      <w:pPr>
-        <w:pStyle w:val="ListParagraph"/>
-        <w:numPr>
-          <w:ilvl w:val="0"/>
-          <w:numId w:val="14"/>
-        </w:numPr>
-        <w:pBdr>
-          <w:top w:val="nil"/>
-          <w:left w:val="nil"/>
-          <w:bottom w:val="nil"/>
-          <w:right w:val="nil"/>
-          <w:between w:val="nil"/>
-        </w:pBdr>
-        <w:spacing w:before="120" w:after="120"/>
-        <w:rPr>
-          <w:rFonts w:asciiTheme="majorBidi" w:eastAsia="Calibri" w:hAnsiTheme="majorBidi" w:cstheme="majorBidi"/>
-        </w:rPr>
-      </w:pPr>
-      <w:r>
-        <w:rPr>
-          <w:rFonts w:ascii="Times New Roman" w:hAnsi="Times New Roman" w:cs="Times New Roman"/>
-          <w:sz w:val="22"/>
-          <w:szCs w:val="22"/>
-          <w:lang w:val="en-GB"/>
-        </w:rPr>
-        <w:t xml:space="preserve">Human robot interaction and opinion of participants regarding the robot assessed by </w:t>
-      </w:r>
-      <w:r>
-        <w:rPr>
-          <w:rFonts w:ascii="Times New Roman" w:hAnsi="Times New Roman" w:cs="Times New Roman"/>
-          <w:sz w:val="22"/>
-          <w:szCs w:val="22"/>
-          <w:lang w:val="en-GB"/>
-        </w:rPr>
-        <w:t xml:space="preserve">the </w:t>
-      </w:r>
-      <w:r>
-        <w:rPr>
-          <w:rFonts w:ascii="Times New Roman" w:hAnsi="Times New Roman" w:cs="Times New Roman"/>
-          <w:i/>
-          <w:iCs/>
-          <w:sz w:val="22"/>
-          <w:szCs w:val="22"/>
-        </w:rPr>
-        <w:t>Users’ Needs, Requirements, and Abilities Questionnaire</w:t>
-      </w:r>
-      <w:r>
-        <w:rPr>
-          <w:rFonts w:ascii="Times New Roman" w:hAnsi="Times New Roman" w:cs="Times New Roman"/>
-          <w:sz w:val="22"/>
-          <w:szCs w:val="22"/>
-        </w:rPr>
-        <w:t xml:space="preserve"> (</w:t>
-      </w:r>
-      <w:r>
-        <w:rPr>
-          <w:rFonts w:ascii="Times New Roman" w:hAnsi="Times New Roman" w:cs="Times New Roman"/>
-          <w:i/>
-          <w:iCs/>
-          <w:sz w:val="22"/>
-          <w:szCs w:val="22"/>
-        </w:rPr>
-        <w:t>UNRAQ</w:t>
-      </w:r>
-      <w:r>
-        <w:rPr>
-          <w:rFonts w:ascii="Times New Roman" w:hAnsi="Times New Roman" w:cs="Times New Roman"/>
-          <w:sz w:val="22"/>
-          <w:szCs w:val="22"/>
-        </w:rPr>
-        <w:t>)</w:t>
-      </w:r>
-    </w:p>
-    <w:p>
-      <w:pPr>
-        <w:pStyle w:val="ListParagraph"/>
-        <w:numPr>
-          <w:ilvl w:val="0"/>
-          <w:numId w:val="14"/>
-        </w:numPr>
-        <w:pBdr>
-          <w:top w:val="nil"/>
-          <w:left w:val="nil"/>
-          <w:bottom w:val="nil"/>
-          <w:right w:val="nil"/>
-          <w:between w:val="nil"/>
-        </w:pBdr>
-        <w:spacing w:before="120" w:after="120"/>
-        <w:rPr>
-          <w:rFonts w:asciiTheme="majorBidi" w:eastAsia="Calibri" w:hAnsiTheme="majorBidi" w:cstheme="majorBidi"/>
-        </w:rPr>
-      </w:pPr>
-      <w:r>
-        <w:rPr>
-          <w:rFonts w:ascii="Times New Roman" w:hAnsi="Times New Roman" w:cs="Times New Roman"/>
-          <w:sz w:val="22"/>
-          <w:szCs w:val="22"/>
-        </w:rPr>
-        <w:t xml:space="preserve">Human robot interaction recorded by camera </w:t>
-      </w:r>
-    </w:p>
-    <w:p>
-      <w:pPr>
-        <w:pBdr>
-          <w:top w:val="nil"/>
-          <w:left w:val="nil"/>
-          <w:bottom w:val="nil"/>
-          <w:right w:val="nil"/>
-          <w:between w:val="nil"/>
-        </w:pBdr>
-        <w:spacing w:before="120" w:after="120"/>
-        <w:rPr>
-          <w:rFonts w:asciiTheme="majorBidi" w:eastAsia="Calibri" w:hAnsiTheme="majorBidi" w:cstheme="majorBidi"/>
-          <w:b/>
-          <w:bCs/>
-          <w:u w:val="single"/>
-        </w:rPr>
-      </w:pPr>
-      <w:r>
-        <w:rPr>
-          <w:rFonts w:asciiTheme="majorBidi" w:eastAsia="Calibri" w:hAnsiTheme="majorBidi" w:cstheme="majorBidi"/>
-          <w:b/>
-          <w:bCs/>
-          <w:u w:val="single"/>
-        </w:rPr>
-        <w:t>Phase 2</w:t>
-      </w:r>
-    </w:p>
-    <w:p>
-      <w:pPr>
-        <w:pStyle w:val="ListParagraph"/>
-        <w:numPr>
-          <w:ilvl w:val="0"/>
-          <w:numId w:val="14"/>
-        </w:numPr>
-        <w:pBdr>
-          <w:top w:val="nil"/>
-          <w:left w:val="nil"/>
-          <w:bottom w:val="nil"/>
-          <w:right w:val="nil"/>
-          <w:between w:val="nil"/>
-        </w:pBdr>
-        <w:spacing w:before="120" w:after="120"/>
-        <w:rPr>
-          <w:del w:id="25" w:author="Maryam Mahmoudi" w:date="2022-05-07T18:22:00Z"/>
-          <w:rFonts w:asciiTheme="majorBidi" w:eastAsia="Calibri" w:hAnsiTheme="majorBidi" w:cstheme="majorBidi"/>
-        </w:rPr>
-      </w:pPr>
-      <w:del w:id="26" w:author="Maryam Mahmoudi" w:date="2022-05-07T18:22:00Z">
+          <w:del w:id="27" w:author="Maryam Mahmoudi" w:date="2022-05-07T18:11:00Z"/>
+          <w:rFonts w:asciiTheme="majorBidi" w:eastAsia="Calibri" w:hAnsiTheme="majorBidi" w:cstheme="majorBidi"/>
+        </w:rPr>
+      </w:pPr>
+      <w:del w:id="28" w:author="Maryam Mahmoudi" w:date="2022-05-07T18:11:00Z">
         <w:r>
           <w:rPr>
             <w:rFonts w:ascii="Times New Roman" w:hAnsi="Times New Roman" w:cs="Times New Roman"/>
@@ -18801,43 +18481,63 @@
         </w:pBdr>
         <w:spacing w:before="120" w:after="120"/>
         <w:rPr>
-          <w:ins w:id="27" w:author="Maryam Mahmoudi" w:date="2022-05-07T18:22:00Z"/>
-          <w:rFonts w:asciiTheme="majorBidi" w:eastAsia="Calibri" w:hAnsiTheme="majorBidi" w:cstheme="majorBidi"/>
-        </w:rPr>
-      </w:pPr>
-      <w:ins w:id="28" w:author="Maryam Mahmoudi" w:date="2022-05-07T18:22:00Z">
-        <w:r>
-          <w:rPr>
-            <w:rFonts w:ascii="Times New Roman" w:hAnsi="Times New Roman" w:cs="Times New Roman"/>
-            <w:sz w:val="22"/>
-            <w:szCs w:val="22"/>
-            <w:lang w:val="en-GB"/>
-          </w:rPr>
-          <w:t>Demographic information assessed by our</w:t>
-        </w:r>
-      </w:ins>
-      <w:ins w:id="29" w:author="Maryam Mahmoudi" w:date="2022-05-07T18:23:00Z">
-        <w:r>
-          <w:rPr>
-            <w:rFonts w:ascii="Times New Roman" w:hAnsi="Times New Roman" w:cs="Times New Roman"/>
-            <w:sz w:val="22"/>
-            <w:szCs w:val="22"/>
-            <w:lang w:val="en-GB"/>
-          </w:rPr>
-          <w:t xml:space="preserve"> demographic</w:t>
-        </w:r>
-      </w:ins>
-      <w:ins w:id="30" w:author="Maryam Mahmoudi" w:date="2022-05-07T18:22:00Z">
-        <w:r>
-          <w:rPr>
-            <w:rFonts w:ascii="Times New Roman" w:hAnsi="Times New Roman" w:cs="Times New Roman"/>
-            <w:sz w:val="22"/>
-            <w:szCs w:val="22"/>
-            <w:lang w:val="en-GB"/>
-          </w:rPr>
-          <w:t xml:space="preserve"> survey</w:t>
-        </w:r>
-      </w:ins>
+          <w:rFonts w:asciiTheme="majorBidi" w:eastAsia="Calibri" w:hAnsiTheme="majorBidi" w:cstheme="majorBidi"/>
+        </w:rPr>
+      </w:pPr>
+      <w:r>
+        <w:rPr>
+          <w:rFonts w:ascii="Times New Roman" w:hAnsi="Times New Roman" w:cs="Times New Roman"/>
+          <w:sz w:val="22"/>
+          <w:szCs w:val="22"/>
+          <w:lang w:val="en-GB"/>
+        </w:rPr>
+        <w:t xml:space="preserve">Human robot interaction and opinion of participants regarding the robot assessed by </w:t>
+      </w:r>
+      <w:r>
+        <w:rPr>
+          <w:rFonts w:ascii="Times New Roman" w:hAnsi="Times New Roman" w:cs="Times New Roman"/>
+          <w:sz w:val="22"/>
+          <w:szCs w:val="22"/>
+          <w:lang w:val="en-GB"/>
+        </w:rPr>
+        <w:t xml:space="preserve">the </w:t>
+      </w:r>
+      <w:r>
+        <w:rPr>
+          <w:rFonts w:ascii="Times New Roman" w:hAnsi="Times New Roman" w:cs="Times New Roman"/>
+          <w:i/>
+          <w:iCs/>
+          <w:sz w:val="22"/>
+          <w:szCs w:val="22"/>
+        </w:rPr>
+        <w:t>Users’ Needs, Requirements, and Abilities Questionnaire</w:t>
+      </w:r>
+      <w:r>
+        <w:rPr>
+          <w:rFonts w:ascii="Times New Roman" w:hAnsi="Times New Roman" w:cs="Times New Roman"/>
+          <w:sz w:val="22"/>
+          <w:szCs w:val="22"/>
+        </w:rPr>
+        <w:t xml:space="preserve"> (</w:t>
+      </w:r>
+      <w:r>
+        <w:rPr>
+          <w:rFonts w:ascii="Times New Roman" w:hAnsi="Times New Roman" w:cs="Times New Roman"/>
+          <w:i/>
+          <w:iCs/>
+          <w:sz w:val="22"/>
+          <w:szCs w:val="22"/>
+        </w:rPr>
+        <w:t>UNRAQ</w:t>
+      </w:r>
+      <w:r>
+        <w:rPr>
+          <w:rFonts w:ascii="Times New Roman" w:hAnsi="Times New Roman" w:cs="Times New Roman"/>
+          <w:sz w:val="22"/>
+          <w:szCs w:val="22"/>
+        </w:rPr>
+        <w:t>)</w:t>
+      </w:r>
     </w:p>
     <w:p>
       <w:pPr>
@@ -18863,20 +18563,35 @@
           <w:rFonts w:ascii="Times New Roman" w:hAnsi="Times New Roman" w:cs="Times New Roman"/>
           <w:sz w:val="22"/>
           <w:szCs w:val="22"/>
-          <w:lang w:val="en-GB"/>
-        </w:rPr>
-        <w:t xml:space="preserve">Physical activities assessed by </w:t>
-      </w:r>
-      <w:r>
-        <w:rPr>
-          <w:rFonts w:ascii="Times New Roman" w:hAnsi="Times New Roman" w:cs="Times New Roman"/>
-          <w:i/>
-          <w:iCs/>
-          <w:sz w:val="22"/>
-          <w:szCs w:val="22"/>
-          <w:lang w:val="en-GB"/>
-        </w:rPr>
-        <w:t>Physical Activity Scale for the Elderly (PASE)</w:t>
+        </w:rPr>
+        <w:t xml:space="preserve">Human robot interaction recorded by camera </w:t>
+      </w:r>
+    </w:p>
+    <w:p>
+      <w:pPr>
+        <w:pBdr>
+          <w:top w:val="nil"/>
+          <w:left w:val="nil"/>
+          <w:bottom w:val="nil"/>
+          <w:right w:val="nil"/>
+          <w:between w:val="nil"/>
+        </w:pBdr>
+        <w:spacing w:before="120" w:after="120"/>
+        <w:rPr>
+          <w:rFonts w:asciiTheme="majorBidi" w:eastAsia="Calibri" w:hAnsiTheme="majorBidi" w:cstheme="majorBidi"/>
+          <w:b/>
+          <w:bCs/>
+          <w:u w:val="single"/>
+        </w:rPr>
+      </w:pPr>
+      <w:r>
+        <w:rPr>
+          <w:rFonts w:asciiTheme="majorBidi" w:eastAsia="Calibri" w:hAnsiTheme="majorBidi" w:cstheme="majorBidi"/>
+          <w:b/>
+          <w:bCs/>
+          <w:u w:val="single"/>
+        </w:rPr>
+        <w:t>Phase 2</w:t>
       </w:r>
     </w:p>
     <w:p>
@@ -18895,21 +18610,48 @@
         </w:pBdr>
         <w:spacing w:before="120" w:after="120"/>
         <w:rPr>
-          <w:rFonts w:asciiTheme="majorBidi" w:eastAsia="Calibri" w:hAnsiTheme="majorBidi" w:cstheme="majorBidi"/>
-        </w:rPr>
-      </w:pPr>
-      <w:r>
-        <w:rPr>
-          <w:rFonts w:asciiTheme="majorBidi" w:eastAsia="Calibri" w:hAnsiTheme="majorBidi" w:cstheme="majorBidi"/>
-        </w:rPr>
-        <w:t xml:space="preserve">Loneliness feeling assessed by </w:t>
-      </w:r>
-      <w:r>
-        <w:rPr>
-          <w:rFonts w:asciiTheme="majorBidi" w:eastAsia="Calibri" w:hAnsiTheme="majorBidi" w:cstheme="majorBidi"/>
-        </w:rPr>
-        <w:t>UCLA Loneliness Scale</w:t>
-      </w:r>
+          <w:del w:id="29" w:author="Maryam Mahmoudi" w:date="2022-05-07T18:22:00Z"/>
+          <w:rFonts w:asciiTheme="majorBidi" w:eastAsia="Calibri" w:hAnsiTheme="majorBidi" w:cstheme="majorBidi"/>
+        </w:rPr>
+      </w:pPr>
+      <w:del w:id="30" w:author="Maryam Mahmoudi" w:date="2022-05-07T18:22:00Z">
+        <w:r>
+          <w:rPr>
+            <w:rFonts w:ascii="Times New Roman" w:hAnsi="Times New Roman" w:cs="Times New Roman"/>
+            <w:color w:val="000000" w:themeColor="text1"/>
+            <w:sz w:val="22"/>
+            <w:szCs w:val="22"/>
+            <w:lang w:val="en-GB"/>
+          </w:rPr>
+          <w:delText>Cognitive activity level assessed by Lifetime of Experiences Questionnaire (</w:delText>
+        </w:r>
+        <w:r>
+          <w:rPr>
+            <w:rFonts w:ascii="Times New Roman" w:hAnsi="Times New Roman" w:cs="Times New Roman"/>
+            <w:color w:val="000000" w:themeColor="text1"/>
+            <w:sz w:val="22"/>
+            <w:szCs w:val="22"/>
+            <w:lang w:val="en-GB"/>
+          </w:rPr>
+          <w:delText>LIFETIME OF EXPERIENCES QUESTIONNAIRE (LEQ)</w:delText>
+        </w:r>
+        <w:r>
+          <w:rPr>
+            <w:rFonts w:ascii="Times New Roman" w:hAnsi="Times New Roman" w:cs="Times New Roman"/>
+            <w:color w:val="000000" w:themeColor="text1"/>
+            <w:sz w:val="22"/>
+            <w:szCs w:val="22"/>
+            <w:lang w:val="en-GB"/>
+          </w:rPr>
+          <w:delText>)</w:delText>
+        </w:r>
+        <w:r>
+          <w:rPr>
+            <w:rFonts w:asciiTheme="majorBidi" w:eastAsia="Calibri" w:hAnsiTheme="majorBidi" w:cstheme="majorBidi"/>
+          </w:rPr>
+          <w:delText xml:space="preserve"> </w:delText>
+        </w:r>
+      </w:del>
     </w:p>
     <w:p>
       <w:pPr>
@@ -18927,15 +18669,43 @@
         </w:pBdr>
         <w:spacing w:before="120" w:after="120"/>
         <w:rPr>
-          <w:rFonts w:asciiTheme="majorBidi" w:eastAsia="Calibri" w:hAnsiTheme="majorBidi" w:cstheme="majorBidi"/>
-        </w:rPr>
-      </w:pPr>
-      <w:r>
-        <w:rPr>
-          <w:rFonts w:asciiTheme="majorBidi" w:eastAsia="Calibri" w:hAnsiTheme="majorBidi" w:cstheme="majorBidi"/>
-        </w:rPr>
-        <w:t xml:space="preserve">The quantity of movements/steps assessed by Fitbit </w:t>
-      </w:r>
+          <w:ins w:id="31" w:author="Maryam Mahmoudi" w:date="2022-05-07T18:22:00Z"/>
+          <w:rFonts w:asciiTheme="majorBidi" w:eastAsia="Calibri" w:hAnsiTheme="majorBidi" w:cstheme="majorBidi"/>
+        </w:rPr>
+      </w:pPr>
+      <w:ins w:id="32" w:author="Maryam Mahmoudi" w:date="2022-05-07T18:22:00Z">
+        <w:r>
+          <w:rPr>
+            <w:rFonts w:ascii="Times New Roman" w:hAnsi="Times New Roman" w:cs="Times New Roman"/>
+            <w:sz w:val="22"/>
+            <w:szCs w:val="22"/>
+            <w:lang w:val="en-GB"/>
+          </w:rPr>
+          <w:t>Demographic information assessed by our</w:t>
+        </w:r>
+      </w:ins>
+      <w:ins w:id="33" w:author="Maryam Mahmoudi" w:date="2022-05-07T18:23:00Z">
+        <w:r>
+          <w:rPr>
+            <w:rFonts w:ascii="Times New Roman" w:hAnsi="Times New Roman" w:cs="Times New Roman"/>
+            <w:sz w:val="22"/>
+            <w:szCs w:val="22"/>
+            <w:lang w:val="en-GB"/>
+          </w:rPr>
+          <w:t xml:space="preserve"> demographic</w:t>
+        </w:r>
+      </w:ins>
+      <w:ins w:id="34" w:author="Maryam Mahmoudi" w:date="2022-05-07T18:22:00Z">
+        <w:r>
+          <w:rPr>
+            <w:rFonts w:ascii="Times New Roman" w:hAnsi="Times New Roman" w:cs="Times New Roman"/>
+            <w:sz w:val="22"/>
+            <w:szCs w:val="22"/>
+            <w:lang w:val="en-GB"/>
+          </w:rPr>
+          <w:t xml:space="preserve"> survey</w:t>
+        </w:r>
+      </w:ins>
     </w:p>
     <w:p>
       <w:pPr>
@@ -18958,36 +18728,12 @@
       </w:pPr>
       <w:r>
         <w:rPr>
-          <w:rFonts w:asciiTheme="majorBidi" w:eastAsia="Calibri" w:hAnsiTheme="majorBidi" w:cstheme="majorBidi"/>
-        </w:rPr>
-        <w:t xml:space="preserve">Goal attainment and satisfaction assessed by </w:t>
-      </w:r>
-      <w:r>
-        <w:rPr>
           <w:rFonts w:ascii="Times New Roman" w:hAnsi="Times New Roman" w:cs="Times New Roman"/>
           <w:sz w:val="22"/>
           <w:szCs w:val="22"/>
           <w:lang w:val="en-GB"/>
         </w:rPr>
-        <w:t>T</w:t>
-      </w:r>
-      <w:r>
-        <w:rPr>
-          <w:rFonts w:ascii="Times New Roman" w:hAnsi="Times New Roman" w:cs="Times New Roman"/>
-          <w:sz w:val="22"/>
-          <w:szCs w:val="22"/>
-          <w:lang w:val="en-GB"/>
-        </w:rPr>
-        <w:t>he</w:t>
-      </w:r>
-      <w:r>
-        <w:rPr>
-          <w:rFonts w:ascii="Times New Roman" w:hAnsi="Times New Roman" w:cs="Times New Roman"/>
-          <w:sz w:val="22"/>
-          <w:szCs w:val="22"/>
-          <w:lang w:val="en-GB"/>
-        </w:rPr>
-        <w:t xml:space="preserve"> </w:t>
+        <w:t xml:space="preserve">Physical activities assessed by </w:t>
       </w:r>
       <w:r>
         <w:rPr>
@@ -18998,9 +18744,131 @@
           <w:szCs w:val="22"/>
           <w:lang w:val="en-GB"/>
         </w:rPr>
+        <w:t>Physical Activity Scale for the Elderly (PASE)</w:t>
+      </w:r>
+    </w:p>
+    <w:p>
+      <w:pPr>
+        <w:pStyle w:val="ListParagraph"/>
+        <w:numPr>
+          <w:ilvl w:val="0"/>
+          <w:numId w:val="14"/>
+        </w:numPr>
+        <w:pBdr>
+          <w:top w:val="nil"/>
+          <w:left w:val="nil"/>
+          <w:bottom w:val="nil"/>
+          <w:right w:val="nil"/>
+          <w:between w:val="nil"/>
+        </w:pBdr>
+        <w:spacing w:before="120" w:after="120"/>
+        <w:rPr>
+          <w:rFonts w:asciiTheme="majorBidi" w:eastAsia="Calibri" w:hAnsiTheme="majorBidi" w:cstheme="majorBidi"/>
+        </w:rPr>
+      </w:pPr>
+      <w:r>
+        <w:rPr>
+          <w:rFonts w:asciiTheme="majorBidi" w:eastAsia="Calibri" w:hAnsiTheme="majorBidi" w:cstheme="majorBidi"/>
+        </w:rPr>
+        <w:t xml:space="preserve">Loneliness feeling assessed by </w:t>
+      </w:r>
+      <w:r>
+        <w:rPr>
+          <w:rFonts w:asciiTheme="majorBidi" w:eastAsia="Calibri" w:hAnsiTheme="majorBidi" w:cstheme="majorBidi"/>
+        </w:rPr>
+        <w:t>UCLA Loneliness Scale</w:t>
+      </w:r>
+    </w:p>
+    <w:p>
+      <w:pPr>
+        <w:pStyle w:val="ListParagraph"/>
+        <w:numPr>
+          <w:ilvl w:val="0"/>
+          <w:numId w:val="14"/>
+        </w:numPr>
+        <w:pBdr>
+          <w:top w:val="nil"/>
+          <w:left w:val="nil"/>
+          <w:bottom w:val="nil"/>
+          <w:right w:val="nil"/>
+          <w:between w:val="nil"/>
+        </w:pBdr>
+        <w:spacing w:before="120" w:after="120"/>
+        <w:rPr>
+          <w:rFonts w:asciiTheme="majorBidi" w:eastAsia="Calibri" w:hAnsiTheme="majorBidi" w:cstheme="majorBidi"/>
+        </w:rPr>
+      </w:pPr>
+      <w:r>
+        <w:rPr>
+          <w:rFonts w:asciiTheme="majorBidi" w:eastAsia="Calibri" w:hAnsiTheme="majorBidi" w:cstheme="majorBidi"/>
+        </w:rPr>
+        <w:t xml:space="preserve">The quantity of movements/steps assessed by Fitbit </w:t>
+      </w:r>
+    </w:p>
+    <w:p>
+      <w:pPr>
+        <w:pStyle w:val="ListParagraph"/>
+        <w:numPr>
+          <w:ilvl w:val="0"/>
+          <w:numId w:val="14"/>
+        </w:numPr>
+        <w:pBdr>
+          <w:top w:val="nil"/>
+          <w:left w:val="nil"/>
+          <w:bottom w:val="nil"/>
+          <w:right w:val="nil"/>
+          <w:between w:val="nil"/>
+        </w:pBdr>
+        <w:spacing w:before="120" w:after="120"/>
+        <w:rPr>
+          <w:rFonts w:asciiTheme="majorBidi" w:eastAsia="Calibri" w:hAnsiTheme="majorBidi" w:cstheme="majorBidi"/>
+        </w:rPr>
+      </w:pPr>
+      <w:r>
+        <w:rPr>
+          <w:rFonts w:asciiTheme="majorBidi" w:eastAsia="Calibri" w:hAnsiTheme="majorBidi" w:cstheme="majorBidi"/>
+        </w:rPr>
+        <w:t xml:space="preserve">Goal attainment and satisfaction assessed by </w:t>
+      </w:r>
+      <w:r>
+        <w:rPr>
+          <w:rFonts w:ascii="Times New Roman" w:hAnsi="Times New Roman" w:cs="Times New Roman"/>
+          <w:sz w:val="22"/>
+          <w:szCs w:val="22"/>
+          <w:lang w:val="en-GB"/>
+        </w:rPr>
+        <w:t>T</w:t>
+      </w:r>
+      <w:r>
+        <w:rPr>
+          <w:rFonts w:ascii="Times New Roman" w:hAnsi="Times New Roman" w:cs="Times New Roman"/>
+          <w:sz w:val="22"/>
+          <w:szCs w:val="22"/>
+          <w:lang w:val="en-GB"/>
+        </w:rPr>
+        <w:t>he</w:t>
+      </w:r>
+      <w:r>
+        <w:rPr>
+          <w:rFonts w:ascii="Times New Roman" w:hAnsi="Times New Roman" w:cs="Times New Roman"/>
+          <w:sz w:val="22"/>
+          <w:szCs w:val="22"/>
+          <w:lang w:val="en-GB"/>
+        </w:rPr>
+        <w:t xml:space="preserve"> </w:t>
+      </w:r>
+      <w:r>
+        <w:rPr>
+          <w:rFonts w:ascii="Times New Roman" w:hAnsi="Times New Roman" w:cs="Times New Roman"/>
+          <w:i/>
+          <w:iCs/>
+          <w:sz w:val="22"/>
+          <w:szCs w:val="22"/>
+          <w:lang w:val="en-GB"/>
+        </w:rPr>
         <w:t>Bangor Goal-Setting Interview (BGSI)</w:t>
       </w:r>
-      <w:ins w:id="31" w:author="Maryam Mahmoudi" w:date="2022-05-07T18:24:00Z">
+      <w:ins w:id="35" w:author="Maryam Mahmoudi" w:date="2022-05-07T18:24:00Z">
         <w:r>
           <w:rPr>
             <w:rFonts w:ascii="Times New Roman" w:hAnsi="Times New Roman" w:cs="Times New Roman"/>
@@ -19086,7 +18954,7 @@
           <w:rFonts w:ascii="Times New Roman" w:eastAsia="Calibri" w:hAnsi="Times New Roman" w:cs="Times New Roman"/>
         </w:rPr>
       </w:pPr>
-      <w:bookmarkStart w:id="32" w:name="_Toc68115620"/>
+      <w:bookmarkStart w:id="36" w:name="_Toc68115620"/>
       <w:r>
         <w:rPr>
           <w:rFonts w:ascii="Times New Roman" w:eastAsia="Calibri" w:hAnsi="Times New Roman" w:cs="Times New Roman"/>
@@ -19176,7 +19044,7 @@
         </w:rPr>
         <w:t>Sharing of Results with Participants</w:t>
       </w:r>
-      <w:bookmarkEnd w:id="32"/>
+      <w:bookmarkEnd w:id="36"/>
     </w:p>
     <w:p>
       <w:pPr>
@@ -19415,7 +19283,6 @@
         <w:rPr>
           <w:rFonts w:ascii="Times New Roman" w:eastAsia="Calibri" w:hAnsi="Times New Roman" w:cs="Times New Roman"/>
         </w:rPr>
-        <w:lastRenderedPageBreak/>
         <w:t xml:space="preserve">A brief 3-5 Executive Summary Report using non-technical language and easy to read graphics will be prepared and distributed to all organizations </w:t>
       </w:r>
       <w:r>
@@ -19542,7 +19409,7 @@
           <w:szCs w:val="24"/>
         </w:rPr>
       </w:pPr>
-      <w:bookmarkStart w:id="33" w:name="_Toc68115621"/>
+      <w:bookmarkStart w:id="37" w:name="_Toc68115621"/>
       <w:r>
         <w:rPr>
           <w:rFonts w:asciiTheme="majorBidi" w:eastAsia="Calibri" w:hAnsiTheme="majorBidi" w:cstheme="majorBidi"/>
@@ -19551,7 +19418,7 @@
         </w:rPr>
         <w:t>Study Duration</w:t>
       </w:r>
-      <w:bookmarkEnd w:id="33"/>
+      <w:bookmarkEnd w:id="37"/>
     </w:p>
     <w:p>
       <w:pPr>
@@ -19649,11 +19516,11 @@
         </w:pBdr>
         <w:spacing w:before="120"/>
         <w:rPr>
-          <w:del w:id="34" w:author="Maryam Mahmoudi" w:date="2022-05-07T18:37:00Z"/>
-          <w:rFonts w:asciiTheme="majorBidi" w:eastAsia="Calibri" w:hAnsiTheme="majorBidi" w:cstheme="majorBidi"/>
-        </w:rPr>
-      </w:pPr>
-      <w:del w:id="35" w:author="Maryam Mahmoudi" w:date="2022-05-07T18:37:00Z">
+          <w:del w:id="38" w:author="Maryam Mahmoudi" w:date="2022-05-07T18:37:00Z"/>
+          <w:rFonts w:asciiTheme="majorBidi" w:eastAsia="Calibri" w:hAnsiTheme="majorBidi" w:cstheme="majorBidi"/>
+        </w:rPr>
+      </w:pPr>
+      <w:del w:id="39" w:author="Maryam Mahmoudi" w:date="2022-05-07T18:37:00Z">
         <w:r>
           <w:rPr>
             <w:rFonts w:asciiTheme="majorBidi" w:eastAsia="Calibri" w:hAnsiTheme="majorBidi" w:cstheme="majorBidi"/>
@@ -19735,7 +19602,7 @@
         </w:rPr>
         <w:t xml:space="preserve">attend </w:t>
       </w:r>
-      <w:del w:id="36" w:author="Maryam Mahmoudi" w:date="2022-05-09T16:13:00Z">
+      <w:del w:id="40" w:author="Maryam Mahmoudi" w:date="2022-05-09T16:13:00Z">
         <w:r>
           <w:rPr>
             <w:rFonts w:asciiTheme="majorBidi" w:eastAsia="Calibri" w:hAnsiTheme="majorBidi" w:cstheme="majorBidi"/>
@@ -19743,7 +19610,7 @@
           <w:delText xml:space="preserve">10 </w:delText>
         </w:r>
       </w:del>
-      <w:ins w:id="37" w:author="Maryam Mahmoudi" w:date="2022-05-09T16:13:00Z">
+      <w:ins w:id="41" w:author="Maryam Mahmoudi" w:date="2022-05-09T16:13:00Z">
         <w:r>
           <w:rPr>
             <w:rFonts w:asciiTheme="majorBidi" w:eastAsia="Calibri" w:hAnsiTheme="majorBidi" w:cstheme="majorBidi"/>
@@ -19769,7 +19636,7 @@
         </w:rPr>
         <w:t xml:space="preserve">ld over one </w:t>
       </w:r>
-      <w:del w:id="38" w:author="Maryam Mahmoudi" w:date="2022-05-09T16:15:00Z">
+      <w:del w:id="42" w:author="Maryam Mahmoudi" w:date="2022-05-09T16:15:00Z">
         <w:r>
           <w:rPr>
             <w:rFonts w:asciiTheme="majorBidi" w:eastAsia="Calibri" w:hAnsiTheme="majorBidi" w:cstheme="majorBidi"/>
@@ -19783,18 +19650,12 @@
           <w:delText xml:space="preserve"> </w:delText>
         </w:r>
       </w:del>
-      <w:ins w:id="39" w:author="Maryam Mahmoudi" w:date="2022-05-09T16:15:00Z">
+      <w:ins w:id="43" w:author="Maryam Mahmoudi" w:date="2022-05-09T16:15:00Z">
         <w:r>
           <w:rPr>
             <w:rFonts w:asciiTheme="majorBidi" w:eastAsia="Calibri" w:hAnsiTheme="majorBidi" w:cstheme="majorBidi"/>
           </w:rPr>
-          <w:t>week</w:t>
-        </w:r>
-        <w:r>
-          <w:rPr>
-            <w:rFonts w:asciiTheme="majorBidi" w:eastAsia="Calibri" w:hAnsiTheme="majorBidi" w:cstheme="majorBidi"/>
-          </w:rPr>
-          <w:t xml:space="preserve"> </w:t>
+          <w:t xml:space="preserve">week </w:t>
         </w:r>
       </w:ins>
       <w:r>
@@ -19803,7 +19664,7 @@
         </w:rPr>
         <w:t>(</w:t>
       </w:r>
-      <w:del w:id="40" w:author="Maryam Mahmoudi" w:date="2022-05-07T19:24:00Z">
+      <w:del w:id="44" w:author="Maryam Mahmoudi" w:date="2022-05-07T19:24:00Z">
         <w:r>
           <w:rPr>
             <w:rFonts w:asciiTheme="majorBidi" w:eastAsia="Calibri" w:hAnsiTheme="majorBidi" w:cstheme="majorBidi"/>
@@ -19811,7 +19672,7 @@
           <w:delText>300 minutes</w:delText>
         </w:r>
       </w:del>
-      <w:ins w:id="41" w:author="Maryam Mahmoudi" w:date="2022-05-09T16:15:00Z">
+      <w:ins w:id="45" w:author="Maryam Mahmoudi" w:date="2022-05-09T16:15:00Z">
         <w:r>
           <w:rPr>
             <w:rFonts w:asciiTheme="majorBidi" w:eastAsia="Calibri" w:hAnsiTheme="majorBidi" w:cstheme="majorBidi"/>
@@ -19819,7 +19680,7 @@
           <w:t>1</w:t>
         </w:r>
       </w:ins>
-      <w:ins w:id="42" w:author="Maryam Mahmoudi" w:date="2022-05-07T19:24:00Z">
+      <w:ins w:id="46" w:author="Maryam Mahmoudi" w:date="2022-05-07T19:24:00Z">
         <w:r>
           <w:rPr>
             <w:rFonts w:asciiTheme="majorBidi" w:eastAsia="Calibri" w:hAnsiTheme="majorBidi" w:cstheme="majorBidi"/>
@@ -19856,7 +19717,7 @@
         </w:pBdr>
         <w:spacing w:before="120"/>
         <w:rPr>
-          <w:ins w:id="43" w:author="Maryam Mahmoudi" w:date="2022-05-07T20:11:00Z"/>
+          <w:ins w:id="47" w:author="Maryam Mahmoudi" w:date="2022-05-07T20:11:00Z"/>
           <w:rFonts w:asciiTheme="majorBidi" w:eastAsia="Calibri" w:hAnsiTheme="majorBidi" w:cstheme="majorBidi"/>
         </w:rPr>
       </w:pPr>
@@ -19872,7 +19733,7 @@
         </w:rPr>
         <w:t>very participant</w:t>
       </w:r>
-      <w:ins w:id="44" w:author="Maryam Mahmoudi" w:date="2022-05-07T18:38:00Z">
+      <w:ins w:id="48" w:author="Maryam Mahmoudi" w:date="2022-05-07T18:38:00Z">
         <w:r>
           <w:rPr>
             <w:rFonts w:asciiTheme="majorBidi" w:eastAsia="Calibri" w:hAnsiTheme="majorBidi" w:cstheme="majorBidi"/>
@@ -19880,7 +19741,7 @@
           <w:t xml:space="preserve">’s </w:t>
         </w:r>
       </w:ins>
-      <w:ins w:id="45" w:author="Maryam Mahmoudi" w:date="2022-05-09T16:14:00Z">
+      <w:ins w:id="49" w:author="Maryam Mahmoudi" w:date="2022-05-09T16:14:00Z">
         <w:r>
           <w:rPr>
             <w:rFonts w:asciiTheme="majorBidi" w:eastAsia="Calibri" w:hAnsiTheme="majorBidi" w:cstheme="majorBidi"/>
@@ -19888,7 +19749,7 @@
           <w:t>a close person</w:t>
         </w:r>
       </w:ins>
-      <w:ins w:id="46" w:author="Maryam Mahmoudi" w:date="2022-05-07T18:38:00Z">
+      <w:ins w:id="50" w:author="Maryam Mahmoudi" w:date="2022-05-07T18:38:00Z">
         <w:r>
           <w:rPr>
             <w:rFonts w:asciiTheme="majorBidi" w:eastAsia="Calibri" w:hAnsiTheme="majorBidi" w:cstheme="majorBidi"/>
@@ -19914,7 +19775,7 @@
         </w:rPr>
         <w:t xml:space="preserve">fill </w:t>
       </w:r>
-      <w:ins w:id="47" w:author="Maryam Mahmoudi" w:date="2022-05-07T18:45:00Z">
+      <w:ins w:id="51" w:author="Maryam Mahmoudi" w:date="2022-05-07T18:45:00Z">
         <w:r>
           <w:rPr>
             <w:rFonts w:asciiTheme="majorBidi" w:hAnsiTheme="majorBidi" w:cstheme="majorBidi"/>
@@ -19962,7 +19823,7 @@
           <w:t xml:space="preserve">) </w:t>
         </w:r>
       </w:ins>
-      <w:del w:id="48" w:author="Maryam Mahmoudi" w:date="2022-05-07T18:45:00Z">
+      <w:del w:id="52" w:author="Maryam Mahmoudi" w:date="2022-05-07T18:45:00Z">
         <w:r>
           <w:rPr>
             <w:rFonts w:asciiTheme="majorBidi" w:eastAsia="Calibri" w:hAnsiTheme="majorBidi" w:cstheme="majorBidi"/>
@@ -19982,7 +19843,7 @@
         </w:rPr>
         <w:t xml:space="preserve">up to </w:t>
       </w:r>
-      <w:del w:id="49" w:author="Maryam Mahmoudi" w:date="2022-05-07T18:39:00Z">
+      <w:del w:id="53" w:author="Maryam Mahmoudi" w:date="2022-05-07T18:39:00Z">
         <w:r>
           <w:rPr>
             <w:rFonts w:asciiTheme="majorBidi" w:eastAsia="Calibri" w:hAnsiTheme="majorBidi" w:cstheme="majorBidi"/>
@@ -19990,7 +19851,7 @@
           <w:delText xml:space="preserve">60 </w:delText>
         </w:r>
       </w:del>
-      <w:ins w:id="50" w:author="Maryam Mahmoudi" w:date="2022-05-09T16:14:00Z">
+      <w:ins w:id="54" w:author="Maryam Mahmoudi" w:date="2022-05-09T16:14:00Z">
         <w:r>
           <w:rPr>
             <w:rFonts w:asciiTheme="majorBidi" w:eastAsia="Calibri" w:hAnsiTheme="majorBidi" w:cstheme="majorBidi"/>
@@ -19998,7 +19859,7 @@
           <w:t>20</w:t>
         </w:r>
       </w:ins>
-      <w:ins w:id="51" w:author="Maryam Mahmoudi" w:date="2022-05-07T18:39:00Z">
+      <w:ins w:id="55" w:author="Maryam Mahmoudi" w:date="2022-05-07T18:39:00Z">
         <w:r>
           <w:rPr>
             <w:rFonts w:asciiTheme="majorBidi" w:eastAsia="Calibri" w:hAnsiTheme="majorBidi" w:cstheme="majorBidi"/>
@@ -20038,7 +19899,7 @@
           <w:rFonts w:asciiTheme="majorBidi" w:eastAsia="Calibri" w:hAnsiTheme="majorBidi" w:cstheme="majorBidi"/>
         </w:rPr>
       </w:pPr>
-      <w:ins w:id="52" w:author="Maryam Mahmoudi" w:date="2022-05-07T20:11:00Z">
+      <w:ins w:id="56" w:author="Maryam Mahmoudi" w:date="2022-05-07T20:11:00Z">
         <w:r>
           <w:rPr>
             <w:rFonts w:asciiTheme="majorBidi" w:eastAsia="Calibri" w:hAnsiTheme="majorBidi" w:cstheme="majorBidi"/>
@@ -20058,7 +19919,7 @@
           <w:t xml:space="preserve">will </w:t>
         </w:r>
       </w:ins>
-      <w:ins w:id="53" w:author="Maryam Mahmoudi" w:date="2022-05-07T20:12:00Z">
+      <w:ins w:id="57" w:author="Maryam Mahmoudi" w:date="2022-05-07T20:12:00Z">
         <w:r>
           <w:rPr>
             <w:rFonts w:asciiTheme="majorBidi" w:eastAsia="Calibri" w:hAnsiTheme="majorBidi" w:cstheme="majorBidi"/>
@@ -20066,7 +19927,7 @@
           <w:t xml:space="preserve">a demographic survey that could take up to </w:t>
         </w:r>
       </w:ins>
-      <w:ins w:id="54" w:author="Maryam Mahmoudi" w:date="2022-05-09T16:15:00Z">
+      <w:ins w:id="58" w:author="Maryam Mahmoudi" w:date="2022-05-09T16:15:00Z">
         <w:r>
           <w:rPr>
             <w:rFonts w:asciiTheme="majorBidi" w:eastAsia="Calibri" w:hAnsiTheme="majorBidi" w:cstheme="majorBidi"/>
@@ -20074,7 +19935,7 @@
           <w:t>20</w:t>
         </w:r>
       </w:ins>
-      <w:ins w:id="55" w:author="Maryam Mahmoudi" w:date="2022-05-07T20:12:00Z">
+      <w:ins w:id="59" w:author="Maryam Mahmoudi" w:date="2022-05-07T20:12:00Z">
         <w:r>
           <w:rPr>
             <w:rFonts w:asciiTheme="majorBidi" w:eastAsia="Calibri" w:hAnsiTheme="majorBidi" w:cstheme="majorBidi"/>
@@ -20190,11 +20051,11 @@
         </w:pBdr>
         <w:spacing w:before="120"/>
         <w:rPr>
-          <w:del w:id="56" w:author="Maryam Mahmoudi" w:date="2022-05-07T18:37:00Z"/>
-          <w:rFonts w:asciiTheme="majorBidi" w:eastAsia="Calibri" w:hAnsiTheme="majorBidi" w:cstheme="majorBidi"/>
-        </w:rPr>
-      </w:pPr>
-      <w:del w:id="57" w:author="Maryam Mahmoudi" w:date="2022-05-07T18:37:00Z">
+          <w:del w:id="60" w:author="Maryam Mahmoudi" w:date="2022-05-07T18:37:00Z"/>
+          <w:rFonts w:asciiTheme="majorBidi" w:eastAsia="Calibri" w:hAnsiTheme="majorBidi" w:cstheme="majorBidi"/>
+        </w:rPr>
+      </w:pPr>
+      <w:del w:id="61" w:author="Maryam Mahmoudi" w:date="2022-05-07T18:37:00Z">
         <w:r>
           <w:rPr>
             <w:rFonts w:asciiTheme="majorBidi" w:eastAsia="Calibri" w:hAnsiTheme="majorBidi" w:cstheme="majorBidi"/>
@@ -20249,11 +20110,11 @@
         </w:pBdr>
         <w:spacing w:before="120"/>
         <w:rPr>
-          <w:ins w:id="58" w:author="Maryam Mahmoudi" w:date="2022-05-07T20:13:00Z"/>
-          <w:rFonts w:asciiTheme="majorBidi" w:eastAsia="Calibri" w:hAnsiTheme="majorBidi" w:cstheme="majorBidi"/>
-        </w:rPr>
-      </w:pPr>
-      <w:ins w:id="59" w:author="Maryam Mahmoudi" w:date="2022-05-07T20:13:00Z">
+          <w:ins w:id="62" w:author="Maryam Mahmoudi" w:date="2022-05-07T20:13:00Z"/>
+          <w:rFonts w:asciiTheme="majorBidi" w:eastAsia="Calibri" w:hAnsiTheme="majorBidi" w:cstheme="majorBidi"/>
+        </w:rPr>
+      </w:pPr>
+      <w:ins w:id="63" w:author="Maryam Mahmoudi" w:date="2022-05-07T20:13:00Z">
         <w:r>
           <w:rPr>
             <w:rFonts w:asciiTheme="majorBidi" w:eastAsia="Calibri" w:hAnsiTheme="majorBidi" w:cstheme="majorBidi"/>
@@ -20299,7 +20160,7 @@
         </w:rPr>
         <w:t xml:space="preserve">Every participant will fill the </w:t>
       </w:r>
-      <w:ins w:id="60" w:author="Maryam Mahmoudi" w:date="2022-05-07T18:36:00Z">
+      <w:ins w:id="64" w:author="Maryam Mahmoudi" w:date="2022-05-07T18:36:00Z">
         <w:r>
           <w:rPr>
             <w:rFonts w:asciiTheme="majorBidi" w:eastAsia="Calibri" w:hAnsiTheme="majorBidi" w:cstheme="majorBidi"/>
@@ -20307,7 +20168,7 @@
           <w:t xml:space="preserve">physical activity </w:t>
         </w:r>
       </w:ins>
-      <w:ins w:id="61" w:author="Maryam Mahmoudi" w:date="2022-05-07T18:37:00Z">
+      <w:ins w:id="65" w:author="Maryam Mahmoudi" w:date="2022-05-07T18:37:00Z">
         <w:r>
           <w:rPr>
             <w:rFonts w:asciiTheme="majorBidi" w:eastAsia="Calibri" w:hAnsiTheme="majorBidi" w:cstheme="majorBidi"/>
@@ -20315,7 +20176,7 @@
           <w:t xml:space="preserve">scale for the elderly </w:t>
         </w:r>
       </w:ins>
-      <w:ins w:id="62" w:author="Maryam Mahmoudi" w:date="2022-05-07T20:06:00Z">
+      <w:ins w:id="66" w:author="Maryam Mahmoudi" w:date="2022-05-07T20:06:00Z">
         <w:r>
           <w:rPr>
             <w:rFonts w:asciiTheme="majorBidi" w:eastAsia="Calibri" w:hAnsiTheme="majorBidi" w:cstheme="majorBidi"/>
@@ -20329,7 +20190,7 @@
         </w:rPr>
         <w:t>PASE</w:t>
       </w:r>
-      <w:ins w:id="63" w:author="Maryam Mahmoudi" w:date="2022-05-07T20:06:00Z">
+      <w:ins w:id="67" w:author="Maryam Mahmoudi" w:date="2022-05-07T20:06:00Z">
         <w:r>
           <w:rPr>
             <w:rFonts w:asciiTheme="majorBidi" w:eastAsia="Calibri" w:hAnsiTheme="majorBidi" w:cstheme="majorBidi"/>
@@ -20367,7 +20228,7 @@
         </w:rPr>
         <w:t>overall: 45 minutes for pre-test measure</w:t>
       </w:r>
-      <w:ins w:id="64" w:author="Maryam Mahmoudi" w:date="2022-05-07T20:10:00Z">
+      <w:ins w:id="68" w:author="Maryam Mahmoudi" w:date="2022-05-07T20:10:00Z">
         <w:r>
           <w:rPr>
             <w:rFonts w:asciiTheme="majorBidi" w:eastAsia="Calibri" w:hAnsiTheme="majorBidi" w:cstheme="majorBidi"/>
@@ -20455,6 +20316,7 @@
         <w:rPr>
           <w:rFonts w:asciiTheme="majorBidi" w:eastAsia="Calibri" w:hAnsiTheme="majorBidi" w:cstheme="majorBidi"/>
         </w:rPr>
+        <w:lastRenderedPageBreak/>
         <w:t xml:space="preserve">Every participant will </w:t>
       </w:r>
       <w:r>
@@ -20463,7 +20325,7 @@
         </w:rPr>
         <w:t xml:space="preserve">be interviewed via </w:t>
       </w:r>
-      <w:ins w:id="65" w:author="Maryam Mahmoudi" w:date="2022-05-07T18:36:00Z">
+      <w:ins w:id="69" w:author="Maryam Mahmoudi" w:date="2022-05-07T18:36:00Z">
         <w:r>
           <w:rPr>
             <w:rFonts w:asciiTheme="majorBidi" w:hAnsiTheme="majorBidi" w:cstheme="majorBidi"/>
@@ -20480,7 +20342,7 @@
           <w:t xml:space="preserve"> </w:t>
         </w:r>
       </w:ins>
-      <w:del w:id="66" w:author="Maryam Mahmoudi" w:date="2022-05-07T18:36:00Z">
+      <w:del w:id="70" w:author="Maryam Mahmoudi" w:date="2022-05-07T18:36:00Z">
         <w:r>
           <w:rPr>
             <w:rFonts w:asciiTheme="majorBidi" w:eastAsia="Calibri" w:hAnsiTheme="majorBidi" w:cstheme="majorBidi"/>
@@ -20500,7 +20362,7 @@
         </w:rPr>
         <w:t xml:space="preserve">that could take up to </w:t>
       </w:r>
-      <w:ins w:id="67" w:author="Maryam Mahmoudi" w:date="2022-05-07T20:07:00Z">
+      <w:ins w:id="71" w:author="Maryam Mahmoudi" w:date="2022-05-07T20:07:00Z">
         <w:r>
           <w:rPr>
             <w:rFonts w:asciiTheme="majorBidi" w:eastAsia="Calibri" w:hAnsiTheme="majorBidi" w:cstheme="majorBidi"/>
@@ -20558,7 +20420,7 @@
         </w:rPr>
         <w:t xml:space="preserve">ntervention: </w:t>
       </w:r>
-      <w:del w:id="68" w:author="Maryam Mahmoudi" w:date="2022-05-07T18:34:00Z">
+      <w:del w:id="72" w:author="Maryam Mahmoudi" w:date="2022-05-07T18:34:00Z">
         <w:r>
           <w:rPr>
             <w:rFonts w:asciiTheme="majorBidi" w:eastAsia="Calibri" w:hAnsiTheme="majorBidi" w:cstheme="majorBidi"/>
@@ -20566,7 +20428,7 @@
           <w:delText xml:space="preserve">20 </w:delText>
         </w:r>
       </w:del>
-      <w:ins w:id="69" w:author="Maryam Mahmoudi" w:date="2022-05-07T18:34:00Z">
+      <w:ins w:id="73" w:author="Maryam Mahmoudi" w:date="2022-05-07T18:34:00Z">
         <w:r>
           <w:rPr>
             <w:rFonts w:asciiTheme="majorBidi" w:eastAsia="Calibri" w:hAnsiTheme="majorBidi" w:cstheme="majorBidi"/>
@@ -20580,7 +20442,7 @@
         </w:rPr>
         <w:t>minute</w:t>
       </w:r>
-      <w:ins w:id="70" w:author="Maryam Mahmoudi" w:date="2022-05-07T20:07:00Z">
+      <w:ins w:id="74" w:author="Maryam Mahmoudi" w:date="2022-05-07T20:07:00Z">
         <w:r>
           <w:rPr>
             <w:rFonts w:asciiTheme="majorBidi" w:eastAsia="Calibri" w:hAnsiTheme="majorBidi" w:cstheme="majorBidi"/>
@@ -20594,7 +20456,7 @@
         </w:rPr>
         <w:t xml:space="preserve"> per day, overall: </w:t>
       </w:r>
-      <w:del w:id="71" w:author="Maryam Mahmoudi" w:date="2022-05-07T18:34:00Z">
+      <w:del w:id="75" w:author="Maryam Mahmoudi" w:date="2022-05-07T18:34:00Z">
         <w:r>
           <w:rPr>
             <w:rFonts w:asciiTheme="majorBidi" w:eastAsia="Calibri" w:hAnsiTheme="majorBidi" w:cstheme="majorBidi"/>
@@ -20602,7 +20464,7 @@
           <w:delText xml:space="preserve">400 </w:delText>
         </w:r>
       </w:del>
-      <w:ins w:id="72" w:author="Maryam Mahmoudi" w:date="2022-05-07T18:34:00Z">
+      <w:ins w:id="76" w:author="Maryam Mahmoudi" w:date="2022-05-07T18:34:00Z">
         <w:r>
           <w:rPr>
             <w:rFonts w:asciiTheme="majorBidi" w:eastAsia="Calibri" w:hAnsiTheme="majorBidi" w:cstheme="majorBidi"/>
@@ -20616,7 +20478,7 @@
         </w:rPr>
         <w:t>minutes</w:t>
       </w:r>
-      <w:ins w:id="73" w:author="Maryam Mahmoudi" w:date="2022-05-07T20:14:00Z">
+      <w:ins w:id="77" w:author="Maryam Mahmoudi" w:date="2022-05-07T20:14:00Z">
         <w:r>
           <w:rPr>
             <w:rFonts w:asciiTheme="majorBidi" w:eastAsia="Calibri" w:hAnsiTheme="majorBidi" w:cstheme="majorBidi"/>
@@ -20733,7 +20595,7 @@
         </w:rPr>
         <w:t xml:space="preserve">be done up to 30 hours </w:t>
       </w:r>
-      <w:ins w:id="74" w:author="Maryam Mahmoudi" w:date="2022-05-07T20:05:00Z">
+      <w:ins w:id="78" w:author="Maryam Mahmoudi" w:date="2022-05-07T20:05:00Z">
         <w:r>
           <w:rPr>
             <w:rFonts w:asciiTheme="majorBidi" w:eastAsia="Calibri" w:hAnsiTheme="majorBidi" w:cstheme="majorBidi"/>
@@ -20747,7 +20609,7 @@
         </w:rPr>
         <w:t>(</w:t>
       </w:r>
-      <w:del w:id="75" w:author="Maryam Mahmoudi" w:date="2022-05-07T19:52:00Z">
+      <w:del w:id="79" w:author="Maryam Mahmoudi" w:date="2022-05-07T19:52:00Z">
         <w:r>
           <w:rPr>
             <w:rFonts w:asciiTheme="majorBidi" w:eastAsia="Calibri" w:hAnsiTheme="majorBidi" w:cstheme="majorBidi"/>
@@ -20767,7 +20629,7 @@
           <w:delText xml:space="preserve"> conduction</w:delText>
         </w:r>
       </w:del>
-      <w:ins w:id="76" w:author="Maryam Mahmoudi" w:date="2022-05-07T19:52:00Z">
+      <w:ins w:id="80" w:author="Maryam Mahmoudi" w:date="2022-05-07T19:52:00Z">
         <w:r>
           <w:rPr>
             <w:rFonts w:asciiTheme="majorBidi" w:eastAsia="Calibri" w:hAnsiTheme="majorBidi" w:cstheme="majorBidi"/>
@@ -20835,7 +20697,6 @@
         <w:rPr>
           <w:rFonts w:asciiTheme="majorBidi" w:eastAsia="Calibri" w:hAnsiTheme="majorBidi" w:cstheme="majorBidi"/>
         </w:rPr>
-        <w:lastRenderedPageBreak/>
         <w:t>All</w:t>
       </w:r>
       <w:r>
@@ -20874,7 +20735,7 @@
         </w:rPr>
         <w:t xml:space="preserve">be done up to </w:t>
       </w:r>
-      <w:del w:id="77" w:author="Maryam Mahmoudi" w:date="2022-05-07T18:46:00Z">
+      <w:del w:id="81" w:author="Maryam Mahmoudi" w:date="2022-05-07T18:46:00Z">
         <w:r>
           <w:rPr>
             <w:rFonts w:asciiTheme="majorBidi" w:eastAsia="Calibri" w:hAnsiTheme="majorBidi" w:cstheme="majorBidi"/>
@@ -20888,7 +20749,7 @@
           <w:delText xml:space="preserve"> </w:delText>
         </w:r>
       </w:del>
-      <w:del w:id="78" w:author="Maryam Mahmoudi" w:date="2022-05-07T20:04:00Z">
+      <w:del w:id="82" w:author="Maryam Mahmoudi" w:date="2022-05-07T20:04:00Z">
         <w:r>
           <w:rPr>
             <w:rFonts w:asciiTheme="majorBidi" w:eastAsia="Calibri" w:hAnsiTheme="majorBidi" w:cstheme="majorBidi"/>
@@ -20908,7 +20769,7 @@
           <w:delText xml:space="preserve"> </w:delText>
         </w:r>
       </w:del>
-      <w:ins w:id="79" w:author="Maryam Mahmoudi" w:date="2022-05-07T20:04:00Z">
+      <w:ins w:id="83" w:author="Maryam Mahmoudi" w:date="2022-05-07T20:04:00Z">
         <w:r>
           <w:rPr>
             <w:rFonts w:asciiTheme="majorBidi" w:eastAsia="Calibri" w:hAnsiTheme="majorBidi" w:cstheme="majorBidi"/>
@@ -20916,7 +20777,7 @@
           <w:t>30 hours overall for all of them</w:t>
         </w:r>
       </w:ins>
-      <w:ins w:id="80" w:author="Maryam Mahmoudi" w:date="2022-05-07T20:05:00Z">
+      <w:ins w:id="84" w:author="Maryam Mahmoudi" w:date="2022-05-07T20:05:00Z">
         <w:r>
           <w:rPr>
             <w:rFonts w:asciiTheme="majorBidi" w:eastAsia="Calibri" w:hAnsiTheme="majorBidi" w:cstheme="majorBidi"/>
@@ -20930,7 +20791,7 @@
         </w:rPr>
         <w:t xml:space="preserve">(conducting </w:t>
       </w:r>
-      <w:del w:id="81" w:author="Maryam Mahmoudi" w:date="2022-05-07T18:46:00Z">
+      <w:del w:id="85" w:author="Maryam Mahmoudi" w:date="2022-05-07T18:46:00Z">
         <w:r>
           <w:rPr>
             <w:rFonts w:asciiTheme="majorBidi" w:eastAsia="Calibri" w:hAnsiTheme="majorBidi" w:cstheme="majorBidi"/>
@@ -21052,7 +20913,7 @@
         </w:rPr>
         <w:t xml:space="preserve">Overall, the </w:t>
       </w:r>
-      <w:ins w:id="82" w:author="Maryam Mahmoudi" w:date="2022-05-07T20:15:00Z">
+      <w:ins w:id="86" w:author="Maryam Mahmoudi" w:date="2022-05-07T20:15:00Z">
         <w:r>
           <w:rPr>
             <w:rFonts w:asciiTheme="majorBidi" w:eastAsia="Calibri" w:hAnsiTheme="majorBidi" w:cstheme="majorBidi"/>
@@ -21072,7 +20933,7 @@
         </w:rPr>
         <w:t xml:space="preserve"> take </w:t>
       </w:r>
-      <w:del w:id="83" w:author="Maryam Mahmoudi" w:date="2022-05-07T20:08:00Z">
+      <w:del w:id="87" w:author="Maryam Mahmoudi" w:date="2022-05-07T20:08:00Z">
         <w:r>
           <w:rPr>
             <w:rFonts w:asciiTheme="majorBidi" w:eastAsia="Calibri" w:hAnsiTheme="majorBidi" w:cstheme="majorBidi"/>
@@ -21080,7 +20941,7 @@
           <w:delText xml:space="preserve">255 </w:delText>
         </w:r>
       </w:del>
-      <w:ins w:id="84" w:author="Maryam Mahmoudi" w:date="2022-05-09T16:16:00Z">
+      <w:ins w:id="88" w:author="Maryam Mahmoudi" w:date="2022-05-09T16:16:00Z">
         <w:r>
           <w:rPr>
             <w:rFonts w:asciiTheme="majorBidi" w:eastAsia="Calibri" w:hAnsiTheme="majorBidi" w:cstheme="majorBidi"/>
@@ -21088,7 +20949,7 @@
           <w:t>3 hours and 50 minutes</w:t>
         </w:r>
       </w:ins>
-      <w:ins w:id="85" w:author="Maryam Mahmoudi" w:date="2022-05-07T20:08:00Z">
+      <w:ins w:id="89" w:author="Maryam Mahmoudi" w:date="2022-05-07T20:08:00Z">
         <w:r>
           <w:rPr>
             <w:rFonts w:asciiTheme="majorBidi" w:eastAsia="Calibri" w:hAnsiTheme="majorBidi" w:cstheme="majorBidi"/>
@@ -21096,7 +20957,7 @@
           <w:t xml:space="preserve"> </w:t>
         </w:r>
       </w:ins>
-      <w:ins w:id="86" w:author="Maryam Mahmoudi" w:date="2022-05-09T16:17:00Z">
+      <w:ins w:id="90" w:author="Maryam Mahmoudi" w:date="2022-05-09T16:17:00Z">
         <w:r>
           <w:rPr>
             <w:rFonts w:asciiTheme="majorBidi" w:eastAsia="Calibri" w:hAnsiTheme="majorBidi" w:cstheme="majorBidi"/>
@@ -21110,7 +20971,7 @@
         </w:rPr>
         <w:t>hours</w:t>
       </w:r>
-      <w:ins w:id="87" w:author="Maryam Mahmoudi" w:date="2022-05-09T16:17:00Z">
+      <w:ins w:id="91" w:author="Maryam Mahmoudi" w:date="2022-05-09T16:17:00Z">
         <w:r>
           <w:rPr>
             <w:rFonts w:asciiTheme="majorBidi" w:eastAsia="Calibri" w:hAnsiTheme="majorBidi" w:cstheme="majorBidi"/>
@@ -21118,8 +20979,6 @@
           <w:t>)</w:t>
         </w:r>
       </w:ins>
-      <w:bookmarkStart w:id="88" w:name="_GoBack"/>
-      <w:bookmarkEnd w:id="88"/>
       <w:r>
         <w:rPr>
           <w:rFonts w:asciiTheme="majorBidi" w:eastAsia="Calibri" w:hAnsiTheme="majorBidi" w:cstheme="majorBidi"/>
@@ -21180,7 +21039,7 @@
         </w:rPr>
         <w:t xml:space="preserve">Overall, </w:t>
       </w:r>
-      <w:ins w:id="89" w:author="Maryam Mahmoudi" w:date="2022-05-07T20:15:00Z">
+      <w:ins w:id="92" w:author="Maryam Mahmoudi" w:date="2022-05-07T20:15:00Z">
         <w:r>
           <w:rPr>
             <w:rFonts w:asciiTheme="majorBidi" w:eastAsia="Calibri" w:hAnsiTheme="majorBidi" w:cstheme="majorBidi"/>
@@ -21194,7 +21053,7 @@
         </w:rPr>
         <w:t xml:space="preserve">the intervention for </w:t>
       </w:r>
-      <w:del w:id="90" w:author="Maryam Mahmoudi" w:date="2022-05-07T20:15:00Z">
+      <w:del w:id="93" w:author="Maryam Mahmoudi" w:date="2022-05-07T20:15:00Z">
         <w:r>
           <w:rPr>
             <w:rFonts w:asciiTheme="majorBidi" w:eastAsia="Calibri" w:hAnsiTheme="majorBidi" w:cstheme="majorBidi"/>
@@ -21202,7 +21061,7 @@
           <w:delText xml:space="preserve">30 </w:delText>
         </w:r>
       </w:del>
-      <w:ins w:id="91" w:author="Maryam Mahmoudi" w:date="2022-05-07T20:15:00Z">
+      <w:ins w:id="94" w:author="Maryam Mahmoudi" w:date="2022-05-07T20:15:00Z">
         <w:r>
           <w:rPr>
             <w:rFonts w:asciiTheme="majorBidi" w:eastAsia="Calibri" w:hAnsiTheme="majorBidi" w:cstheme="majorBidi"/>
@@ -21216,7 +21075,7 @@
         </w:rPr>
         <w:t>participant</w:t>
       </w:r>
-      <w:del w:id="92" w:author="Maryam Mahmoudi" w:date="2022-05-07T20:15:00Z">
+      <w:del w:id="95" w:author="Maryam Mahmoudi" w:date="2022-05-07T20:15:00Z">
         <w:r>
           <w:rPr>
             <w:rFonts w:asciiTheme="majorBidi" w:eastAsia="Calibri" w:hAnsiTheme="majorBidi" w:cstheme="majorBidi"/>
@@ -21230,7 +21089,7 @@
         </w:rPr>
         <w:t xml:space="preserve"> will take </w:t>
       </w:r>
-      <w:del w:id="93" w:author="Maryam Mahmoudi" w:date="2022-05-07T20:15:00Z">
+      <w:del w:id="96" w:author="Maryam Mahmoudi" w:date="2022-05-07T20:15:00Z">
         <w:r>
           <w:rPr>
             <w:rFonts w:asciiTheme="majorBidi" w:eastAsia="Calibri" w:hAnsiTheme="majorBidi" w:cstheme="majorBidi"/>
@@ -21245,7 +21104,7 @@
           <w:delText xml:space="preserve"> </w:delText>
         </w:r>
       </w:del>
-      <w:ins w:id="94" w:author="Maryam Mahmoudi" w:date="2022-05-07T20:28:00Z">
+      <w:ins w:id="97" w:author="Maryam Mahmoudi" w:date="2022-05-07T20:28:00Z">
         <w:r>
           <w:rPr>
             <w:rFonts w:asciiTheme="majorBidi" w:eastAsia="Calibri" w:hAnsiTheme="majorBidi" w:cstheme="majorBidi"/>
@@ -21253,7 +21112,7 @@
           <w:t>11 hours and 50 minutes</w:t>
         </w:r>
       </w:ins>
-      <w:ins w:id="95" w:author="Maryam Mahmoudi" w:date="2022-05-07T20:15:00Z">
+      <w:ins w:id="98" w:author="Maryam Mahmoudi" w:date="2022-05-07T20:15:00Z">
         <w:r>
           <w:rPr>
             <w:rFonts w:asciiTheme="majorBidi" w:eastAsia="Calibri" w:hAnsiTheme="majorBidi" w:cstheme="majorBidi"/>
@@ -21267,7 +21126,7 @@
         </w:rPr>
         <w:t>hours</w:t>
       </w:r>
-      <w:ins w:id="96" w:author="Maryam Mahmoudi" w:date="2022-05-07T20:16:00Z">
+      <w:ins w:id="99" w:author="Maryam Mahmoudi" w:date="2022-05-07T20:16:00Z">
         <w:r>
           <w:rPr>
             <w:rFonts w:asciiTheme="majorBidi" w:eastAsia="Calibri" w:hAnsiTheme="majorBidi" w:cstheme="majorBidi"/>
@@ -21311,7 +21170,7 @@
           <w:szCs w:val="24"/>
         </w:rPr>
       </w:pPr>
-      <w:bookmarkStart w:id="97" w:name="_Toc68115622"/>
+      <w:bookmarkStart w:id="100" w:name="_Toc68115622"/>
       <w:r>
         <w:rPr>
           <w:rFonts w:asciiTheme="majorBidi" w:eastAsia="Calibri" w:hAnsiTheme="majorBidi" w:cstheme="majorBidi"/>
@@ -21320,7 +21179,7 @@
         </w:rPr>
         <w:t>Study Population</w:t>
       </w:r>
-      <w:bookmarkEnd w:id="97"/>
+      <w:bookmarkEnd w:id="100"/>
     </w:p>
     <w:p>
       <w:pPr>
@@ -21531,7 +21390,17 @@
           <w:szCs w:val="22"/>
           <w:lang w:val="en-GB"/>
         </w:rPr>
-        <w:t>: Those with identified physical and cognitive disabilities will be excluded from the study. Participants who have a history of a stroke, brain injury or any other conditions that have a significant effect on their cognitive, behavioural and emotional functioning will be excluded. Those who are unable to speak English fluently will be excluded.</w:t>
+        <w:t xml:space="preserve">: Those with identified physical and cognitive disabilities will be excluded from the study. Participants who have a history of a stroke, brain injury or any other conditions that have a significant effect </w:t>
+      </w:r>
+      <w:r>
+        <w:rPr>
+          <w:rFonts w:ascii="Times New Roman" w:hAnsi="Times New Roman" w:cs="Times New Roman"/>
+          <w:sz w:val="22"/>
+          <w:szCs w:val="22"/>
+          <w:lang w:val="en-GB"/>
+        </w:rPr>
+        <w:lastRenderedPageBreak/>
+        <w:t>on their cognitive, behavioural and emotional functioning will be excluded. Those who are unable to speak English fluently will be excluded.</w:t>
       </w:r>
     </w:p>
     <w:p>
@@ -21597,7 +21466,7 @@
         </w:rPr>
         <w:t xml:space="preserve"> based on </w:t>
       </w:r>
-      <w:del w:id="98" w:author="Maryam Mahmoudi" w:date="2022-05-07T19:55:00Z">
+      <w:del w:id="101" w:author="Maryam Mahmoudi" w:date="2022-05-07T19:55:00Z">
         <w:r>
           <w:rPr>
             <w:rFonts w:ascii="Times New Roman" w:hAnsi="Times New Roman" w:cs="Times New Roman"/>
@@ -21618,7 +21487,7 @@
           <w:delText>variables</w:delText>
         </w:r>
       </w:del>
-      <w:del w:id="99" w:author="Maryam Mahmoudi" w:date="2022-05-07T19:11:00Z">
+      <w:del w:id="102" w:author="Maryam Mahmoudi" w:date="2022-05-07T19:11:00Z">
         <w:r>
           <w:rPr>
             <w:rFonts w:ascii="Times New Roman" w:hAnsi="Times New Roman" w:cs="Times New Roman"/>
@@ -21630,7 +21499,7 @@
           <w:delText xml:space="preserve"> </w:delText>
         </w:r>
       </w:del>
-      <w:ins w:id="100" w:author="Maryam Mahmoudi" w:date="2022-05-07T19:55:00Z">
+      <w:ins w:id="103" w:author="Maryam Mahmoudi" w:date="2022-05-07T19:55:00Z">
         <w:r>
           <w:rPr>
             <w:rFonts w:ascii="Times New Roman" w:hAnsi="Times New Roman" w:cs="Times New Roman"/>
@@ -21641,7 +21510,7 @@
           <w:t>their abilities to speak in English and being physically independent, which means they should be able to walk by themselves we do not use any instrument for screening. .</w:t>
         </w:r>
       </w:ins>
-      <w:del w:id="101" w:author="Maryam Mahmoudi" w:date="2022-05-07T19:11:00Z">
+      <w:del w:id="104" w:author="Maryam Mahmoudi" w:date="2022-05-07T19:11:00Z">
         <w:r>
           <w:rPr>
             <w:rFonts w:ascii="Times New Roman" w:hAnsi="Times New Roman" w:cs="Times New Roman"/>
@@ -21732,7 +21601,7 @@
         </w:rPr>
         <w:t xml:space="preserve">. </w:t>
       </w:r>
-      <w:del w:id="102" w:author="Maryam Mahmoudi" w:date="2022-05-07T19:12:00Z">
+      <w:del w:id="105" w:author="Maryam Mahmoudi" w:date="2022-05-07T19:12:00Z">
         <w:r>
           <w:rPr>
             <w:rFonts w:ascii="Times New Roman" w:hAnsi="Times New Roman" w:cs="Times New Roman"/>
@@ -21784,7 +21653,7 @@
           <w:delText xml:space="preserve"> the study (for both phases) to measure their current cognitive ability level. </w:delText>
         </w:r>
       </w:del>
-      <w:del w:id="103" w:author="Maryam Mahmoudi" w:date="2022-05-07T19:54:00Z">
+      <w:del w:id="106" w:author="Maryam Mahmoudi" w:date="2022-05-07T19:54:00Z">
         <w:r>
           <w:rPr>
             <w:rFonts w:ascii="Times New Roman" w:hAnsi="Times New Roman" w:cs="Times New Roman"/>
@@ -21811,19 +21680,18 @@
           <w:szCs w:val="24"/>
         </w:rPr>
       </w:pPr>
-      <w:bookmarkStart w:id="104" w:name="bookmark=id.17dp8vu" w:colFirst="0" w:colLast="0"/>
-      <w:bookmarkStart w:id="105" w:name="_Toc68115623"/>
-      <w:bookmarkEnd w:id="104"/>
+      <w:bookmarkStart w:id="107" w:name="bookmark=id.17dp8vu" w:colFirst="0" w:colLast="0"/>
+      <w:bookmarkStart w:id="108" w:name="_Toc68115623"/>
+      <w:bookmarkEnd w:id="107"/>
       <w:r>
         <w:rPr>
           <w:rFonts w:asciiTheme="majorBidi" w:eastAsia="Calibri" w:hAnsiTheme="majorBidi" w:cstheme="majorBidi"/>
           <w:sz w:val="24"/>
           <w:szCs w:val="24"/>
         </w:rPr>
-        <w:lastRenderedPageBreak/>
         <w:t>Vulnerable Populations</w:t>
       </w:r>
-      <w:bookmarkEnd w:id="105"/>
+      <w:bookmarkEnd w:id="108"/>
     </w:p>
     <w:p>
       <w:pPr>
@@ -22424,7 +22292,14 @@
               <w:rPr>
                 <w:rFonts w:asciiTheme="majorBidi" w:eastAsia="Calibri" w:hAnsiTheme="majorBidi" w:cstheme="majorBidi"/>
               </w:rPr>
-              <w:t>Adults lacking capacity to consent and/or adults with diminished capacity to consent, including, but not limited to, those with acute medical conditions, psychiatric disorders, neurologic disorders, developmental disorders, and behavioral disorders</w:t>
+              <w:t xml:space="preserve">Adults lacking capacity to consent and/or adults with diminished capacity to consent, including, but </w:t>
+            </w:r>
+            <w:r>
+              <w:rPr>
+                <w:rFonts w:asciiTheme="majorBidi" w:eastAsia="Calibri" w:hAnsiTheme="majorBidi" w:cstheme="majorBidi"/>
+              </w:rPr>
+              <w:lastRenderedPageBreak/>
+              <w:t>not limited to, those with acute medical conditions, psychiatric disorders, neurologic disorders, developmental disorders, and behavioral disorders</w:t>
             </w:r>
           </w:p>
         </w:tc>
@@ -22720,7 +22595,6 @@
               <w:rPr>
                 <w:rFonts w:asciiTheme="majorBidi" w:eastAsia="Calibri" w:hAnsiTheme="majorBidi" w:cstheme="majorBidi"/>
               </w:rPr>
-              <w:lastRenderedPageBreak/>
               <w:t>Students of the researcher</w:t>
             </w:r>
           </w:p>
@@ -23242,6 +23116,7 @@
               <w:rPr>
                 <w:rFonts w:asciiTheme="majorBidi" w:eastAsia="Calibri" w:hAnsiTheme="majorBidi" w:cstheme="majorBidi"/>
               </w:rPr>
+              <w:lastRenderedPageBreak/>
               <w:t>Any other circumstance/dynamic that could increase vulnerability to coercion or exploitation that might influence consent to research or decision to continue in research.</w:t>
             </w:r>
           </w:p>
@@ -23360,31 +23235,7 @@
           <w:rFonts w:asciiTheme="majorBidi" w:eastAsia="Calibri" w:hAnsiTheme="majorBidi" w:cstheme="majorBidi"/>
           <w:color w:val="FF0000"/>
         </w:rPr>
-        <w:t xml:space="preserve">If individuals or groups are identified as vulnerable, specific safeguards to protect the population should be implemented, such as consent monitoring or independent capacity to consent assessment, independent clinical monitoring, ensuring confidentiality, and ensuring that potential research participants are free to decline joining the study (Emanuel, </w:t>
-      </w:r>
-      <w:proofErr w:type="spellStart"/>
-      <w:r>
-        <w:rPr>
-          <w:rFonts w:asciiTheme="majorBidi" w:eastAsia="Calibri" w:hAnsiTheme="majorBidi" w:cstheme="majorBidi"/>
-          <w:color w:val="FF0000"/>
-        </w:rPr>
-        <w:t>Wendler</w:t>
-      </w:r>
-      <w:proofErr w:type="spellEnd"/>
-      <w:r>
-        <w:rPr>
-          <w:rFonts w:asciiTheme="majorBidi" w:eastAsia="Calibri" w:hAnsiTheme="majorBidi" w:cstheme="majorBidi"/>
-          <w:color w:val="FF0000"/>
-        </w:rPr>
-        <w:t xml:space="preserve">, and Grady, 2008). If the research involves </w:t>
-      </w:r>
-      <w:r>
-        <w:rPr>
-          <w:rFonts w:asciiTheme="majorBidi" w:eastAsia="Calibri" w:hAnsiTheme="majorBidi" w:cstheme="majorBidi"/>
-          <w:color w:val="FF0000"/>
-        </w:rPr>
-        <w:lastRenderedPageBreak/>
-        <w:t xml:space="preserve">individuals Checked in Section </w:t>
+        <w:t xml:space="preserve">If individuals or groups are identified as vulnerable, specific safeguards to protect the population should be implemented, such as consent monitoring or independent capacity to consent assessment, independent clinical monitoring, ensuring confidentiality, and ensuring that potential research participants are free to decline joining the study (Emanuel, Wendler, and Grady, 2008). If the research involves individuals Checked in Section </w:t>
       </w:r>
       <w:sdt>
         <w:sdtPr>
@@ -23809,6 +23660,7 @@
           <w:rFonts w:asciiTheme="majorBidi" w:eastAsia="Calibri" w:hAnsiTheme="majorBidi" w:cstheme="majorBidi"/>
           <w:color w:val="FF0000"/>
         </w:rPr>
+        <w:lastRenderedPageBreak/>
         <w:t>Explain why excluding certain populations from participation is appropriate (e.g., disease or condition under study does not occur in children)</w:t>
       </w:r>
       <w:r>
@@ -23823,23 +23675,7 @@
           <w:rFonts w:asciiTheme="majorBidi" w:eastAsia="Calibri" w:hAnsiTheme="majorBidi" w:cstheme="majorBidi"/>
           <w:color w:val="FF0000"/>
         </w:rPr>
-        <w:t xml:space="preserve">  It is particularly important to explain why exclusion is appropriate </w:t>
-      </w:r>
-      <w:proofErr w:type="gramStart"/>
-      <w:r>
-        <w:rPr>
-          <w:rFonts w:asciiTheme="majorBidi" w:eastAsia="Calibri" w:hAnsiTheme="majorBidi" w:cstheme="majorBidi"/>
-          <w:color w:val="FF0000"/>
-        </w:rPr>
-        <w:t>If</w:t>
-      </w:r>
-      <w:proofErr w:type="gramEnd"/>
-      <w:r>
-        <w:rPr>
-          <w:rFonts w:asciiTheme="majorBidi" w:eastAsia="Calibri" w:hAnsiTheme="majorBidi" w:cstheme="majorBidi"/>
-          <w:color w:val="FF0000"/>
-        </w:rPr>
-        <w:t xml:space="preserve"> there is the possibility of direct benefit to the participant.</w:t>
+        <w:t xml:space="preserve">  It is particularly important to explain why exclusion is appropriate If there is the possibility of direct benefit to the participant.</w:t>
       </w:r>
     </w:p>
     <w:p>
@@ -23878,7 +23714,7 @@
           <w:szCs w:val="24"/>
         </w:rPr>
       </w:pPr>
-      <w:bookmarkStart w:id="106" w:name="_Toc68115624"/>
+      <w:bookmarkStart w:id="109" w:name="_Toc68115624"/>
       <w:r>
         <w:rPr>
           <w:rFonts w:asciiTheme="majorBidi" w:eastAsia="Calibri" w:hAnsiTheme="majorBidi" w:cstheme="majorBidi"/>
@@ -23887,7 +23723,7 @@
         </w:rPr>
         <w:t>Number of Participants</w:t>
       </w:r>
-      <w:bookmarkEnd w:id="106"/>
+      <w:bookmarkEnd w:id="109"/>
     </w:p>
     <w:p>
       <w:pPr>
@@ -23943,7 +23779,6 @@
           <w:szCs w:val="22"/>
           <w:lang w:val="en-GB"/>
         </w:rPr>
-        <w:lastRenderedPageBreak/>
         <w:t xml:space="preserve">Sample size. </w:t>
       </w:r>
       <w:r>
@@ -24052,7 +23887,7 @@
           <w:szCs w:val="24"/>
         </w:rPr>
       </w:pPr>
-      <w:bookmarkStart w:id="107" w:name="_Toc68115625"/>
+      <w:bookmarkStart w:id="110" w:name="_Toc68115625"/>
       <w:r>
         <w:rPr>
           <w:rFonts w:asciiTheme="majorBidi" w:eastAsia="Calibri" w:hAnsiTheme="majorBidi" w:cstheme="majorBidi"/>
@@ -24061,7 +23896,7 @@
         </w:rPr>
         <w:t>Recruitment Methods</w:t>
       </w:r>
-      <w:bookmarkEnd w:id="107"/>
+      <w:bookmarkEnd w:id="110"/>
     </w:p>
     <w:p>
       <w:pPr>
@@ -24310,19 +24145,8 @@
           <w:szCs w:val="22"/>
           <w:lang w:val="en-GB"/>
         </w:rPr>
-        <w:t xml:space="preserve">, </w:t>
-      </w:r>
-      <w:proofErr w:type="spellStart"/>
-      <w:r>
-        <w:rPr>
-          <w:rFonts w:ascii="Times New Roman" w:hAnsi="Times New Roman" w:cs="Times New Roman"/>
-          <w:sz w:val="22"/>
-          <w:szCs w:val="22"/>
-          <w:lang w:val="en-GB"/>
-        </w:rPr>
-        <w:t>Ecumen</w:t>
-      </w:r>
-      <w:proofErr w:type="spellEnd"/>
+        <w:t>, Ecumen</w:t>
+      </w:r>
       <w:r>
         <w:rPr>
           <w:rFonts w:ascii="Times New Roman" w:hAnsi="Times New Roman" w:cs="Times New Roman"/>
@@ -24493,23 +24317,15 @@
           <w:rFonts w:asciiTheme="majorBidi" w:eastAsia="Calibri" w:hAnsiTheme="majorBidi" w:cstheme="majorBidi"/>
           <w:color w:val="FF0000"/>
         </w:rPr>
-        <w:t xml:space="preserve"> records and the mechanism the PI will use to confirm that patients have agreed to release their PHI contained in their medical records for research purposes; for example, a particular patient has documented consent to research on their treatment, intake, or hospital admitting form. (MN Statute 144.334 </w:t>
-      </w:r>
-      <w:proofErr w:type="spellStart"/>
+        <w:t xml:space="preserve"> records and the mechanism the PI will use to confirm that patients have agreed to release their PHI contained in their medical records for research purposes; for </w:t>
+      </w:r>
       <w:r>
         <w:rPr>
           <w:rFonts w:asciiTheme="majorBidi" w:eastAsia="Calibri" w:hAnsiTheme="majorBidi" w:cstheme="majorBidi"/>
           <w:color w:val="FF0000"/>
         </w:rPr>
-        <w:t>Subd</w:t>
-      </w:r>
-      <w:proofErr w:type="spellEnd"/>
-      <w:r>
-        <w:rPr>
-          <w:rFonts w:asciiTheme="majorBidi" w:eastAsia="Calibri" w:hAnsiTheme="majorBidi" w:cstheme="majorBidi"/>
-          <w:color w:val="FF0000"/>
-        </w:rPr>
-        <w:t>. 3; Access to Medical Records for Research), e.g., Academic Health Center Information Exchange (AHC-IE).</w:t>
+        <w:lastRenderedPageBreak/>
+        <w:t>example, a particular patient has documented consent to research on their treatment, intake, or hospital admitting form. (MN Statute 144.334 Subd. 3; Access to Medical Records for Research), e.g., Academic Health Center Information Exchange (AHC-IE).</w:t>
       </w:r>
     </w:p>
     <w:p>
@@ -24582,15 +24398,7 @@
           <w:rFonts w:asciiTheme="majorBidi" w:eastAsia="Calibri" w:hAnsiTheme="majorBidi" w:cstheme="majorBidi"/>
           <w:color w:val="FF0000"/>
         </w:rPr>
-        <w:t xml:space="preserve">Describe materials that will be used to recruit participants. (Attach copies of these materials in ETHOS in the Recruitment section. For advertisements, attach the final copy of printed advertisements. When advertisements are recorded for broadcast, attach the final audio/video recording in </w:t>
-      </w:r>
-      <w:r>
-        <w:rPr>
-          <w:rFonts w:asciiTheme="majorBidi" w:eastAsia="Calibri" w:hAnsiTheme="majorBidi" w:cstheme="majorBidi"/>
-          <w:color w:val="FF0000"/>
-        </w:rPr>
-        <w:lastRenderedPageBreak/>
-        <w:t>ETHOS. You may instead submit the wording or script for any recorded advertisements in ETHOS prior to recording them. This will preclude re-recording because of inappropriate wording, provided the IRB reviews the final audio/video recording after approving the initial wording or script. You would likely include any recording with a modification in ETHOS.)</w:t>
+        <w:t>Describe materials that will be used to recruit participants. (Attach copies of these materials in ETHOS in the Recruitment section. For advertisements, attach the final copy of printed advertisements. When advertisements are recorded for broadcast, attach the final audio/video recording in ETHOS. You may instead submit the wording or script for any recorded advertisements in ETHOS prior to recording them. This will preclude re-recording because of inappropriate wording, provided the IRB reviews the final audio/video recording after approving the initial wording or script. You would likely include any recording with a modification in ETHOS.)</w:t>
       </w:r>
     </w:p>
     <w:p>
@@ -24836,39 +24644,7 @@
           <w:rFonts w:asciiTheme="majorBidi" w:eastAsia="Calibri" w:hAnsiTheme="majorBidi" w:cstheme="majorBidi"/>
           <w:color w:val="FF0000"/>
         </w:rPr>
-        <w:t xml:space="preserve">Indicate whether the </w:t>
-      </w:r>
-      <w:proofErr w:type="spellStart"/>
-      <w:r>
-        <w:rPr>
-          <w:rFonts w:asciiTheme="majorBidi" w:eastAsia="Calibri" w:hAnsiTheme="majorBidi" w:cstheme="majorBidi"/>
-          <w:color w:val="FF0000"/>
-        </w:rPr>
-        <w:t>Greenphire</w:t>
-      </w:r>
-      <w:proofErr w:type="spellEnd"/>
-      <w:r>
-        <w:rPr>
-          <w:rFonts w:asciiTheme="majorBidi" w:eastAsia="Calibri" w:hAnsiTheme="majorBidi" w:cstheme="majorBidi"/>
-          <w:color w:val="FF0000"/>
-        </w:rPr>
-        <w:t xml:space="preserve"> </w:t>
-      </w:r>
-      <w:proofErr w:type="spellStart"/>
-      <w:r>
-        <w:rPr>
-          <w:rFonts w:asciiTheme="majorBidi" w:eastAsia="Calibri" w:hAnsiTheme="majorBidi" w:cstheme="majorBidi"/>
-          <w:color w:val="FF0000"/>
-        </w:rPr>
-        <w:t>ClinCard</w:t>
-      </w:r>
-      <w:proofErr w:type="spellEnd"/>
-      <w:r>
-        <w:rPr>
-          <w:rFonts w:asciiTheme="majorBidi" w:eastAsia="Calibri" w:hAnsiTheme="majorBidi" w:cstheme="majorBidi"/>
-          <w:color w:val="FF0000"/>
-        </w:rPr>
-        <w:t xml:space="preserve"> will be used for compensation. If used, include the template language in the consent document (see </w:t>
+        <w:t xml:space="preserve">Indicate whether the Greenphire ClinCard will be used for compensation. If used, include the template language in the consent document (see </w:t>
       </w:r>
       <w:hyperlink r:id="rId59">
         <w:r>
@@ -24903,23 +24679,7 @@
           <w:rFonts w:asciiTheme="majorBidi" w:eastAsia="Calibri" w:hAnsiTheme="majorBidi" w:cstheme="majorBidi"/>
           <w:color w:val="FF0000"/>
         </w:rPr>
-        <w:t xml:space="preserve">Investigators planning to use </w:t>
-      </w:r>
-      <w:proofErr w:type="spellStart"/>
-      <w:r>
-        <w:rPr>
-          <w:rFonts w:asciiTheme="majorBidi" w:eastAsia="Calibri" w:hAnsiTheme="majorBidi" w:cstheme="majorBidi"/>
-          <w:color w:val="FF0000"/>
-        </w:rPr>
-        <w:t>MTurk</w:t>
-      </w:r>
-      <w:proofErr w:type="spellEnd"/>
-      <w:r>
-        <w:rPr>
-          <w:rFonts w:asciiTheme="majorBidi" w:eastAsia="Calibri" w:hAnsiTheme="majorBidi" w:cstheme="majorBidi"/>
-          <w:color w:val="FF0000"/>
-        </w:rPr>
-        <w:t xml:space="preserve"> for recruitment purposes are expected to outline an equivalent hourly rate for participants in the study. If offering less than an hourly rate per the current definition of a living wage (see </w:t>
+        <w:t xml:space="preserve">Investigators planning to use MTurk for recruitment purposes are expected to outline an equivalent hourly rate for participants in the study. If offering less than an hourly rate per the current definition of a living wage (see </w:t>
       </w:r>
       <w:hyperlink r:id="rId60">
         <w:r>
@@ -24966,16 +24726,17 @@
           <w:szCs w:val="24"/>
         </w:rPr>
       </w:pPr>
-      <w:bookmarkStart w:id="108" w:name="_Toc68115626"/>
+      <w:bookmarkStart w:id="111" w:name="_Toc68115626"/>
       <w:r>
         <w:rPr>
           <w:rFonts w:asciiTheme="majorBidi" w:eastAsia="Calibri" w:hAnsiTheme="majorBidi" w:cstheme="majorBidi"/>
           <w:sz w:val="24"/>
           <w:szCs w:val="24"/>
         </w:rPr>
+        <w:lastRenderedPageBreak/>
         <w:t>Withdrawal of Participants</w:t>
       </w:r>
-      <w:bookmarkEnd w:id="108"/>
+      <w:bookmarkEnd w:id="111"/>
     </w:p>
     <w:p>
       <w:pPr>
@@ -25092,15 +24853,7 @@
           <w:rFonts w:asciiTheme="majorBidi" w:eastAsia="Calibri" w:hAnsiTheme="majorBidi" w:cstheme="majorBidi"/>
           <w:color w:val="FF0000"/>
         </w:rPr>
-        <w:t xml:space="preserve">Describe procedures that will be followed when participants withdraw from procedures, including partial withdrawal, with continued data </w:t>
-      </w:r>
-      <w:r>
-        <w:rPr>
-          <w:rFonts w:asciiTheme="majorBidi" w:eastAsia="Calibri" w:hAnsiTheme="majorBidi" w:cstheme="majorBidi"/>
-          <w:color w:val="FF0000"/>
-        </w:rPr>
-        <w:lastRenderedPageBreak/>
-        <w:t>collection (e.g., participants withdraw, but you wish to continue collecting data from a private/protected record).</w:t>
+        <w:t>Describe procedures that will be followed when participants withdraw from procedures, including partial withdrawal, with continued data collection (e.g., participants withdraw, but you wish to continue collecting data from a private/protected record).</w:t>
       </w:r>
     </w:p>
     <w:p>
@@ -25239,7 +24992,7 @@
           <w:szCs w:val="24"/>
         </w:rPr>
       </w:pPr>
-      <w:bookmarkStart w:id="109" w:name="_Toc68115627"/>
+      <w:bookmarkStart w:id="112" w:name="_Toc68115627"/>
       <w:r>
         <w:rPr>
           <w:rFonts w:asciiTheme="majorBidi" w:eastAsia="Calibri" w:hAnsiTheme="majorBidi" w:cstheme="majorBidi"/>
@@ -25248,7 +25001,7 @@
         </w:rPr>
         <w:t>Risks to Participants</w:t>
       </w:r>
-      <w:bookmarkEnd w:id="109"/>
+      <w:bookmarkEnd w:id="112"/>
     </w:p>
     <w:p>
       <w:pPr>
@@ -25323,7 +25076,11 @@
         <w:t xml:space="preserve">on the pre/post assessments </w:t>
       </w:r>
       <w:r>
-        <w:t xml:space="preserve">may be hard to answer or to remember. A participant may not know what to say and as a result feel uncomfortable. However, </w:t>
+        <w:t xml:space="preserve">may be hard to answer or to remember. A participant may not know what to say and as a result feel uncomfortable. </w:t>
+      </w:r>
+      <w:r>
+        <w:lastRenderedPageBreak/>
+        <w:t xml:space="preserve">However, </w:t>
       </w:r>
       <w:r>
         <w:t>the researchers</w:t>
@@ -25454,11 +25211,7 @@
         <w:t xml:space="preserve">Participants may not feel comfortable interacting with a SAR and it may take them some time to get used to these interactions. The project team will </w:t>
       </w:r>
       <w:r>
-        <w:t xml:space="preserve">provide an orientation and training for the participants to become familiar with its physical </w:t>
-      </w:r>
-      <w:r>
-        <w:lastRenderedPageBreak/>
-        <w:t>appearance and interaction possibilities and style.</w:t>
+        <w:t>provide an orientation and training for the participants to become familiar with its physical appearance and interaction possibilities and style.</w:t>
       </w:r>
     </w:p>
     <w:p>
@@ -25615,7 +25368,7 @@
           <w:szCs w:val="24"/>
         </w:rPr>
       </w:pPr>
-      <w:bookmarkStart w:id="110" w:name="_Toc68115628"/>
+      <w:bookmarkStart w:id="113" w:name="_Toc68115628"/>
       <w:r>
         <w:rPr>
           <w:rFonts w:asciiTheme="majorBidi" w:eastAsia="Calibri" w:hAnsiTheme="majorBidi" w:cstheme="majorBidi"/>
@@ -25624,7 +25377,7 @@
         </w:rPr>
         <w:t>Incomplete Disclosure or Deception</w:t>
       </w:r>
-      <w:bookmarkEnd w:id="110"/>
+      <w:bookmarkEnd w:id="113"/>
     </w:p>
     <w:p>
       <w:pPr>
@@ -25766,7 +25519,7 @@
           <w:szCs w:val="24"/>
         </w:rPr>
       </w:pPr>
-      <w:bookmarkStart w:id="111" w:name="_Toc68115629"/>
+      <w:bookmarkStart w:id="114" w:name="_Toc68115629"/>
       <w:r>
         <w:rPr>
           <w:rFonts w:asciiTheme="majorBidi" w:eastAsia="Calibri" w:hAnsiTheme="majorBidi" w:cstheme="majorBidi"/>
@@ -25775,7 +25528,7 @@
         </w:rPr>
         <w:t>Potential Benefits to Participants</w:t>
       </w:r>
-      <w:bookmarkEnd w:id="111"/>
+      <w:bookmarkEnd w:id="114"/>
     </w:p>
     <w:p>
       <w:pPr>
@@ -25832,6 +25585,7 @@
           <w:rFonts w:asciiTheme="majorBidi" w:eastAsia="Calibri" w:hAnsiTheme="majorBidi" w:cstheme="majorBidi"/>
           <w:color w:val="FF0000"/>
         </w:rPr>
+        <w:lastRenderedPageBreak/>
         <w:t>Indicate if there is no direct benefit to individual participants. Do not include benefits to society or others.</w:t>
       </w:r>
     </w:p>
@@ -25895,7 +25649,7 @@
           <w:szCs w:val="24"/>
         </w:rPr>
       </w:pPr>
-      <w:bookmarkStart w:id="112" w:name="_Toc68115630"/>
+      <w:bookmarkStart w:id="115" w:name="_Toc68115630"/>
       <w:r>
         <w:rPr>
           <w:rFonts w:asciiTheme="majorBidi" w:eastAsia="Calibri" w:hAnsiTheme="majorBidi" w:cstheme="majorBidi"/>
@@ -25904,7 +25658,7 @@
         </w:rPr>
         <w:t>Statistical Considerations</w:t>
       </w:r>
-      <w:bookmarkEnd w:id="112"/>
+      <w:bookmarkEnd w:id="115"/>
     </w:p>
     <w:p>
       <w:pPr>
@@ -25985,22 +25739,7 @@
         <w:rPr>
           <w:rFonts w:asciiTheme="majorBidi" w:eastAsia="Calibri" w:hAnsiTheme="majorBidi" w:cstheme="majorBidi"/>
         </w:rPr>
-        <w:lastRenderedPageBreak/>
-        <w:t xml:space="preserve">All interactions between the participants and Nao as well as focus group information will be analyzed qualitatively for themes (e.g., grounded theory) using </w:t>
-      </w:r>
-      <w:proofErr w:type="spellStart"/>
-      <w:r>
-        <w:rPr>
-          <w:rFonts w:asciiTheme="majorBidi" w:eastAsia="Calibri" w:hAnsiTheme="majorBidi" w:cstheme="majorBidi"/>
-        </w:rPr>
-        <w:t>Nvivo</w:t>
-      </w:r>
-      <w:proofErr w:type="spellEnd"/>
-      <w:r>
-        <w:rPr>
-          <w:rFonts w:asciiTheme="majorBidi" w:eastAsia="Calibri" w:hAnsiTheme="majorBidi" w:cstheme="majorBidi"/>
-        </w:rPr>
-        <w:t xml:space="preserve"> software, frequency of</w:t>
+        <w:t>All interactions between the participants and Nao as well as focus group information will be analyzed qualitatively for themes (e.g., grounded theory) using Nvivo software, frequency of</w:t>
       </w:r>
       <w:r>
         <w:rPr>
@@ -26038,7 +25777,7 @@
         </w:rPr>
         <w:t xml:space="preserve">. In addition, the data from </w:t>
       </w:r>
-      <w:ins w:id="113" w:author="Maryam Mahmoudi" w:date="2022-05-07T18:45:00Z">
+      <w:ins w:id="116" w:author="Maryam Mahmoudi" w:date="2022-05-07T18:45:00Z">
         <w:r>
           <w:rPr>
             <w:rFonts w:asciiTheme="majorBidi" w:hAnsiTheme="majorBidi" w:cstheme="majorBidi"/>
@@ -26086,7 +25825,7 @@
           <w:t xml:space="preserve">) </w:t>
         </w:r>
       </w:ins>
-      <w:del w:id="114" w:author="Maryam Mahmoudi" w:date="2022-05-07T18:45:00Z">
+      <w:del w:id="117" w:author="Maryam Mahmoudi" w:date="2022-05-07T18:45:00Z">
         <w:r>
           <w:rPr>
             <w:rFonts w:asciiTheme="majorBidi" w:eastAsia="Calibri" w:hAnsiTheme="majorBidi" w:cstheme="majorBidi"/>
@@ -26185,7 +25924,7 @@
         </w:rPr>
         <w:t xml:space="preserve">. The data from </w:t>
       </w:r>
-      <w:ins w:id="115" w:author="Maryam Mahmoudi" w:date="2022-05-07T18:43:00Z">
+      <w:ins w:id="118" w:author="Maryam Mahmoudi" w:date="2022-05-07T18:43:00Z">
         <w:r>
           <w:rPr>
             <w:rFonts w:ascii="Times New Roman" w:hAnsi="Times New Roman" w:cs="Times New Roman"/>
@@ -26196,7 +25935,7 @@
           <w:t xml:space="preserve">Bangor goal setting interview </w:t>
         </w:r>
       </w:ins>
-      <w:ins w:id="116" w:author="Maryam Mahmoudi" w:date="2022-05-07T18:44:00Z">
+      <w:ins w:id="119" w:author="Maryam Mahmoudi" w:date="2022-05-07T18:44:00Z">
         <w:r>
           <w:rPr>
             <w:rFonts w:ascii="Times New Roman" w:hAnsi="Times New Roman" w:cs="Times New Roman"/>
@@ -26216,7 +25955,7 @@
         </w:rPr>
         <w:t>BGSI</w:t>
       </w:r>
-      <w:ins w:id="117" w:author="Maryam Mahmoudi" w:date="2022-05-07T18:44:00Z">
+      <w:ins w:id="120" w:author="Maryam Mahmoudi" w:date="2022-05-07T18:44:00Z">
         <w:r>
           <w:rPr>
             <w:rFonts w:ascii="Times New Roman" w:hAnsi="Times New Roman" w:cs="Times New Roman"/>
@@ -26713,6 +26452,7 @@
           <w:rFonts w:ascii="Times New Roman" w:eastAsia="Calibri" w:hAnsi="Times New Roman" w:cs="Times New Roman"/>
           <w:color w:val="000000"/>
         </w:rPr>
+        <w:lastRenderedPageBreak/>
         <w:t xml:space="preserve">Usual data cleaning procedures will be implemented (e.g., </w:t>
       </w:r>
       <w:r>
@@ -26775,7 +26515,7 @@
           <w:szCs w:val="24"/>
         </w:rPr>
       </w:pPr>
-      <w:bookmarkStart w:id="118" w:name="_Toc68115631"/>
+      <w:bookmarkStart w:id="121" w:name="_Toc68115631"/>
       <w:r>
         <w:rPr>
           <w:rFonts w:asciiTheme="majorBidi" w:eastAsia="Calibri" w:hAnsiTheme="majorBidi" w:cstheme="majorBidi"/>
@@ -26784,7 +26524,7 @@
         </w:rPr>
         <w:t>Health Information and Privacy Compliance</w:t>
       </w:r>
-      <w:bookmarkEnd w:id="118"/>
+      <w:bookmarkEnd w:id="121"/>
     </w:p>
     <w:p>
       <w:pPr>
@@ -26814,16 +26554,7 @@
             <w:color w:val="0070C0"/>
             <w:u w:val="single"/>
           </w:rPr>
-          <w:t xml:space="preserve">UMN </w:t>
-        </w:r>
-        <w:r>
-          <w:rPr>
-            <w:rFonts w:asciiTheme="majorBidi" w:eastAsia="Calibri" w:hAnsiTheme="majorBidi" w:cstheme="majorBidi"/>
-            <w:color w:val="0070C0"/>
-            <w:u w:val="single"/>
-          </w:rPr>
-          <w:lastRenderedPageBreak/>
-          <w:t>Privacy Office Policies</w:t>
+          <w:t>UMN Privacy Office Policies</w:t>
         </w:r>
       </w:hyperlink>
       <w:r>
@@ -27171,23 +26902,7 @@
           <w:rFonts w:asciiTheme="majorBidi" w:eastAsia="Calibri" w:hAnsiTheme="majorBidi" w:cstheme="majorBidi"/>
           <w:color w:val="000000"/>
         </w:rPr>
-        <w:t xml:space="preserve"> An external IRB (e.g. </w:t>
-      </w:r>
-      <w:proofErr w:type="spellStart"/>
-      <w:r>
-        <w:rPr>
-          <w:rFonts w:asciiTheme="majorBidi" w:eastAsia="Calibri" w:hAnsiTheme="majorBidi" w:cstheme="majorBidi"/>
-          <w:color w:val="000000"/>
-        </w:rPr>
-        <w:t>Advarra</w:t>
-      </w:r>
-      <w:proofErr w:type="spellEnd"/>
-      <w:r>
-        <w:rPr>
-          <w:rFonts w:asciiTheme="majorBidi" w:eastAsia="Calibri" w:hAnsiTheme="majorBidi" w:cstheme="majorBidi"/>
-          <w:color w:val="000000"/>
-        </w:rPr>
-        <w:t>) is reviewing and we are requesting use of the authorization language embedded in the template consent form in lieu of the U of M stand-alone HIPAA Authorization.  Note: External IRB must be serving as the privacy board for this option.</w:t>
+        <w:t xml:space="preserve"> An external IRB (e.g. Advarra) is reviewing and we are requesting use of the authorization language embedded in the template consent form in lieu of the U of M stand-alone HIPAA Authorization.  Note: External IRB must be serving as the privacy board for this option.</w:t>
       </w:r>
     </w:p>
     <w:p>
@@ -27430,30 +27145,8 @@
         <w:rPr>
           <w:rFonts w:asciiTheme="majorBidi" w:eastAsia="Calibri" w:hAnsiTheme="majorBidi" w:cstheme="majorBidi"/>
         </w:rPr>
-        <w:t xml:space="preserve"> I will retrieve record directly from </w:t>
-      </w:r>
-      <w:proofErr w:type="spellStart"/>
-      <w:r>
-        <w:rPr>
-          <w:rFonts w:asciiTheme="majorBidi" w:eastAsia="Calibri" w:hAnsiTheme="majorBidi" w:cstheme="majorBidi"/>
-        </w:rPr>
-        <w:t>axiUm</w:t>
-      </w:r>
-      <w:proofErr w:type="spellEnd"/>
-      <w:r>
-        <w:rPr>
-          <w:rFonts w:asciiTheme="majorBidi" w:eastAsia="Calibri" w:hAnsiTheme="majorBidi" w:cstheme="majorBidi"/>
-        </w:rPr>
-        <w:t xml:space="preserve"> / </w:t>
-      </w:r>
-      <w:proofErr w:type="spellStart"/>
-      <w:r>
-        <w:rPr>
-          <w:rFonts w:asciiTheme="majorBidi" w:eastAsia="Calibri" w:hAnsiTheme="majorBidi" w:cstheme="majorBidi"/>
-        </w:rPr>
-        <w:t>MiPACS</w:t>
-      </w:r>
-      <w:proofErr w:type="spellEnd"/>
+        <w:t xml:space="preserve"> I will retrieve record directly from axiUm / MiPACS</w:t>
+      </w:r>
     </w:p>
     <w:p>
       <w:pPr>
@@ -27556,31 +27249,7 @@
           <w:rFonts w:asciiTheme="majorBidi" w:eastAsia="Calibri" w:hAnsiTheme="majorBidi" w:cstheme="majorBidi"/>
           <w:color w:val="FF0000"/>
         </w:rPr>
-        <w:t xml:space="preserve">If the limited data set used will contain information from somewhere other than the University of Minnesota or </w:t>
-      </w:r>
-      <w:proofErr w:type="spellStart"/>
-      <w:r>
-        <w:rPr>
-          <w:rFonts w:asciiTheme="majorBidi" w:eastAsia="Calibri" w:hAnsiTheme="majorBidi" w:cstheme="majorBidi"/>
-          <w:color w:val="FF0000"/>
-        </w:rPr>
-        <w:t>MHealth</w:t>
-      </w:r>
-      <w:proofErr w:type="spellEnd"/>
-      <w:r>
-        <w:rPr>
-          <w:rFonts w:asciiTheme="majorBidi" w:eastAsia="Calibri" w:hAnsiTheme="majorBidi" w:cstheme="majorBidi"/>
-          <w:color w:val="FF0000"/>
-        </w:rPr>
-        <w:t xml:space="preserve">, then you must enter into a Data Use Agreement with </w:t>
-      </w:r>
-      <w:r>
-        <w:rPr>
-          <w:rFonts w:asciiTheme="majorBidi" w:eastAsia="Calibri" w:hAnsiTheme="majorBidi" w:cstheme="majorBidi"/>
-          <w:color w:val="FF0000"/>
-        </w:rPr>
-        <w:lastRenderedPageBreak/>
-        <w:t>the data source. You may use the University’s standard Data Use Agreement or another form approved by the health information Privacy &amp; Compliance Office. Please upload in ETHOS the Data Use Agreement you will use for this transfer of information.</w:t>
+        <w:t>If the limited data set used will contain information from somewhere other than the University of Minnesota or MHealth, then you must enter into a Data Use Agreement with the data source. You may use the University’s standard Data Use Agreement or another form approved by the health information Privacy &amp; Compliance Office. Please upload in ETHOS the Data Use Agreement you will use for this transfer of information.</w:t>
       </w:r>
     </w:p>
     <w:p>
@@ -27828,23 +27497,7 @@
           <w:rFonts w:asciiTheme="majorBidi" w:eastAsia="Calibri" w:hAnsiTheme="majorBidi" w:cstheme="majorBidi"/>
           <w:color w:val="000000"/>
         </w:rPr>
-        <w:t xml:space="preserve"> </w:t>
-      </w:r>
-      <w:proofErr w:type="gramStart"/>
-      <w:r>
-        <w:rPr>
-          <w:rFonts w:asciiTheme="majorBidi" w:eastAsia="Calibri" w:hAnsiTheme="majorBidi" w:cstheme="majorBidi"/>
-          <w:color w:val="000000"/>
-        </w:rPr>
-        <w:t>This</w:t>
-      </w:r>
-      <w:proofErr w:type="gramEnd"/>
-      <w:r>
-        <w:rPr>
-          <w:rFonts w:asciiTheme="majorBidi" w:eastAsia="Calibri" w:hAnsiTheme="majorBidi" w:cstheme="majorBidi"/>
-          <w:color w:val="000000"/>
-        </w:rPr>
-        <w:t xml:space="preserve"> research involves record review only. There will be no communication with research participants.</w:t>
+        <w:t xml:space="preserve"> This research involves record review only. There will be no communication with research participants.</w:t>
       </w:r>
     </w:p>
     <w:p>
@@ -27893,23 +27546,7 @@
           <w:rFonts w:asciiTheme="majorBidi" w:eastAsia="Calibri" w:hAnsiTheme="majorBidi" w:cstheme="majorBidi"/>
           <w:color w:val="000000"/>
         </w:rPr>
-        <w:t xml:space="preserve">treatment, through </w:t>
-      </w:r>
-      <w:proofErr w:type="spellStart"/>
-      <w:r>
-        <w:rPr>
-          <w:rFonts w:asciiTheme="majorBidi" w:eastAsia="Calibri" w:hAnsiTheme="majorBidi" w:cstheme="majorBidi"/>
-          <w:color w:val="000000"/>
-        </w:rPr>
-        <w:t>MyChart</w:t>
-      </w:r>
-      <w:proofErr w:type="spellEnd"/>
-      <w:r>
-        <w:rPr>
-          <w:rFonts w:asciiTheme="majorBidi" w:eastAsia="Calibri" w:hAnsiTheme="majorBidi" w:cstheme="majorBidi"/>
-          <w:color w:val="000000"/>
-        </w:rPr>
-        <w:t xml:space="preserve">, or other similar forms of communication used with patients receiving treatment. </w:t>
+        <w:t xml:space="preserve">treatment, through MyChart, or other similar forms of communication used with patients receiving treatment. </w:t>
       </w:r>
     </w:p>
     <w:p>
@@ -27966,7 +27603,15 @@
           <w:rFonts w:asciiTheme="majorBidi" w:eastAsia="Calibri" w:hAnsiTheme="majorBidi" w:cstheme="majorBidi"/>
           <w:color w:val="FF0000"/>
         </w:rPr>
-        <w:t xml:space="preserve">If you anticipate using e-mail, please read the University’s Policy on E-Mail and PHI at http://policy.umn.edu/operations/phi-appa, which requires encryption of out-going emails. More information on the University’s encryption tool is available at </w:t>
+        <w:t xml:space="preserve">If you anticipate using e-mail, please read </w:t>
+      </w:r>
+      <w:r>
+        <w:rPr>
+          <w:rFonts w:asciiTheme="majorBidi" w:eastAsia="Calibri" w:hAnsiTheme="majorBidi" w:cstheme="majorBidi"/>
+          <w:color w:val="FF0000"/>
+        </w:rPr>
+        <w:lastRenderedPageBreak/>
+        <w:t xml:space="preserve">the University’s Policy on E-Mail and PHI at http://policy.umn.edu/operations/phi-appa, which requires encryption of out-going emails. More information on the University’s encryption tool is available at </w:t>
       </w:r>
       <w:hyperlink r:id="rId65" w:history="1">
         <w:r>
@@ -28075,15 +27720,7 @@
           <w:rFonts w:asciiTheme="majorBidi" w:eastAsia="Calibri" w:hAnsiTheme="majorBidi" w:cstheme="majorBidi"/>
           <w:color w:val="FF0000"/>
         </w:rPr>
-        <w:t xml:space="preserve">Explain why the research team is permitted to access medical records or any other sources of private information about the participants. (Note that you were asked a similar question above about access to information about potential </w:t>
-      </w:r>
-      <w:r>
-        <w:rPr>
-          <w:rFonts w:asciiTheme="majorBidi" w:eastAsia="Calibri" w:hAnsiTheme="majorBidi" w:cstheme="majorBidi"/>
-          <w:color w:val="FF0000"/>
-        </w:rPr>
-        <w:lastRenderedPageBreak/>
-        <w:t>participants. This item refers to information about participants who have consented to participate and about whom you are collecting research data.)</w:t>
+        <w:t>Explain why the research team is permitted to access medical records or any other sources of private information about the participants. (Note that you were asked a similar question above about access to information about potential participants. This item refers to information about participants who have consented to participate and about whom you are collecting research data.)</w:t>
       </w:r>
     </w:p>
     <w:p>
@@ -28175,23 +27812,7 @@
           <w:rFonts w:asciiTheme="majorBidi" w:eastAsia="Calibri" w:hAnsiTheme="majorBidi" w:cstheme="majorBidi"/>
           <w:color w:val="000000"/>
         </w:rPr>
-        <w:t xml:space="preserve"> </w:t>
-      </w:r>
-      <w:proofErr w:type="gramStart"/>
-      <w:r>
-        <w:rPr>
-          <w:rFonts w:asciiTheme="majorBidi" w:eastAsia="Calibri" w:hAnsiTheme="majorBidi" w:cstheme="majorBidi"/>
-          <w:color w:val="000000"/>
-        </w:rPr>
-        <w:t>In</w:t>
-      </w:r>
-      <w:proofErr w:type="gramEnd"/>
-      <w:r>
-        <w:rPr>
-          <w:rFonts w:asciiTheme="majorBidi" w:eastAsia="Calibri" w:hAnsiTheme="majorBidi" w:cstheme="majorBidi"/>
-          <w:color w:val="000000"/>
-        </w:rPr>
-        <w:t xml:space="preserve"> the data shelter of the </w:t>
+        <w:t xml:space="preserve"> In the data shelter of the </w:t>
       </w:r>
       <w:hyperlink r:id="rId66">
         <w:r>
@@ -28526,23 +28147,7 @@
           <w:rFonts w:asciiTheme="majorBidi" w:eastAsia="Calibri" w:hAnsiTheme="majorBidi" w:cstheme="majorBidi"/>
           <w:color w:val="000000"/>
         </w:rPr>
-        <w:t xml:space="preserve"> In </w:t>
-      </w:r>
-      <w:proofErr w:type="spellStart"/>
-      <w:r>
-        <w:rPr>
-          <w:rFonts w:asciiTheme="majorBidi" w:eastAsia="Calibri" w:hAnsiTheme="majorBidi" w:cstheme="majorBidi"/>
-          <w:color w:val="000000"/>
-        </w:rPr>
-        <w:t>REDCap</w:t>
-      </w:r>
-      <w:proofErr w:type="spellEnd"/>
-      <w:r>
-        <w:rPr>
-          <w:rFonts w:asciiTheme="majorBidi" w:eastAsia="Calibri" w:hAnsiTheme="majorBidi" w:cstheme="majorBidi"/>
-          <w:color w:val="000000"/>
-        </w:rPr>
-        <w:t xml:space="preserve"> (recap.ahc.umn.edu) </w:t>
+        <w:t xml:space="preserve"> In REDCap (recap.ahc.umn.edu) </w:t>
       </w:r>
     </w:p>
     <w:p>
@@ -28708,23 +28313,7 @@
           <w:rFonts w:asciiTheme="majorBidi" w:eastAsia="Calibri" w:hAnsiTheme="majorBidi" w:cstheme="majorBidi"/>
           <w:color w:val="000000"/>
         </w:rPr>
-        <w:t xml:space="preserve"> In </w:t>
-      </w:r>
-      <w:proofErr w:type="spellStart"/>
-      <w:r>
-        <w:rPr>
-          <w:rFonts w:asciiTheme="majorBidi" w:eastAsia="Calibri" w:hAnsiTheme="majorBidi" w:cstheme="majorBidi"/>
-          <w:color w:val="000000"/>
-        </w:rPr>
-        <w:t>Qualtrics</w:t>
-      </w:r>
-      <w:proofErr w:type="spellEnd"/>
-      <w:r>
-        <w:rPr>
-          <w:rFonts w:asciiTheme="majorBidi" w:eastAsia="Calibri" w:hAnsiTheme="majorBidi" w:cstheme="majorBidi"/>
-          <w:color w:val="000000"/>
-        </w:rPr>
-        <w:t xml:space="preserve"> (qualtrics.umn.edu)</w:t>
+        <w:t xml:space="preserve"> In Qualtrics (qualtrics.umn.edu)</w:t>
       </w:r>
     </w:p>
     <w:p>
@@ -28895,23 +28484,7 @@
           <w:rFonts w:asciiTheme="majorBidi" w:eastAsia="Calibri" w:hAnsiTheme="majorBidi" w:cstheme="majorBidi"/>
           <w:color w:val="000000"/>
         </w:rPr>
-        <w:t xml:space="preserve"> In </w:t>
-      </w:r>
-      <w:proofErr w:type="spellStart"/>
-      <w:r>
-        <w:rPr>
-          <w:rFonts w:asciiTheme="majorBidi" w:eastAsia="Calibri" w:hAnsiTheme="majorBidi" w:cstheme="majorBidi"/>
-          <w:color w:val="000000"/>
-        </w:rPr>
-        <w:t>OnCore</w:t>
-      </w:r>
-      <w:proofErr w:type="spellEnd"/>
-      <w:r>
-        <w:rPr>
-          <w:rFonts w:asciiTheme="majorBidi" w:eastAsia="Calibri" w:hAnsiTheme="majorBidi" w:cstheme="majorBidi"/>
-          <w:color w:val="000000"/>
-        </w:rPr>
-        <w:t xml:space="preserve"> (oncore.umn.edu) </w:t>
+        <w:t xml:space="preserve"> In OnCore (oncore.umn.edu) </w:t>
       </w:r>
     </w:p>
     <w:p>
@@ -29274,23 +28847,7 @@
           <w:rFonts w:asciiTheme="majorBidi" w:eastAsia="Calibri" w:hAnsiTheme="majorBidi" w:cstheme="majorBidi"/>
           <w:color w:val="FF0000"/>
         </w:rPr>
-        <w:t>The path should be in the form of “\\vp.ahc.umn.edu\</w:t>
-      </w:r>
-      <w:proofErr w:type="spellStart"/>
-      <w:r>
-        <w:rPr>
-          <w:rFonts w:asciiTheme="majorBidi" w:eastAsia="Calibri" w:hAnsiTheme="majorBidi" w:cstheme="majorBidi"/>
-          <w:color w:val="FF0000"/>
-        </w:rPr>
-        <w:t>vp</w:t>
-      </w:r>
-      <w:proofErr w:type="spellEnd"/>
-      <w:r>
-        <w:rPr>
-          <w:rFonts w:asciiTheme="majorBidi" w:eastAsia="Calibri" w:hAnsiTheme="majorBidi" w:cstheme="majorBidi"/>
-          <w:color w:val="FF0000"/>
-        </w:rPr>
-        <w:t>\Research\Study0004” HIPCO requires this information to verify the data are in a properly encrypted server.</w:t>
+        <w:t>The path should be in the form of “\\vp.ahc.umn.edu\vp\Research\Study0004” HIPCO requires this information to verify the data are in a properly encrypted server.</w:t>
       </w:r>
     </w:p>
     <w:p>
@@ -29687,31 +29244,7 @@
           <w:rFonts w:asciiTheme="majorBidi" w:eastAsia="Calibri" w:hAnsiTheme="majorBidi" w:cstheme="majorBidi"/>
           <w:color w:val="000000"/>
         </w:rPr>
-        <w:t xml:space="preserve">Indicate if  data will be collected, downloaded, accessed, shared or stored using a server, desktop, laptop, external drive or mobile device (including a tablet computer </w:t>
-      </w:r>
-      <w:r>
-        <w:rPr>
-          <w:rFonts w:asciiTheme="majorBidi" w:eastAsia="Calibri" w:hAnsiTheme="majorBidi" w:cstheme="majorBidi"/>
-          <w:color w:val="000000"/>
-        </w:rPr>
-        <w:lastRenderedPageBreak/>
-        <w:t xml:space="preserve">such as an iPad or a </w:t>
-      </w:r>
-      <w:proofErr w:type="spellStart"/>
-      <w:r>
-        <w:rPr>
-          <w:rFonts w:asciiTheme="majorBidi" w:eastAsia="Calibri" w:hAnsiTheme="majorBidi" w:cstheme="majorBidi"/>
-          <w:color w:val="000000"/>
-        </w:rPr>
-        <w:t>smartform</w:t>
-      </w:r>
-      <w:proofErr w:type="spellEnd"/>
-      <w:r>
-        <w:rPr>
-          <w:rFonts w:asciiTheme="majorBidi" w:eastAsia="Calibri" w:hAnsiTheme="majorBidi" w:cstheme="majorBidi"/>
-          <w:color w:val="000000"/>
-        </w:rPr>
-        <w:t xml:space="preserve"> (iPhone or Android devices) that you have not already identified in the preceding questions</w:t>
+        <w:t>Indicate if  data will be collected, downloaded, accessed, shared or stored using a server, desktop, laptop, external drive or mobile device (including a tablet computer such as an iPad or a smartform (iPhone or Android devices) that you have not already identified in the preceding questions</w:t>
       </w:r>
     </w:p>
     <w:p>
@@ -29891,39 +29424,7 @@
           <w:rFonts w:asciiTheme="majorBidi" w:eastAsia="Calibri" w:hAnsiTheme="majorBidi" w:cstheme="majorBidi"/>
           <w:color w:val="FF0000"/>
         </w:rPr>
-        <w:t xml:space="preserve">Describe whether you will collect, store, analyze or share any information using a consultant, vendor, or third party software application, system, device or technology (other than </w:t>
-      </w:r>
-      <w:proofErr w:type="spellStart"/>
-      <w:r>
-        <w:rPr>
-          <w:rFonts w:asciiTheme="majorBidi" w:eastAsia="Calibri" w:hAnsiTheme="majorBidi" w:cstheme="majorBidi"/>
-          <w:color w:val="FF0000"/>
-        </w:rPr>
-        <w:t>REDCap</w:t>
-      </w:r>
-      <w:proofErr w:type="spellEnd"/>
-      <w:r>
-        <w:rPr>
-          <w:rFonts w:asciiTheme="majorBidi" w:eastAsia="Calibri" w:hAnsiTheme="majorBidi" w:cstheme="majorBidi"/>
-          <w:color w:val="FF0000"/>
-        </w:rPr>
-        <w:t xml:space="preserve"> or </w:t>
-      </w:r>
-      <w:proofErr w:type="spellStart"/>
-      <w:r>
-        <w:rPr>
-          <w:rFonts w:asciiTheme="majorBidi" w:eastAsia="Calibri" w:hAnsiTheme="majorBidi" w:cstheme="majorBidi"/>
-          <w:color w:val="FF0000"/>
-        </w:rPr>
-        <w:t>OnCore</w:t>
-      </w:r>
-      <w:proofErr w:type="spellEnd"/>
-      <w:r>
-        <w:rPr>
-          <w:rFonts w:asciiTheme="majorBidi" w:eastAsia="Calibri" w:hAnsiTheme="majorBidi" w:cstheme="majorBidi"/>
-          <w:color w:val="FF0000"/>
-        </w:rPr>
-        <w:t xml:space="preserve">). </w:t>
+        <w:t xml:space="preserve">Describe whether you will collect, store, analyze or share any information using a consultant, vendor, or third party software application, system, device or technology (other than REDCap or OnCore). </w:t>
       </w:r>
     </w:p>
     <w:sdt>
@@ -30087,7 +29588,7 @@
           <w:color w:val="FF0000"/>
         </w:rPr>
       </w:pPr>
-      <w:bookmarkStart w:id="119" w:name="_Toc68115632"/>
+      <w:bookmarkStart w:id="122" w:name="_Toc68115632"/>
       <w:r>
         <w:rPr>
           <w:rFonts w:asciiTheme="majorBidi" w:eastAsia="Calibri" w:hAnsiTheme="majorBidi" w:cstheme="majorBidi"/>
@@ -30214,6 +29715,7 @@
         <w:rPr>
           <w:rFonts w:asciiTheme="majorBidi" w:eastAsia="Calibri" w:hAnsiTheme="majorBidi" w:cstheme="majorBidi"/>
         </w:rPr>
+        <w:lastRenderedPageBreak/>
         <w:t>We will retain data collection for a minimum of 5 years after the study has ended.</w:t>
       </w:r>
     </w:p>
@@ -30255,7 +29757,7 @@
         </w:rPr>
         <w:t>Confidentiality</w:t>
       </w:r>
-      <w:bookmarkEnd w:id="119"/>
+      <w:bookmarkEnd w:id="122"/>
     </w:p>
     <w:p>
       <w:pPr>
@@ -30349,15 +29851,7 @@
         <w:t>data collectors) prior to any contact with participants. In addition, all data collectors will be personally trained by the PI/Co-PI in procedures necessary to ensure the confidentiality of survey and interview data recorded in an electronic format</w:t>
       </w:r>
       <w:r>
-        <w:t xml:space="preserve"> (</w:t>
-      </w:r>
-      <w:proofErr w:type="spellStart"/>
-      <w:r>
-        <w:t>Qualtrics</w:t>
-      </w:r>
-      <w:proofErr w:type="spellEnd"/>
-      <w:r>
-        <w:t>)</w:t>
+        <w:t xml:space="preserve"> (Qualtrics)</w:t>
       </w:r>
       <w:r>
         <w:t>.</w:t>
@@ -30384,15 +29878,7 @@
         <w:t xml:space="preserve"> w</w:t>
       </w:r>
       <w:r>
-        <w:t xml:space="preserve">eb-based data collection (i.e., </w:t>
-      </w:r>
-      <w:proofErr w:type="spellStart"/>
-      <w:r>
-        <w:t>Qualtrics</w:t>
-      </w:r>
-      <w:proofErr w:type="spellEnd"/>
-      <w:r>
-        <w:t>)</w:t>
+        <w:t>eb-based data collection (i.e., Qualtrics)</w:t>
       </w:r>
       <w:r>
         <w:t xml:space="preserve"> </w:t>
@@ -30440,15 +29926,7 @@
         <w:t xml:space="preserve"> collectors will be provided with tablets or use their work computer </w:t>
       </w:r>
       <w:r>
-        <w:t xml:space="preserve">to run </w:t>
-      </w:r>
-      <w:proofErr w:type="spellStart"/>
-      <w:r>
-        <w:t>Qualtrics</w:t>
-      </w:r>
-      <w:proofErr w:type="spellEnd"/>
-      <w:r>
-        <w:t xml:space="preserve"> questionnaires</w:t>
+        <w:t>to run Qualtrics questionnaires</w:t>
       </w:r>
       <w:r>
         <w:t xml:space="preserve">. These tablets will be used exclusively by data collectors associated with this project. </w:t>
@@ -30546,7 +30024,7 @@
           <w:szCs w:val="24"/>
         </w:rPr>
       </w:pPr>
-      <w:bookmarkStart w:id="120" w:name="_Toc68115633"/>
+      <w:bookmarkStart w:id="123" w:name="_Toc68115633"/>
       <w:r>
         <w:rPr>
           <w:rFonts w:asciiTheme="majorBidi" w:eastAsia="Calibri" w:hAnsiTheme="majorBidi" w:cstheme="majorBidi"/>
@@ -30555,7 +30033,7 @@
         </w:rPr>
         <w:t>Provisions to Monitor the Data to Ensure the Safety of Participants</w:t>
       </w:r>
-      <w:bookmarkEnd w:id="120"/>
+      <w:bookmarkEnd w:id="123"/>
     </w:p>
     <w:p>
       <w:pPr>
@@ -30652,6 +30130,7 @@
           <w:rFonts w:asciiTheme="majorBidi" w:eastAsia="Calibri" w:hAnsiTheme="majorBidi" w:cstheme="majorBidi"/>
           <w:color w:val="FF0000"/>
         </w:rPr>
+        <w:lastRenderedPageBreak/>
         <w:t>The plan to oversee the progress of the study and to ensure that it is conducted, recorded, and reported in accordance with the protocol, standard operating procedures, and applicable regulatory requirements.</w:t>
       </w:r>
     </w:p>
@@ -30797,7 +30276,6 @@
           <w:rFonts w:asciiTheme="majorBidi" w:eastAsia="Calibri" w:hAnsiTheme="majorBidi" w:cstheme="majorBidi"/>
           <w:color w:val="FF0000"/>
         </w:rPr>
-        <w:lastRenderedPageBreak/>
         <w:t>List the expected elements of the monitoring reports, the distribution plan, and expected follow-up.</w:t>
       </w:r>
     </w:p>
@@ -30813,15 +30291,7 @@
         <w:spacing w:before="120" w:after="120"/>
       </w:pPr>
       <w:r>
-        <w:t xml:space="preserve">Data collectors will have undergone all necessary IRB training necessary for keeping data safe and </w:t>
-      </w:r>
-      <w:proofErr w:type="spellStart"/>
-      <w:r>
-        <w:t>uncompromized</w:t>
-      </w:r>
-      <w:proofErr w:type="spellEnd"/>
-      <w:r>
-        <w:t xml:space="preserve">.  The project PI and co-PI will observe data collectors on site at the beginning of the study to assure that data collectors are following IRB procedures.  </w:t>
+        <w:t xml:space="preserve">Data collectors will have undergone all necessary IRB training necessary for keeping data safe and uncompromized.  The project PI and co-PI will observe data collectors on site at the beginning of the study to assure that data collectors are following IRB procedures.  </w:t>
       </w:r>
     </w:p>
     <w:p>
@@ -30931,17 +30401,8 @@
           <w:rFonts w:asciiTheme="majorBidi" w:eastAsia="Calibri" w:hAnsiTheme="majorBidi" w:cstheme="majorBidi"/>
           <w:color w:val="FF0000"/>
         </w:rPr>
-        <w:t xml:space="preserve">What data are reviewed, including safety data, untoward events, and efficacy </w:t>
-      </w:r>
-      <w:proofErr w:type="gramStart"/>
-      <w:r>
-        <w:rPr>
-          <w:rFonts w:asciiTheme="majorBidi" w:eastAsia="Calibri" w:hAnsiTheme="majorBidi" w:cstheme="majorBidi"/>
-          <w:color w:val="FF0000"/>
-        </w:rPr>
-        <w:t>data.</w:t>
-      </w:r>
-      <w:proofErr w:type="gramEnd"/>
+        <w:t>What data are reviewed, including safety data, untoward events, and efficacy data.</w:t>
+      </w:r>
     </w:p>
     <w:p>
       <w:pPr>
@@ -31053,17 +30514,8 @@
           <w:rFonts w:asciiTheme="majorBidi" w:eastAsia="Calibri" w:hAnsiTheme="majorBidi" w:cstheme="majorBidi"/>
           <w:color w:val="FF0000"/>
         </w:rPr>
-        <w:t xml:space="preserve">Who will review the </w:t>
-      </w:r>
-      <w:proofErr w:type="gramStart"/>
-      <w:r>
-        <w:rPr>
-          <w:rFonts w:asciiTheme="majorBidi" w:eastAsia="Calibri" w:hAnsiTheme="majorBidi" w:cstheme="majorBidi"/>
-          <w:color w:val="FF0000"/>
-        </w:rPr>
-        <w:t>data.</w:t>
-      </w:r>
-      <w:proofErr w:type="gramEnd"/>
+        <w:t>Who will review the data.</w:t>
+      </w:r>
     </w:p>
     <w:p>
       <w:pPr>
@@ -31181,21 +30633,8 @@
         </w:rPr>
         <w:t xml:space="preserve">intervention is provided by the PI, Dr. </w:t>
       </w:r>
-      <w:proofErr w:type="spellStart"/>
-      <w:r>
-        <w:t>Tichá</w:t>
-      </w:r>
-      <w:proofErr w:type="spellEnd"/>
-      <w:r>
-        <w:t xml:space="preserve">, and co PI, Dr. </w:t>
-      </w:r>
-      <w:proofErr w:type="spellStart"/>
-      <w:r>
-        <w:t>Abery</w:t>
-      </w:r>
-      <w:proofErr w:type="spellEnd"/>
-      <w:r>
-        <w:t xml:space="preserve">. </w:t>
+      <w:r>
+        <w:t xml:space="preserve">Tichá, and co PI, Dr. Abery. </w:t>
       </w:r>
       <w:r>
         <w:rPr>
@@ -31269,7 +30708,7 @@
           <w:szCs w:val="24"/>
         </w:rPr>
       </w:pPr>
-      <w:bookmarkStart w:id="121" w:name="_Toc68115634"/>
+      <w:bookmarkStart w:id="124" w:name="_Toc68115634"/>
       <w:r>
         <w:rPr>
           <w:rFonts w:asciiTheme="majorBidi" w:eastAsia="Calibri" w:hAnsiTheme="majorBidi" w:cstheme="majorBidi"/>
@@ -31278,7 +30717,7 @@
         </w:rPr>
         <w:t>Compensation for Research-Related Injury</w:t>
       </w:r>
-      <w:bookmarkEnd w:id="121"/>
+      <w:bookmarkEnd w:id="124"/>
     </w:p>
     <w:p>
       <w:pPr>
@@ -31394,17 +30833,16 @@
           <w:szCs w:val="24"/>
         </w:rPr>
       </w:pPr>
-      <w:bookmarkStart w:id="122" w:name="_Toc68115635"/>
+      <w:bookmarkStart w:id="125" w:name="_Toc68115635"/>
       <w:r>
         <w:rPr>
           <w:rFonts w:asciiTheme="majorBidi" w:eastAsia="Calibri" w:hAnsiTheme="majorBidi" w:cstheme="majorBidi"/>
           <w:sz w:val="24"/>
           <w:szCs w:val="24"/>
         </w:rPr>
-        <w:lastRenderedPageBreak/>
         <w:t>Consent Process</w:t>
       </w:r>
-      <w:bookmarkEnd w:id="122"/>
+      <w:bookmarkEnd w:id="125"/>
     </w:p>
     <w:p>
       <w:pPr>
@@ -32017,6 +31455,7 @@
           <w:rFonts w:asciiTheme="majorBidi" w:eastAsia="Calibri" w:hAnsiTheme="majorBidi" w:cstheme="majorBidi"/>
           <w:color w:val="000000"/>
         </w:rPr>
+        <w:lastRenderedPageBreak/>
         <w:t xml:space="preserve">Waiver or Alteration of Consent Process (when consent will not be obtained, required information will not be disclosed, or the research involves deception): </w:t>
       </w:r>
       <w:r>
@@ -32135,16 +31574,7 @@
             <w:color w:val="0070C0"/>
             <w:u w:val="single"/>
           </w:rPr>
-          <w:t xml:space="preserve">CHECKLIST: Waiver of Consent for Emergency </w:t>
-        </w:r>
-        <w:r>
-          <w:rPr>
-            <w:rFonts w:asciiTheme="majorBidi" w:eastAsia="Calibri" w:hAnsiTheme="majorBidi" w:cstheme="majorBidi"/>
-            <w:color w:val="0070C0"/>
-            <w:u w:val="single"/>
-          </w:rPr>
-          <w:lastRenderedPageBreak/>
-          <w:t>Research (HRP-419)</w:t>
+          <w:t>CHECKLIST: Waiver of Consent for Emergency Research (HRP-419)</w:t>
         </w:r>
       </w:hyperlink>
       <w:r>
@@ -32476,6 +31906,7 @@
           <w:rFonts w:asciiTheme="majorBidi" w:eastAsia="Calibri" w:hAnsiTheme="majorBidi" w:cstheme="majorBidi"/>
           <w:color w:val="FF0000"/>
         </w:rPr>
+        <w:lastRenderedPageBreak/>
         <w:t>Once certified, the translated study consent document and the certification must be submitted to the IRB for review and approval, via a Modification in ETHOS.</w:t>
       </w:r>
     </w:p>
@@ -32595,7 +32026,6 @@
           <w:rFonts w:asciiTheme="majorBidi" w:eastAsia="Calibri" w:hAnsiTheme="majorBidi" w:cstheme="majorBidi"/>
           <w:color w:val="FF0000"/>
         </w:rPr>
-        <w:lastRenderedPageBreak/>
         <w:t>Describe the criteria that will be used to determine whether a prospective participant has not attained the legal age for consent to treatments or procedures involved in the research under the applicable law of the jurisdiction in which the research will be conducted. (E.g., in Minnesota, individuals under the age of 18 years.)</w:t>
       </w:r>
     </w:p>
@@ -32959,25 +32389,7 @@
             <w:color w:val="0070C0"/>
             <w:u w:val="single"/>
           </w:rPr>
-          <w:t xml:space="preserve">POLICY: Research Involving Adults </w:t>
-        </w:r>
-        <w:proofErr w:type="gramStart"/>
-        <w:r>
-          <w:rPr>
-            <w:rFonts w:asciiTheme="majorBidi" w:eastAsia="Calibri" w:hAnsiTheme="majorBidi" w:cstheme="majorBidi"/>
-            <w:color w:val="0070C0"/>
-            <w:u w:val="single"/>
-          </w:rPr>
-          <w:t>Under</w:t>
-        </w:r>
-        <w:proofErr w:type="gramEnd"/>
-        <w:r>
-          <w:rPr>
-            <w:rFonts w:asciiTheme="majorBidi" w:eastAsia="Calibri" w:hAnsiTheme="majorBidi" w:cstheme="majorBidi"/>
-            <w:color w:val="0070C0"/>
-            <w:u w:val="single"/>
-          </w:rPr>
-          <w:t xml:space="preserve"> Court Jurisdiction (HRP-111)</w:t>
+          <w:t>POLICY: Research Involving Adults Under Court Jurisdiction (HRP-111)</w:t>
         </w:r>
       </w:hyperlink>
       <w:r>
@@ -33021,7 +32433,6 @@
           <w:rFonts w:asciiTheme="majorBidi" w:eastAsia="Calibri" w:hAnsiTheme="majorBidi" w:cstheme="majorBidi"/>
           <w:color w:val="FF0000"/>
         </w:rPr>
-        <w:lastRenderedPageBreak/>
         <w:t>Indicate who will be responsible for assessing capacity to consent for this protocol. Review training requirements to ensure those responsible for assessing capacity to consent have completed the required training (</w:t>
       </w:r>
       <w:hyperlink r:id="rId80" w:history="1">
@@ -33300,6 +32711,7 @@
           <w:rFonts w:asciiTheme="majorBidi" w:eastAsia="Calibri" w:hAnsiTheme="majorBidi" w:cstheme="majorBidi"/>
           <w:color w:val="000000"/>
         </w:rPr>
+        <w:lastRenderedPageBreak/>
         <w:t xml:space="preserve">Assent: </w:t>
       </w:r>
       <w:r>
@@ -33428,7 +32840,6 @@
           <w:rFonts w:asciiTheme="majorBidi" w:eastAsia="Calibri" w:hAnsiTheme="majorBidi" w:cstheme="majorBidi"/>
           <w:color w:val="000000"/>
         </w:rPr>
-        <w:lastRenderedPageBreak/>
         <w:t>Dissent:</w:t>
       </w:r>
       <w:r>
@@ -33527,7 +32938,7 @@
           <w:szCs w:val="24"/>
         </w:rPr>
       </w:pPr>
-      <w:bookmarkStart w:id="123" w:name="_Toc68115636"/>
+      <w:bookmarkStart w:id="126" w:name="_Toc68115636"/>
       <w:r>
         <w:rPr>
           <w:rFonts w:asciiTheme="majorBidi" w:eastAsia="Calibri" w:hAnsiTheme="majorBidi" w:cstheme="majorBidi"/>
@@ -33536,7 +32947,7 @@
         </w:rPr>
         <w:t>Setting</w:t>
       </w:r>
-      <w:bookmarkEnd w:id="123"/>
+      <w:bookmarkEnd w:id="126"/>
     </w:p>
     <w:p>
       <w:pPr>
@@ -33856,7 +33267,11 @@
         <w:t xml:space="preserve"> for additional organization recruitment</w:t>
       </w:r>
       <w:r>
-        <w:t xml:space="preserve">. This group is composed of persons with a variety of </w:t>
+        <w:t xml:space="preserve">. This group is </w:t>
+      </w:r>
+      <w:r>
+        <w:lastRenderedPageBreak/>
+        <w:t xml:space="preserve">composed of persons with a variety of </w:t>
       </w:r>
       <w:r>
         <w:t xml:space="preserve">seniority and </w:t>
@@ -34371,6 +33786,7 @@
           <w:rFonts w:asciiTheme="majorBidi" w:eastAsia="Calibri" w:hAnsiTheme="majorBidi" w:cstheme="majorBidi"/>
           <w:color w:val="FF0000"/>
         </w:rPr>
+        <w:lastRenderedPageBreak/>
         <w:t>Describe the agreement with the community partner organization. If appropriate, provide a letter, memorandum of understanding, or contract in the “Supporting Documents” section in ETHOS.</w:t>
       </w:r>
     </w:p>
@@ -34471,7 +33887,7 @@
           <w:szCs w:val="24"/>
         </w:rPr>
       </w:pPr>
-      <w:bookmarkStart w:id="124" w:name="_Toc68115637"/>
+      <w:bookmarkStart w:id="127" w:name="_Toc68115637"/>
       <w:r>
         <w:rPr>
           <w:rFonts w:asciiTheme="majorBidi" w:eastAsia="Calibri" w:hAnsiTheme="majorBidi" w:cstheme="majorBidi"/>
@@ -34480,7 +33896,7 @@
         </w:rPr>
         <w:t>Multi-Site Research</w:t>
       </w:r>
-      <w:bookmarkEnd w:id="124"/>
+      <w:bookmarkEnd w:id="127"/>
     </w:p>
     <w:p>
       <w:pPr>
@@ -34496,7 +33912,6 @@
           <w:rFonts w:asciiTheme="majorBidi" w:eastAsia="Calibri" w:hAnsiTheme="majorBidi" w:cstheme="majorBidi"/>
           <w:color w:val="FF0000"/>
         </w:rPr>
-        <w:lastRenderedPageBreak/>
         <w:t>If this is not a multi-site study where you are the lead investigator, type “N/A” and delete the sub-headings below. Otherwise, complete all items below.</w:t>
       </w:r>
       <w:r>
@@ -34504,23 +33919,7 @@
           <w:rFonts w:asciiTheme="majorBidi" w:eastAsia="Calibri" w:hAnsiTheme="majorBidi" w:cstheme="majorBidi"/>
           <w:color w:val="FF0000"/>
         </w:rPr>
-        <w:t xml:space="preserve"> Note, if this is a federally funded research study, </w:t>
-      </w:r>
-      <w:proofErr w:type="spellStart"/>
-      <w:r>
-        <w:rPr>
-          <w:rFonts w:asciiTheme="majorBidi" w:eastAsia="Calibri" w:hAnsiTheme="majorBidi" w:cstheme="majorBidi"/>
-          <w:color w:val="FF0000"/>
-        </w:rPr>
-        <w:t>sIRB</w:t>
-      </w:r>
-      <w:proofErr w:type="spellEnd"/>
-      <w:r>
-        <w:rPr>
-          <w:rFonts w:asciiTheme="majorBidi" w:eastAsia="Calibri" w:hAnsiTheme="majorBidi" w:cstheme="majorBidi"/>
-          <w:color w:val="FF0000"/>
-        </w:rPr>
-        <w:t xml:space="preserve"> requirements may apply. Please review </w:t>
+        <w:t xml:space="preserve"> Note, if this is a federally funded research study, sIRB requirements may apply. Please review </w:t>
       </w:r>
       <w:hyperlink r:id="rId89" w:history="1">
         <w:r>
@@ -34528,17 +33927,8 @@
             <w:rStyle w:val="Hyperlink"/>
             <w:rFonts w:asciiTheme="majorBidi" w:eastAsia="Calibri" w:hAnsiTheme="majorBidi" w:cstheme="majorBidi"/>
           </w:rPr>
-          <w:t xml:space="preserve">information on </w:t>
+          <w:t>information on sIRB</w:t>
         </w:r>
-        <w:proofErr w:type="spellStart"/>
-        <w:r>
-          <w:rPr>
-            <w:rStyle w:val="Hyperlink"/>
-            <w:rFonts w:asciiTheme="majorBidi" w:eastAsia="Calibri" w:hAnsiTheme="majorBidi" w:cstheme="majorBidi"/>
-          </w:rPr>
-          <w:t>sIRB</w:t>
-        </w:r>
-        <w:proofErr w:type="spellEnd"/>
       </w:hyperlink>
       <w:r>
         <w:rPr>
@@ -34923,6 +34313,7 @@
           <w:rFonts w:asciiTheme="majorBidi" w:eastAsia="Calibri" w:hAnsiTheme="majorBidi" w:cstheme="majorBidi"/>
           <w:color w:val="FF0000"/>
         </w:rPr>
+        <w:lastRenderedPageBreak/>
         <w:t>Problems (inclusive of reportable events).</w:t>
       </w:r>
     </w:p>
@@ -35014,7 +34405,7 @@
           <w:szCs w:val="24"/>
         </w:rPr>
       </w:pPr>
-      <w:bookmarkStart w:id="125" w:name="_Toc68115638"/>
+      <w:bookmarkStart w:id="128" w:name="_Toc68115638"/>
       <w:r>
         <w:rPr>
           <w:rFonts w:asciiTheme="majorBidi" w:eastAsia="Calibri" w:hAnsiTheme="majorBidi" w:cstheme="majorBidi"/>
@@ -35023,7 +34414,7 @@
         </w:rPr>
         <w:t>Coordinating Center Research</w:t>
       </w:r>
-      <w:bookmarkEnd w:id="125"/>
+      <w:bookmarkEnd w:id="128"/>
     </w:p>
     <w:p>
       <w:pPr>
@@ -35067,7 +34458,6 @@
           <w:rFonts w:asciiTheme="majorBidi" w:eastAsia="Calibri" w:hAnsiTheme="majorBidi" w:cstheme="majorBidi"/>
           <w:color w:val="000000"/>
         </w:rPr>
-        <w:lastRenderedPageBreak/>
         <w:t xml:space="preserve">Role: </w:t>
       </w:r>
       <w:r>
@@ -35242,7 +34632,7 @@
           <w:szCs w:val="24"/>
         </w:rPr>
       </w:pPr>
-      <w:bookmarkStart w:id="126" w:name="_Toc68115639"/>
+      <w:bookmarkStart w:id="129" w:name="_Toc68115639"/>
       <w:r>
         <w:rPr>
           <w:rFonts w:asciiTheme="majorBidi" w:eastAsia="Calibri" w:hAnsiTheme="majorBidi" w:cstheme="majorBidi"/>
@@ -35251,7 +34641,7 @@
         </w:rPr>
         <w:t>Resources Available</w:t>
       </w:r>
-      <w:bookmarkEnd w:id="126"/>
+      <w:bookmarkEnd w:id="129"/>
     </w:p>
     <w:p>
       <w:pPr>
@@ -35450,6 +34840,7 @@
         <w:ind w:right="121"/>
       </w:pPr>
       <w:r>
+        <w:lastRenderedPageBreak/>
         <w:t xml:space="preserve">This project has been funded by the </w:t>
       </w:r>
       <w:r>
@@ -35508,11 +34899,7 @@
         <w:ind w:right="215"/>
       </w:pPr>
       <w:r>
-        <w:t xml:space="preserve">The Institute on Community Integration (ICI) is a nationally recognized center of training, technical assistance, and education and a University Center for Excellence in Disabilities (UCED). Located within one of the nation's largest research universities, it has access to a rich set of resources to assist in this project. The University of Minnesota, a major center of education, research, and service, is one of the largest universities in the U.S. with an enrollment of 75,000 students. The University’s ICI serves as an organizational structure for the Minnesota </w:t>
-      </w:r>
-      <w:r>
-        <w:lastRenderedPageBreak/>
-        <w:t>University Center of Excellence for Developmental Disabilities (UCEDD) providing training, exemplary services, information, and conducting research for persons with disabilities, their families, and communities. The Institute manages an $18 million annual budget and is one of the largest research and training centers in the Midwest. The ICI has over 30-years of experience supporting and evaluating the development of services for persons with disabilities, their families and the people who provide support to them. A major component of these activities has been the development and evaluation of innovative programs designed to enhance the educational, employment, and community outcomes of individuals with IDD and other types of disabilities.</w:t>
+        <w:t>The Institute on Community Integration (ICI) is a nationally recognized center of training, technical assistance, and education and a University Center for Excellence in Disabilities (UCED). Located within one of the nation's largest research universities, it has access to a rich set of resources to assist in this project. The University of Minnesota, a major center of education, research, and service, is one of the largest universities in the U.S. with an enrollment of 75,000 students. The University’s ICI serves as an organizational structure for the Minnesota University Center of Excellence for Developmental Disabilities (UCEDD) providing training, exemplary services, information, and conducting research for persons with disabilities, their families, and communities. The Institute manages an $18 million annual budget and is one of the largest research and training centers in the Midwest. The ICI has over 30-years of experience supporting and evaluating the development of services for persons with disabilities, their families and the people who provide support to them. A major component of these activities has been the development and evaluation of innovative programs designed to enhance the educational, employment, and community outcomes of individuals with IDD and other types of disabilities.</w:t>
       </w:r>
     </w:p>
     <w:p>
@@ -35680,15 +35067,8 @@
         <w:ind w:right="129"/>
       </w:pPr>
       <w:r>
-        <w:t xml:space="preserve">The Department of Electrical and Computer Engineering consistently ranks among the top 20 of all electrical and computer engineering programs in the country. Our faculty engage in research that is spearheading developments in technology that impact our world and the lives we lead. There are 7 key areas of research in ECE: biomedical and biological computational methods, devices, and systems; communications, signal processing, and networking; computer engineering, VLSI, and circuits; energy systems, and power electronics; fields, photonics, and magnetics; micro and </w:t>
-      </w:r>
-      <w:proofErr w:type="spellStart"/>
-      <w:r>
-        <w:t>nano</w:t>
-      </w:r>
-      <w:proofErr w:type="spellEnd"/>
-      <w:r>
-        <w:t xml:space="preserve"> structures; systems and control.</w:t>
+        <w:lastRenderedPageBreak/>
+        <w:t>The Department of Electrical and Computer Engineering consistently ranks among the top 20 of all electrical and computer engineering programs in the country. Our faculty engage in research that is spearheading developments in technology that impact our world and the lives we lead. There are 7 key areas of research in ECE: biomedical and biological computational methods, devices, and systems; communications, signal processing, and networking; computer engineering, VLSI, and circuits; energy systems, and power electronics; fields, photonics, and magnetics; micro and nano structures; systems and control.</w:t>
       </w:r>
     </w:p>
     <w:p>
@@ -35698,11 +35078,7 @@
         <w:ind w:right="129"/>
       </w:pPr>
       <w:r>
-        <w:t xml:space="preserve">The interdisciplinary nature of these areas encourages our faculty and students to collaborate across subjects and departments in ways that are significant and meaningful to solving problems that affect our lives and the world around us. Such research and design experience also benefits </w:t>
-      </w:r>
-      <w:r>
-        <w:lastRenderedPageBreak/>
-        <w:t>our students as they learn about the intertwined nature of research and problem solving that promotes advancements at the scientific, and technological levels.</w:t>
+        <w:t>The interdisciplinary nature of these areas encourages our faculty and students to collaborate across subjects and departments in ways that are significant and meaningful to solving problems that affect our lives and the world around us. Such research and design experience also benefits our students as they learn about the intertwined nature of research and problem solving that promotes advancements at the scientific, and technological levels.</w:t>
       </w:r>
     </w:p>
     <w:p>
@@ -35819,81 +35195,19 @@
           <w:rFonts w:ascii="Times New Roman" w:hAnsi="Times New Roman"/>
         </w:rPr>
       </w:pPr>
-      <w:proofErr w:type="spellStart"/>
       <w:r>
         <w:rPr>
           <w:rFonts w:ascii="Times New Roman" w:hAnsi="Times New Roman"/>
           <w:b/>
           <w:bCs/>
         </w:rPr>
-        <w:t>Renáta</w:t>
-      </w:r>
-      <w:proofErr w:type="spellEnd"/>
+        <w:t>Renáta Tichá</w:t>
+      </w:r>
       <w:r>
         <w:rPr>
           <w:rFonts w:ascii="Times New Roman" w:hAnsi="Times New Roman"/>
-          <w:b/>
-          <w:bCs/>
-        </w:rPr>
-        <w:t xml:space="preserve"> </w:t>
-      </w:r>
-      <w:proofErr w:type="spellStart"/>
-      <w:r>
-        <w:rPr>
-          <w:rFonts w:ascii="Times New Roman" w:hAnsi="Times New Roman"/>
-          <w:b/>
-          <w:bCs/>
-        </w:rPr>
-        <w:t>Tichá</w:t>
-      </w:r>
-      <w:proofErr w:type="spellEnd"/>
-      <w:r>
-        <w:rPr>
-          <w:rFonts w:ascii="Times New Roman" w:hAnsi="Times New Roman"/>
-        </w:rPr>
-        <w:t xml:space="preserve">, Ph.D., Principal Investigator, Project Director (4% FTE). Dr. Renata </w:t>
-      </w:r>
-      <w:proofErr w:type="spellStart"/>
-      <w:r>
-        <w:rPr>
-          <w:rFonts w:ascii="Times New Roman" w:hAnsi="Times New Roman"/>
-        </w:rPr>
-        <w:t>Tichá</w:t>
-      </w:r>
-      <w:proofErr w:type="spellEnd"/>
-      <w:r>
-        <w:rPr>
-          <w:rFonts w:ascii="Times New Roman" w:hAnsi="Times New Roman"/>
-        </w:rPr>
-        <w:t xml:space="preserve"> is a Research Associate at the Institute on Community Integration and an adjunct faculty member within the Special Education Program at the University of Minnesota with extensive experience in services to children with disabilities as a program evaluator and researcher. She holds a doctorate in Special Education and has worked at the ICI for 12-years, coordinating and directing projects involving survey, assessment, and intervention research for children and youth with a variety of disabilities. Dr. </w:t>
-      </w:r>
-      <w:proofErr w:type="spellStart"/>
-      <w:r>
-        <w:rPr>
-          <w:rFonts w:ascii="Times New Roman" w:hAnsi="Times New Roman"/>
-        </w:rPr>
-        <w:t>Tichá</w:t>
-      </w:r>
-      <w:proofErr w:type="spellEnd"/>
-      <w:r>
-        <w:rPr>
-          <w:rFonts w:ascii="Times New Roman" w:hAnsi="Times New Roman"/>
-        </w:rPr>
-        <w:t xml:space="preserve"> will oversee implementation &amp; administration of project. She will take the lead in developing project products including the intervention content, training and supervision of data collectors.  She will oversee budgetary and contract matters, data collection and analysis, and content development. In addition, she will work together with Dr. </w:t>
-      </w:r>
-      <w:proofErr w:type="spellStart"/>
-      <w:r>
-        <w:rPr>
-          <w:rFonts w:ascii="Times New Roman" w:hAnsi="Times New Roman"/>
-        </w:rPr>
-        <w:t>Abery</w:t>
-      </w:r>
-      <w:proofErr w:type="spellEnd"/>
-      <w:r>
-        <w:rPr>
-          <w:rFonts w:ascii="Times New Roman" w:hAnsi="Times New Roman"/>
-        </w:rPr>
-        <w:t xml:space="preserve"> to supervise day-to-day efforts of the Project staff, other research staff, and GRAs as well as serve as the liaison between collaborating University departments and community organizations. </w:t>
+        </w:rPr>
+        <w:t xml:space="preserve">, Ph.D., Principal Investigator, Project Director (4% FTE). Dr. Renata Tichá is a Research Associate at the Institute on Community Integration and an adjunct faculty member within the Special Education Program at the University of Minnesota with extensive experience in services to children with disabilities as a program evaluator and researcher. She holds a doctorate in Special Education and has worked at the ICI for 12-years, coordinating and directing projects involving survey, assessment, and intervention research for children and youth with a variety of disabilities. Dr. Tichá will oversee implementation &amp; administration of project. She will take the lead in developing project products including the intervention content, training and supervision of data collectors.  She will oversee budgetary and contract matters, data collection and analysis, and content development. In addition, she will work together with Dr. Abery to supervise day-to-day efforts of the Project staff, other research staff, and GRAs as well as serve as the liaison between collaborating University departments and community organizations. </w:t>
       </w:r>
     </w:p>
     <w:p>
@@ -35916,79 +35230,20 @@
           <w:b/>
           <w:bCs/>
         </w:rPr>
-        <w:t xml:space="preserve">Brian </w:t>
-      </w:r>
-      <w:proofErr w:type="spellStart"/>
+        <w:t>Brian Abery</w:t>
+      </w:r>
       <w:r>
         <w:rPr>
           <w:rFonts w:ascii="Times New Roman" w:hAnsi="Times New Roman"/>
-          <w:b/>
-          <w:bCs/>
-        </w:rPr>
-        <w:t>Abery</w:t>
-      </w:r>
-      <w:proofErr w:type="spellEnd"/>
+        </w:rPr>
+        <w:t xml:space="preserve">, Ph.D., Co-Principal Investigator (3% FTE). Brian Abery is the Director of the Research and Training Center on HCBS Outcome Measurement and Co-Director of the Educational Assessment and Intervention Program and International Institute on Progress Monitoring at the Institute on Community Integration (ICI). He has been Principal Investigator of numerous projects designed to enhance the self-determination of students with disabilities, better understand the impact of care coordination on the health outcomes experiences by these vulnerable population. His most recent related projects have focused on robotic in workforce for people with disabilities in collaboration with Japan, understanding the impact of smart home technology on the self-determination and social inclusion of adults with IDD. Dr. Abery holds a doctorate in educational psychology and has an extensive background in research, program development, and evaluation. He is currently or in the recent past has been the PI or Co-PI on NIDILRR (smart home technology, HCBS Outcome Measurement; self-determination); U.S. Department of State (self-determination, Response to Intervention and inclusive service learning), UNICEF, UKAID.  In addition to contributing heavily to the content development, Dr. Abery will oversee evaluation/assessment activities taking place as part of the project data collection and analysis and </w:t>
+      </w:r>
       <w:r>
         <w:rPr>
           <w:rFonts w:ascii="Times New Roman" w:hAnsi="Times New Roman"/>
         </w:rPr>
-        <w:t xml:space="preserve">, Ph.D., Co-Principal Investigator (3% FTE). Brian </w:t>
-      </w:r>
-      <w:proofErr w:type="spellStart"/>
-      <w:r>
-        <w:rPr>
-          <w:rFonts w:ascii="Times New Roman" w:hAnsi="Times New Roman"/>
-        </w:rPr>
-        <w:t>Abery</w:t>
-      </w:r>
-      <w:proofErr w:type="spellEnd"/>
-      <w:r>
-        <w:rPr>
-          <w:rFonts w:ascii="Times New Roman" w:hAnsi="Times New Roman"/>
-        </w:rPr>
-        <w:t xml:space="preserve"> is the Director of the Research and Training Center on HCBS Outcome Measurement and Co-Director of the Educational Assessment and Intervention Program and International Institute on Progress Monitoring at the Institute on Community Integration (ICI). He has been Principal Investigator of numerous projects designed to enhance the self-determination of students with disabilities, better understand the impact of care coordination on the health outcomes experiences by these vulnerable population. His most recent related projects have focused on robotic in workforce for people with disabilities in collaboration with Japan, understanding the impact of smart home technology on the self-determination and social inclusion of adults with IDD. Dr. </w:t>
-      </w:r>
-      <w:proofErr w:type="spellStart"/>
-      <w:r>
-        <w:rPr>
-          <w:rFonts w:ascii="Times New Roman" w:hAnsi="Times New Roman"/>
-        </w:rPr>
-        <w:t>Abery</w:t>
-      </w:r>
-      <w:proofErr w:type="spellEnd"/>
-      <w:r>
-        <w:rPr>
-          <w:rFonts w:ascii="Times New Roman" w:hAnsi="Times New Roman"/>
-        </w:rPr>
-        <w:t xml:space="preserve"> holds a doctorate in educational psychology and has an extensive background in research, program development, and evaluation. He is currently or in the recent past has been the PI or Co-PI on NIDILRR (smart home technology, HCBS Outcome Measurement; self-determination); U.S. Department of State (self-determination, Response to Intervention and inclusive service learning), UNICEF, UKAID.  In addition to contributing heavily to the content development, Dr. </w:t>
-      </w:r>
-      <w:proofErr w:type="spellStart"/>
-      <w:r>
-        <w:rPr>
-          <w:rFonts w:ascii="Times New Roman" w:hAnsi="Times New Roman"/>
-        </w:rPr>
-        <w:t>Abery</w:t>
-      </w:r>
-      <w:proofErr w:type="spellEnd"/>
-      <w:r>
-        <w:rPr>
-          <w:rFonts w:ascii="Times New Roman" w:hAnsi="Times New Roman"/>
-        </w:rPr>
-        <w:t xml:space="preserve"> will oversee evaluation/assessment activities taking place as part of the project data collection and analysis and assume responsibility for overseeing the work of the Project Coordinator related to data management. He will also work with Dr. </w:t>
-      </w:r>
-      <w:proofErr w:type="spellStart"/>
-      <w:r>
-        <w:rPr>
-          <w:rFonts w:ascii="Times New Roman" w:hAnsi="Times New Roman"/>
-        </w:rPr>
-        <w:t>Tichá</w:t>
-      </w:r>
-      <w:proofErr w:type="spellEnd"/>
-      <w:r>
-        <w:rPr>
-          <w:rFonts w:ascii="Times New Roman" w:hAnsi="Times New Roman"/>
-        </w:rPr>
-        <w:t xml:space="preserve"> in overseeing budgetary and contract matters and in supervising staff. </w:t>
+        <w:lastRenderedPageBreak/>
+        <w:t xml:space="preserve">assume responsibility for overseeing the work of the Project Coordinator related to data management. He will also work with Dr. Tichá in overseeing budgetary and contract matters and in supervising staff. </w:t>
       </w:r>
     </w:p>
     <w:p>
@@ -36017,14 +35272,7 @@
         <w:rPr>
           <w:rFonts w:ascii="Times New Roman" w:hAnsi="Times New Roman"/>
         </w:rPr>
-        <w:t>, Ph.D., Co-PI and Project Coordinator (25% FTE). Maryam Mahmoudi has a Ph.D. in psychology and currently is an ARRT postdoctoral associate at the ICI and is working on a variety of projects including smart home technologies for people with disabilities and robotic in workforce for people with disabilities in collaboration with Japan. She has about a decade of experiences in interdisciplinary research area. For her master degree, she developed an online expert system for screening autism accessible free for through whole country. Then, she start her collaboration with the Advanced Robotics and Intelligent Systems on projects applying a parrot-</w:t>
-      </w:r>
-      <w:r>
-        <w:rPr>
-          <w:rFonts w:ascii="Times New Roman" w:hAnsi="Times New Roman"/>
-        </w:rPr>
-        <w:lastRenderedPageBreak/>
-        <w:t xml:space="preserve">like robot to screen autism in children and teach basic social skills to those with autism. She also was a postdoctoral fellow at the social robot lab at the NTNU, Norway. During her fellowship, she gained experience of working with Nao robot, developed projects for using Nao and Pepper robot to teach advanced social problem solving skills to children with autism and provide cognitive stimuli interventions for ageing adults. For the current project, she will work on developing content for the program and preparing the scripts for coding Nao in collaboration with engineering department. She will apply for IRB for both phases and contact communities to recruit participants, she conducts the studies, and prepare reports under supervision of PI and in working with other project partners. </w:t>
+        <w:t xml:space="preserve">, Ph.D., Co-PI and Project Coordinator (25% FTE). Maryam Mahmoudi has a Ph.D. in psychology and currently is an ARRT postdoctoral associate at the ICI and is working on a variety of projects including smart home technologies for people with disabilities and robotic in workforce for people with disabilities in collaboration with Japan. She has about a decade of experiences in interdisciplinary research area. For her master degree, she developed an online expert system for screening autism accessible free for through whole country. Then, she start her collaboration with the Advanced Robotics and Intelligent Systems on projects applying a parrot-like robot to screen autism in children and teach basic social skills to those with autism. She also was a postdoctoral fellow at the social robot lab at the NTNU, Norway. During her fellowship, she gained experience of working with Nao robot, developed projects for using Nao and Pepper robot to teach advanced social problem solving skills to children with autism and provide cognitive stimuli interventions for ageing adults. For the current project, she will work on developing content for the program and preparing the scripts for coding Nao in collaboration with engineering department. She will apply for IRB for both phases and contact communities to recruit participants, she conducts the studies, and prepare reports under supervision of PI and in working with other project partners. </w:t>
       </w:r>
     </w:p>
     <w:p>
@@ -36047,51 +35295,13 @@
           <w:b/>
           <w:bCs/>
         </w:rPr>
-        <w:t xml:space="preserve">Roger </w:t>
-      </w:r>
-      <w:proofErr w:type="spellStart"/>
+        <w:t>Roger Stancliffe</w:t>
+      </w:r>
       <w:r>
         <w:rPr>
           <w:rFonts w:ascii="Times New Roman" w:hAnsi="Times New Roman"/>
-          <w:b/>
-          <w:bCs/>
-        </w:rPr>
-        <w:t>Stancliffe</w:t>
-      </w:r>
-      <w:proofErr w:type="spellEnd"/>
-      <w:r>
-        <w:rPr>
-          <w:rFonts w:ascii="Times New Roman" w:hAnsi="Times New Roman"/>
-        </w:rPr>
-        <w:t xml:space="preserve">, Ph.D. is a Senior Research Associate at the University of Minnesota's Institute on Community Integration. He holds a conjoint appointment as Professor Emeritus of Intellectual Disability at the University of Sydney in Australia. Previously, he was a Senior Research Fellow at the Centre for Disability Studies (1997-2007) in Sydney. He has maintained an ongoing collaboration with disability researchers at the University of Minnesota since 1994. </w:t>
-      </w:r>
-      <w:proofErr w:type="spellStart"/>
-      <w:r>
-        <w:rPr>
-          <w:rFonts w:ascii="Times New Roman" w:hAnsi="Times New Roman"/>
-        </w:rPr>
-        <w:t>Stancliffe's</w:t>
-      </w:r>
-      <w:proofErr w:type="spellEnd"/>
-      <w:r>
-        <w:rPr>
-          <w:rFonts w:ascii="Times New Roman" w:hAnsi="Times New Roman"/>
-        </w:rPr>
-        <w:t xml:space="preserve"> research focuses on making a difference in the everyday lives of people with intellectual and developmental disability (IDD). His current work is on aging with IDD and focuses on retirement and end-of-life issues as well of factors associated with aging, including physical activity. He is the recipient of the 2011 AAIDD Research Award and the 2019 Centre for Disability Studies Lifetime Achievement Award. Dr. </w:t>
-      </w:r>
-      <w:proofErr w:type="spellStart"/>
-      <w:r>
-        <w:rPr>
-          <w:rFonts w:ascii="Times New Roman" w:hAnsi="Times New Roman"/>
-        </w:rPr>
-        <w:t>Stancliffe</w:t>
-      </w:r>
-      <w:proofErr w:type="spellEnd"/>
-      <w:r>
-        <w:rPr>
-          <w:rFonts w:ascii="Times New Roman" w:hAnsi="Times New Roman"/>
-        </w:rPr>
-        <w:t xml:space="preserve"> current provides mentoring to early researchers at ICI </w:t>
+        </w:rPr>
+        <w:t xml:space="preserve">, Ph.D. is a Senior Research Associate at the University of Minnesota's Institute on Community Integration. He holds a conjoint appointment as Professor Emeritus of Intellectual Disability at the University of Sydney in Australia. Previously, he was a Senior Research Fellow at the Centre for Disability Studies (1997-2007) in Sydney. He has maintained an ongoing collaboration with disability researchers at the University of Minnesota since 1994. Stancliffe's research focuses on making a difference in the everyday lives of people with intellectual and developmental disability (IDD). His current work is on aging with IDD and focuses on retirement and end-of-life issues as well of factors associated with aging, including physical activity. He is the recipient of the 2011 AAIDD Research Award and the 2019 Centre for Disability Studies Lifetime Achievement Award. Dr. Stancliffe current provides mentoring to early researchers at ICI </w:t>
       </w:r>
       <w:r>
         <w:rPr>
@@ -36172,7 +35382,6 @@
           <w:szCs w:val="22"/>
         </w:rPr>
       </w:pPr>
-      <w:proofErr w:type="spellStart"/>
       <w:r>
         <w:rPr>
           <w:rFonts w:ascii="Times New Roman" w:hAnsi="Times New Roman" w:cs="Times New Roman"/>
@@ -36191,9 +35400,8 @@
           <w:sz w:val="22"/>
           <w:szCs w:val="22"/>
         </w:rPr>
-        <w:t>silis</w:t>
-      </w:r>
-      <w:proofErr w:type="spellEnd"/>
+        <w:t>silis Morellas, Ph.D. - CS &amp; E</w:t>
+      </w:r>
       <w:r>
         <w:rPr>
           <w:rFonts w:ascii="Times New Roman" w:hAnsi="Times New Roman" w:cs="Times New Roman"/>
@@ -36202,9 +35410,52 @@
           <w:sz w:val="22"/>
           <w:szCs w:val="22"/>
         </w:rPr>
-        <w:t xml:space="preserve"> </w:t>
-      </w:r>
-      <w:proofErr w:type="spellStart"/>
+        <w:t xml:space="preserve">.  </w:t>
+      </w:r>
+      <w:r>
+        <w:rPr>
+          <w:rFonts w:ascii="Times New Roman" w:hAnsi="Times New Roman" w:cs="Times New Roman"/>
+          <w:sz w:val="22"/>
+          <w:szCs w:val="22"/>
+        </w:rPr>
+        <w:t xml:space="preserve">Dr. Vassilios Morellas serves as the Research professor at the University of Minnesota, the </w:t>
+      </w:r>
+      <w:r>
+        <w:rPr>
+          <w:rFonts w:ascii="Times New Roman" w:hAnsi="Times New Roman" w:cs="Times New Roman"/>
+          <w:i/>
+          <w:sz w:val="22"/>
+          <w:szCs w:val="22"/>
+        </w:rPr>
+        <w:t>Department of Electrical and Computer Engineering (DECE)</w:t>
+      </w:r>
+      <w:r>
+        <w:rPr>
+          <w:rFonts w:ascii="Times New Roman" w:hAnsi="Times New Roman" w:cs="Times New Roman"/>
+          <w:sz w:val="22"/>
+          <w:szCs w:val="22"/>
+        </w:rPr>
+        <w:t xml:space="preserve">.  His research interests include geometric image processing, machine learning, robotics and sensor integration. He is Executive Director of the NSF Center for Safety Security and Rescue. Prior to his current position he was a Senior Principle Research Scientist at Honeywell Laboratories where he developed technologies in the general areas of access control, security and surveillance and biometrics with emphasis on the problem of tracking of people and vehicles across non-overlapping cameras. Past research experience also includes work on Intelligent Transformation Systems where he developed innovative technologies to reduce run off the road accidents. Dr. Morellas obtained his B.S. in Mechanical Engineering from the National Technical University of Athens, Greece, his MSME from Columbia University, NY and his PhD from the Department of Mechanical Engineering at the University of Minnesota. He publishes regularly in peer review conference proceedings and journals and has coauthored a book on camera programming.  Dr. Morellas will direct the technical aspects of programming the robot for speech, face, and emotion recognition. In this position, he will work with ICI and project GRA to convert the content scripts and scenarios developed into </w:t>
+      </w:r>
+      <w:r>
+        <w:rPr>
+          <w:rFonts w:ascii="Times New Roman" w:hAnsi="Times New Roman" w:cs="Times New Roman"/>
+          <w:sz w:val="22"/>
+          <w:szCs w:val="22"/>
+        </w:rPr>
+        <w:lastRenderedPageBreak/>
+        <w:t xml:space="preserve">an integrated system for Nao. Dr. Morellas will directly supervise the work of the GRA in programming and other developmental work necessary for running the robot successfully. </w:t>
+      </w:r>
+    </w:p>
+    <w:p>
+      <w:pPr>
+        <w:spacing w:after="240"/>
+        <w:rPr>
+          <w:rFonts w:ascii="Times New Roman" w:hAnsi="Times New Roman" w:cs="Times New Roman"/>
+          <w:sz w:val="22"/>
+          <w:szCs w:val="22"/>
+        </w:rPr>
+      </w:pPr>
       <w:r>
         <w:rPr>
           <w:rFonts w:ascii="Times New Roman" w:hAnsi="Times New Roman" w:cs="Times New Roman"/>
@@ -36213,9 +35464,8 @@
           <w:sz w:val="22"/>
           <w:szCs w:val="22"/>
         </w:rPr>
-        <w:t>Morellas</w:t>
-      </w:r>
-      <w:proofErr w:type="spellEnd"/>
+        <w:t>TBH Gradu</w:t>
+      </w:r>
       <w:r>
         <w:rPr>
           <w:rFonts w:ascii="Times New Roman" w:hAnsi="Times New Roman" w:cs="Times New Roman"/>
@@ -36224,181 +35474,16 @@
           <w:sz w:val="22"/>
           <w:szCs w:val="22"/>
         </w:rPr>
-        <w:t>, Ph.D. - CS &amp; E</w:t>
+        <w:t>ate Research Assistant.</w:t>
       </w:r>
       <w:r>
         <w:rPr>
           <w:rFonts w:ascii="Times New Roman" w:hAnsi="Times New Roman" w:cs="Times New Roman"/>
-          <w:b/>
-          <w:i/>
-          <w:sz w:val="22"/>
-          <w:szCs w:val="22"/>
-        </w:rPr>
-        <w:t xml:space="preserve">.  </w:t>
-      </w:r>
-      <w:r>
-        <w:rPr>
-          <w:rFonts w:ascii="Times New Roman" w:hAnsi="Times New Roman" w:cs="Times New Roman"/>
-          <w:sz w:val="22"/>
-          <w:szCs w:val="22"/>
-        </w:rPr>
-        <w:t xml:space="preserve">Dr. </w:t>
-      </w:r>
-      <w:proofErr w:type="spellStart"/>
-      <w:r>
-        <w:rPr>
-          <w:rFonts w:ascii="Times New Roman" w:hAnsi="Times New Roman" w:cs="Times New Roman"/>
-          <w:sz w:val="22"/>
-          <w:szCs w:val="22"/>
-        </w:rPr>
-        <w:t>Vassilios</w:t>
-      </w:r>
-      <w:proofErr w:type="spellEnd"/>
-      <w:r>
-        <w:rPr>
-          <w:rFonts w:ascii="Times New Roman" w:hAnsi="Times New Roman" w:cs="Times New Roman"/>
-          <w:sz w:val="22"/>
-          <w:szCs w:val="22"/>
-        </w:rPr>
-        <w:t xml:space="preserve"> </w:t>
-      </w:r>
-      <w:proofErr w:type="spellStart"/>
-      <w:r>
-        <w:rPr>
-          <w:rFonts w:ascii="Times New Roman" w:hAnsi="Times New Roman" w:cs="Times New Roman"/>
-          <w:sz w:val="22"/>
-          <w:szCs w:val="22"/>
-        </w:rPr>
-        <w:t>Morellas</w:t>
-      </w:r>
-      <w:proofErr w:type="spellEnd"/>
-      <w:r>
-        <w:rPr>
-          <w:rFonts w:ascii="Times New Roman" w:hAnsi="Times New Roman" w:cs="Times New Roman"/>
-          <w:sz w:val="22"/>
-          <w:szCs w:val="22"/>
-        </w:rPr>
-        <w:t xml:space="preserve"> serves as the Research professor at the University of Minnesota, the </w:t>
-      </w:r>
-      <w:r>
-        <w:rPr>
-          <w:rFonts w:ascii="Times New Roman" w:hAnsi="Times New Roman" w:cs="Times New Roman"/>
-          <w:i/>
-          <w:sz w:val="22"/>
-          <w:szCs w:val="22"/>
-        </w:rPr>
-        <w:t>Department of Electrical and Computer Engineering (DECE)</w:t>
-      </w:r>
-      <w:r>
-        <w:rPr>
-          <w:rFonts w:ascii="Times New Roman" w:hAnsi="Times New Roman" w:cs="Times New Roman"/>
-          <w:sz w:val="22"/>
-          <w:szCs w:val="22"/>
-        </w:rPr>
-        <w:t xml:space="preserve">.  His research interests include geometric image processing, machine learning, robotics and sensor integration. He is Executive Director of the NSF Center for Safety Security and Rescue. Prior to his current position he was a Senior Principle Research Scientist at Honeywell Laboratories where he developed technologies in the general areas of access control, security and surveillance and biometrics with emphasis on the problem of tracking of people and vehicles across non-overlapping cameras. Past research experience also includes work on Intelligent Transformation Systems where he developed innovative technologies to reduce run off the road accidents. Dr. </w:t>
-      </w:r>
-      <w:proofErr w:type="spellStart"/>
-      <w:r>
-        <w:rPr>
-          <w:rFonts w:ascii="Times New Roman" w:hAnsi="Times New Roman" w:cs="Times New Roman"/>
-          <w:sz w:val="22"/>
-          <w:szCs w:val="22"/>
-        </w:rPr>
-        <w:t>Morellas</w:t>
-      </w:r>
-      <w:proofErr w:type="spellEnd"/>
-      <w:r>
-        <w:rPr>
-          <w:rFonts w:ascii="Times New Roman" w:hAnsi="Times New Roman" w:cs="Times New Roman"/>
-          <w:sz w:val="22"/>
-          <w:szCs w:val="22"/>
-        </w:rPr>
-        <w:t xml:space="preserve"> obtained his B.S. in Mechanical Engineering from the National Technical University of Athens, Greece, his MSME from Columbia University, NY and his PhD from the Department of Mechanical Engineering at the University of Minnesota. He publishes regularly in peer review conference proceedings and journals and has coauthored a book on camera programming.  Dr. </w:t>
-      </w:r>
-      <w:proofErr w:type="spellStart"/>
-      <w:r>
-        <w:rPr>
-          <w:rFonts w:ascii="Times New Roman" w:hAnsi="Times New Roman" w:cs="Times New Roman"/>
-          <w:sz w:val="22"/>
-          <w:szCs w:val="22"/>
-        </w:rPr>
-        <w:t>Morellas</w:t>
-      </w:r>
-      <w:proofErr w:type="spellEnd"/>
-      <w:r>
-        <w:rPr>
-          <w:rFonts w:ascii="Times New Roman" w:hAnsi="Times New Roman" w:cs="Times New Roman"/>
-          <w:sz w:val="22"/>
-          <w:szCs w:val="22"/>
-        </w:rPr>
-        <w:t xml:space="preserve"> will direct the technical aspects of programming the robot for speech, face, and emotion recognition. In this position, he will work with ICI and project GRA to convert the content scripts and scenarios developed into an integrated system for Nao. Dr. </w:t>
-      </w:r>
-      <w:proofErr w:type="spellStart"/>
-      <w:r>
-        <w:rPr>
-          <w:rFonts w:ascii="Times New Roman" w:hAnsi="Times New Roman" w:cs="Times New Roman"/>
-          <w:sz w:val="22"/>
-          <w:szCs w:val="22"/>
-        </w:rPr>
-        <w:t>Morellas</w:t>
-      </w:r>
-      <w:proofErr w:type="spellEnd"/>
-      <w:r>
-        <w:rPr>
-          <w:rFonts w:ascii="Times New Roman" w:hAnsi="Times New Roman" w:cs="Times New Roman"/>
-          <w:sz w:val="22"/>
-          <w:szCs w:val="22"/>
-        </w:rPr>
-        <w:t xml:space="preserve"> will directly supervise the work of the GRA in programming and other developmental work necessary for running the robot successfully. </w:t>
-      </w:r>
-    </w:p>
-    <w:p>
-      <w:pPr>
-        <w:spacing w:after="240"/>
-        <w:rPr>
-          <w:rFonts w:ascii="Times New Roman" w:hAnsi="Times New Roman" w:cs="Times New Roman"/>
-          <w:sz w:val="22"/>
-          <w:szCs w:val="22"/>
-        </w:rPr>
-      </w:pPr>
-      <w:r>
-        <w:rPr>
-          <w:rFonts w:ascii="Times New Roman" w:hAnsi="Times New Roman" w:cs="Times New Roman"/>
-          <w:b/>
-          <w:i/>
-          <w:sz w:val="22"/>
-          <w:szCs w:val="22"/>
-        </w:rPr>
-        <w:t>TBH Gradu</w:t>
-      </w:r>
-      <w:r>
-        <w:rPr>
-          <w:rFonts w:ascii="Times New Roman" w:hAnsi="Times New Roman" w:cs="Times New Roman"/>
-          <w:b/>
-          <w:i/>
-          <w:sz w:val="22"/>
-          <w:szCs w:val="22"/>
-        </w:rPr>
-        <w:t>ate Research Assistant.</w:t>
-      </w:r>
-      <w:r>
-        <w:rPr>
-          <w:rFonts w:ascii="Times New Roman" w:hAnsi="Times New Roman" w:cs="Times New Roman"/>
-          <w:sz w:val="22"/>
-          <w:szCs w:val="22"/>
-        </w:rPr>
-        <w:t xml:space="preserve"> The DECE under the direction of Dr. </w:t>
-      </w:r>
-      <w:proofErr w:type="spellStart"/>
-      <w:r>
-        <w:rPr>
-          <w:rFonts w:ascii="Times New Roman" w:hAnsi="Times New Roman" w:cs="Times New Roman"/>
-          <w:sz w:val="22"/>
-          <w:szCs w:val="22"/>
-        </w:rPr>
-        <w:t>Morellas</w:t>
-      </w:r>
-      <w:proofErr w:type="spellEnd"/>
+          <w:sz w:val="22"/>
+          <w:szCs w:val="22"/>
+        </w:rPr>
+        <w:t xml:space="preserve"> The DECE under the direction of Dr. Morellas</w:t>
+      </w:r>
       <w:r>
         <w:rPr>
           <w:rFonts w:ascii="Times New Roman" w:hAnsi="Times New Roman" w:cs="Times New Roman"/>
@@ -36440,7 +35525,7 @@
           <w:szCs w:val="24"/>
         </w:rPr>
       </w:pPr>
-      <w:bookmarkStart w:id="127" w:name="_Toc68115640"/>
+      <w:bookmarkStart w:id="130" w:name="_Toc68115640"/>
       <w:r>
         <w:rPr>
           <w:rFonts w:asciiTheme="majorBidi" w:eastAsia="Calibri" w:hAnsiTheme="majorBidi" w:cstheme="majorBidi"/>
@@ -36449,7 +35534,7 @@
         </w:rPr>
         <w:t>References</w:t>
       </w:r>
-      <w:bookmarkEnd w:id="127"/>
+      <w:bookmarkEnd w:id="130"/>
     </w:p>
     <w:p>
       <w:pPr>
@@ -36465,7 +35550,6 @@
           <w:rFonts w:asciiTheme="majorBidi" w:eastAsia="Calibri" w:hAnsiTheme="majorBidi" w:cstheme="majorBidi"/>
           <w:color w:val="FF0000"/>
         </w:rPr>
-        <w:lastRenderedPageBreak/>
         <w:t>Include references to any scholarly articles or other materials used to discuss the background for the study or to justify any proposed procedures.</w:t>
       </w:r>
     </w:p>
@@ -36960,6 +36044,7 @@
         <w:pStyle w:val="Bibliography"/>
       </w:pPr>
       <w:r>
+        <w:lastRenderedPageBreak/>
         <w:t>16.</w:t>
       </w:r>
       <w:r>
@@ -37150,7 +36235,6 @@
         <w:pStyle w:val="Bibliography"/>
       </w:pPr>
       <w:r>
-        <w:lastRenderedPageBreak/>
         <w:t>21.</w:t>
       </w:r>
       <w:r>
@@ -37567,6 +36651,7 @@
         <w:pStyle w:val="Bibliography"/>
       </w:pPr>
       <w:r>
+        <w:lastRenderedPageBreak/>
         <w:t>34.</w:t>
       </w:r>
       <w:r>
@@ -37675,7 +36760,6 @@
         <w:pStyle w:val="Bibliography"/>
       </w:pPr>
       <w:r>
-        <w:lastRenderedPageBreak/>
         <w:t>38.</w:t>
       </w:r>
       <w:r>
@@ -38038,6 +37122,7 @@
         <w:pStyle w:val="Bibliography"/>
       </w:pPr>
       <w:r>
+        <w:lastRenderedPageBreak/>
         <w:t>51.</w:t>
       </w:r>
       <w:r>
@@ -38135,7 +37220,6 @@
           <w:szCs w:val="13"/>
           <w:lang w:val="en-GB"/>
         </w:rPr>
-        <w:lastRenderedPageBreak/>
         <w:fldChar w:fldCharType="end"/>
       </w:r>
     </w:p>
@@ -38216,8 +37300,8 @@
         <w:color w:val="000000"/>
       </w:rPr>
     </w:pPr>
-    <w:bookmarkStart w:id="128" w:name="_heading=h.1pxezwc" w:colFirst="0" w:colLast="0"/>
-    <w:bookmarkEnd w:id="128"/>
+    <w:bookmarkStart w:id="131" w:name="_heading=h.1pxezwc" w:colFirst="0" w:colLast="0"/>
+    <w:bookmarkEnd w:id="131"/>
     <w:r>
       <w:rPr>
         <w:color w:val="000000"/>
@@ -38248,7 +37332,7 @@
         <w:noProof/>
         <w:color w:val="000000"/>
       </w:rPr>
-      <w:t>26</w:t>
+      <w:t>10</w:t>
     </w:r>
     <w:r>
       <w:rPr>
@@ -42018,7 +41102,6 @@
     <w:sig w:usb0="00000000" w:usb1="10000000" w:usb2="00000000" w:usb3="00000000" w:csb0="80000000" w:csb1="00000000"/>
   </w:font>
   <w:font w:name="Noto Sans CJK SC">
-    <w:altName w:val="MV Boli"/>
     <w:panose1 w:val="00000000000000000000"/>
     <w:charset w:val="00"/>
     <w:family w:val="roman"/>
@@ -42033,10 +41116,10 @@
     <w:sig w:usb0="E0002EFF" w:usb1="C000785B" w:usb2="00000009" w:usb3="00000000" w:csb0="000001FF" w:csb1="00000000"/>
   </w:font>
   <w:font w:name="Times">
+    <w:altName w:val="Times"/>
     <w:panose1 w:val="02020603050405020304"/>
     <w:charset w:val="00"/>
     <w:family w:val="roman"/>
-    <w:notTrueType/>
     <w:pitch w:val="default"/>
   </w:font>
   <w:font w:name="Georgia">
@@ -42149,6 +41232,7 @@
     <w:rsid w:val="001632C4"/>
     <w:rsid w:val="00167EC6"/>
     <w:rsid w:val="001B28B1"/>
+    <w:rsid w:val="001D1A89"/>
     <w:rsid w:val="00367E34"/>
     <w:rsid w:val="00394AEB"/>
     <w:rsid w:val="00573F3A"/>
@@ -43273,7 +42357,7 @@
 </file>
 
 <file path=customXml/itemProps2.xml><?xml version="1.0" encoding="utf-8"?>
-<ds:datastoreItem xmlns:ds="http://schemas.openxmlformats.org/officeDocument/2006/customXml" ds:itemID="{8B0AE8B4-5352-49A2-BF46-DC870F3B033A}">
+<ds:datastoreItem xmlns:ds="http://schemas.openxmlformats.org/officeDocument/2006/customXml" ds:itemID="{56672706-0ACD-4713-9C30-94FC36998B6B}">
   <ds:schemaRefs>
     <ds:schemaRef ds:uri="http://schemas.openxmlformats.org/officeDocument/2006/bibliography"/>
   </ds:schemaRefs>
